--- a/storage/Documentation/Updates V4.docx
+++ b/storage/Documentation/Updates V4.docx
@@ -2,6 +2,118 @@
 <file path=word/document.xml><?xml version="1.0" encoding="utf-8"?>
 <w:document xmlns:wpc="http://schemas.microsoft.com/office/word/2010/wordprocessingCanvas" xmlns:cx="http://schemas.microsoft.com/office/drawing/2014/chartex" xmlns:cx1="http://schemas.microsoft.com/office/drawing/2015/9/8/chartex" xmlns:cx2="http://schemas.microsoft.com/office/drawing/2015/10/21/chartex" xmlns:cx3="http://schemas.microsoft.com/office/drawing/2016/5/9/chartex" xmlns:cx4="http://schemas.microsoft.com/office/drawing/2016/5/10/chartex" xmlns:cx5="http://schemas.microsoft.com/office/drawing/2016/5/11/chartex" xmlns:cx6="http://schemas.microsoft.com/office/drawing/2016/5/12/chartex" xmlns:cx7="http://schemas.microsoft.com/office/drawing/2016/5/13/chartex" xmlns:cx8="http://schemas.microsoft.com/office/drawing/2016/5/14/chartex" xmlns:mc="http://schemas.openxmlformats.org/markup-compatibility/2006" xmlns:aink="http://schemas.microsoft.com/office/drawing/2016/ink" xmlns:am3d="http://schemas.microsoft.com/office/drawing/2017/model3d" xmlns:o="urn:schemas-microsoft-com:office:office" xmlns:oel="http://schemas.microsoft.com/office/2019/extlst" xmlns:r="http://schemas.openxmlformats.org/officeDocument/2006/relationships" xmlns:m="http://schemas.openxmlformats.org/officeDocument/2006/math" xmlns:v="urn:schemas-microsoft-com:vml" xmlns:wp14="http://schemas.microsoft.com/office/word/2010/wordprocessingDrawing" xmlns:wp="http://schemas.openxmlformats.org/drawingml/2006/wordprocessingDrawing" xmlns:w10="urn:schemas-microsoft-com:office:word" xmlns:w="http://schemas.openxmlformats.org/wordprocessingml/2006/main" xmlns:w14="http://schemas.microsoft.com/office/word/2010/wordml" xmlns:w15="http://schemas.microsoft.com/office/word/2012/wordml" xmlns:w16cex="http://schemas.microsoft.com/office/word/2018/wordml/cex" xmlns:w16cid="http://schemas.microsoft.com/office/word/2016/wordml/cid" xmlns:w16="http://schemas.microsoft.com/office/word/2018/wordml" xmlns:w16sdtdh="http://schemas.microsoft.com/office/word/2020/wordml/sdtdatahash" xmlns:w16se="http://schemas.microsoft.com/office/word/2015/wordml/symex" xmlns:wpg="http://schemas.microsoft.com/office/word/2010/wordprocessingGroup" xmlns:wpi="http://schemas.microsoft.com/office/word/2010/wordprocessingInk" xmlns:wne="http://schemas.microsoft.com/office/word/2006/wordml" xmlns:wps="http://schemas.microsoft.com/office/word/2010/wordprocessingShape" mc:Ignorable="w14 w15 w16se w16cid w16 w16cex w16sdtdh wp14">
   <w:body>
+    <w:p>
+      <w:pPr>
+        <w:spacing w:after="200" w:line="276" w:lineRule="auto"/>
+        <w:rPr>
+          <w:rFonts w:ascii="Calibri" w:hAnsi="Calibri" w:cs="Calibri"/>
+          <w:sz w:val="22"/>
+          <w:szCs w:val="22"/>
+        </w:rPr>
+      </w:pPr>
+      <w:r>
+        <w:rPr>
+          <w:rFonts w:ascii="Calibri" w:hAnsi="Calibri" w:cs="Calibri"/>
+          <w:b/>
+          <w:bCs/>
+          <w:sz w:val="22"/>
+          <w:szCs w:val="22"/>
+          <w:lang w:val="bs-Latn-BA"/>
+        </w:rPr>
+        <w:t>1. Grafika</w:t>
+      </w:r>
+    </w:p>
+    <w:p>
+      <w:pPr>
+        <w:spacing w:after="200" w:line="276" w:lineRule="auto"/>
+        <w:rPr>
+          <w:rFonts w:ascii="Calibri" w:hAnsi="Calibri" w:cs="Calibri"/>
+          <w:sz w:val="22"/>
+          <w:szCs w:val="22"/>
+          <w:lang w:val="bs-Latn-BA"/>
+        </w:rPr>
+      </w:pPr>
+      <w:r>
+        <w:rPr>
+          <w:rFonts w:ascii="Calibri" w:hAnsi="Calibri" w:cs="Calibri"/>
+          <w:sz w:val="22"/>
+          <w:szCs w:val="22"/>
+          <w:lang w:val="bs-Latn-BA"/>
+        </w:rPr>
+        <w:t xml:space="preserve">1.1. Šaljem ti logo koji treba ubaciti umjesto postojećeg na vrhu i na polju registracije - </w:t>
+      </w:r>
+      <w:r>
+        <w:rPr>
+          <w:rFonts w:ascii="Calibri" w:hAnsi="Calibri" w:cs="Calibri"/>
+          <w:b/>
+          <w:bCs/>
+          <w:color w:val="156082" w:themeColor="accent1"/>
+          <w:sz w:val="22"/>
+          <w:szCs w:val="22"/>
+          <w:lang w:val="bs-Latn-BA"/>
+        </w:rPr>
+        <w:t>Urađeno</w:t>
+      </w:r>
+      <w:r>
+        <w:rPr>
+          <w:rFonts w:ascii="Calibri" w:hAnsi="Calibri" w:cs="Calibri"/>
+          <w:sz w:val="22"/>
+          <w:szCs w:val="22"/>
+          <w:lang w:val="bs-Latn-BA"/>
+        </w:rPr>
+        <w:br/>
+        <w:t xml:space="preserve">1.2. Šaljem ti novu naslovnu sliku bez logotipa adidas koju treba zamijeniti - </w:t>
+      </w:r>
+      <w:r>
+        <w:rPr>
+          <w:rFonts w:ascii="Calibri" w:hAnsi="Calibri" w:cs="Calibri"/>
+          <w:b/>
+          <w:bCs/>
+          <w:color w:val="156082" w:themeColor="accent1"/>
+          <w:sz w:val="22"/>
+          <w:szCs w:val="22"/>
+          <w:lang w:val="bs-Latn-BA"/>
+        </w:rPr>
+        <w:t>Urađeno</w:t>
+      </w:r>
+      <w:r>
+        <w:rPr>
+          <w:rFonts w:ascii="Calibri" w:hAnsi="Calibri" w:cs="Calibri"/>
+          <w:sz w:val="22"/>
+          <w:szCs w:val="22"/>
+          <w:lang w:val="bs-Latn-BA"/>
+        </w:rPr>
+        <w:br/>
+      </w:r>
+      <w:commentRangeStart w:id="0"/>
+      <w:r>
+        <w:rPr>
+          <w:rFonts w:ascii="Calibri" w:hAnsi="Calibri" w:cs="Calibri"/>
+          <w:sz w:val="22"/>
+          <w:szCs w:val="22"/>
+          <w:lang w:val="bs-Latn-BA"/>
+        </w:rPr>
+        <w:t>1.3. Šaljem ti prijedlog kako da uradimo dizajn trake iza igrača</w:t>
+      </w:r>
+      <w:commentRangeEnd w:id="0"/>
+      <w:r>
+        <w:rPr>
+          <w:rStyle w:val="Referencakomentara"/>
+        </w:rPr>
+        <w:commentReference w:id="0"/>
+      </w:r>
+    </w:p>
+    <w:p>
+      <w:pPr>
+        <w:spacing w:after="200" w:line="276" w:lineRule="auto"/>
+        <w:rPr>
+          <w:rFonts w:ascii="Calibri" w:hAnsi="Calibri" w:cs="Calibri"/>
+          <w:sz w:val="22"/>
+          <w:szCs w:val="22"/>
+          <w:u w:val="double"/>
+        </w:rPr>
+      </w:pPr>
+    </w:p>
     <w:p>
       <w:pPr>
         <w:spacing w:after="200" w:line="276" w:lineRule="auto"/>
@@ -239,28 +351,6 @@
         <w:spacing w:after="200" w:line="276" w:lineRule="auto"/>
         <w:rPr>
           <w:rFonts w:ascii="Calibri" w:hAnsi="Calibri" w:cs="Calibri"/>
-          <w:color w:val="FF0000"/>
-          <w:sz w:val="22"/>
-          <w:szCs w:val="22"/>
-          <w:lang w:val="bs-Latn-BA"/>
-        </w:rPr>
-      </w:pPr>
-      <w:r>
-        <w:rPr>
-          <w:rFonts w:ascii="Calibri" w:hAnsi="Calibri" w:cs="Calibri"/>
-          <w:color w:val="FF0000"/>
-          <w:sz w:val="22"/>
-          <w:szCs w:val="22"/>
-          <w:lang w:val="bs-Latn-BA"/>
-        </w:rPr>
-        <w:t>BUG – Auth players search</w:t>
-      </w:r>
-    </w:p>
-    <w:p>
-      <w:pPr>
-        <w:spacing w:after="200" w:line="276" w:lineRule="auto"/>
-        <w:rPr>
-          <w:rFonts w:ascii="Calibri" w:hAnsi="Calibri" w:cs="Calibri"/>
           <w:sz w:val="22"/>
           <w:szCs w:val="22"/>
           <w:lang w:val="bs-Latn-BA"/>
@@ -334,7 +424,18 @@
           <w:szCs w:val="22"/>
           <w:lang w:val="bs-Latn-BA"/>
         </w:rPr>
-        <w:t xml:space="preserve">sezona (u klobovima), za odabrani klub, sa 0 minuta, 0 utakmica i slično (jer te informacije popunjava tek kada mu se odobri pristup). Zbog svega toga, polje „Klub za koji igra“, koje se prije prikazivalo je sada izbačeno, jer se klub prikazuje sa desne strane. </w:t>
+        <w:t xml:space="preserve">sezona (u klobovima), za odabrani klub, sa 0 minuta, 0 utakmica i slično (jer te informacije popunjava tek kada mu </w:t>
+      </w:r>
+      <w:r>
+        <w:rPr>
+          <w:rFonts w:ascii="Calibri" w:hAnsi="Calibri" w:cs="Calibri"/>
+          <w:color w:val="156082" w:themeColor="accent1"/>
+          <w:sz w:val="22"/>
+          <w:szCs w:val="22"/>
+          <w:lang w:val="bs-Latn-BA"/>
+        </w:rPr>
+        <w:lastRenderedPageBreak/>
+        <w:t xml:space="preserve">se odobri pristup). Zbog svega toga, polje „Klub za koji igra“, koje se prije prikazivalo je sada izbačeno, jer se klub prikazuje sa desne strane. </w:t>
       </w:r>
     </w:p>
     <w:p>
@@ -342,6 +443,7 @@
         <w:spacing w:after="200" w:line="276" w:lineRule="auto"/>
         <w:rPr>
           <w:rFonts w:ascii="Calibri" w:hAnsi="Calibri" w:cs="Calibri"/>
+          <w:color w:val="156082" w:themeColor="accent1"/>
           <w:sz w:val="22"/>
           <w:szCs w:val="22"/>
           <w:lang w:val="bs-Latn-BA"/>
@@ -461,6 +563,15 @@
           <w:lang w:val="bs-Latn-BA"/>
         </w:rPr>
         <w:br/>
+      </w:r>
+      <w:commentRangeStart w:id="1"/>
+      <w:r>
+        <w:rPr>
+          <w:rFonts w:ascii="Calibri" w:hAnsi="Calibri" w:cs="Calibri"/>
+          <w:sz w:val="22"/>
+          <w:szCs w:val="22"/>
+          <w:lang w:val="bs-Latn-BA"/>
+        </w:rPr>
         <w:t>2.6. Ne znam koliko je komplikovano dodati „Broj na dresu“ jer bi to mogli koristiti za grafiku, kao Premierleague što ima</w:t>
       </w:r>
       <w:r>
@@ -470,29 +581,210 @@
           <w:szCs w:val="22"/>
           <w:lang w:val="bs-Latn-BA"/>
         </w:rPr>
-        <w:t xml:space="preserve"> – </w:t>
-      </w:r>
-      <w:r>
-        <w:rPr>
-          <w:rFonts w:ascii="Calibri" w:hAnsi="Calibri" w:cs="Calibri"/>
-          <w:color w:val="C00000"/>
-          <w:sz w:val="22"/>
-          <w:szCs w:val="22"/>
-          <w:lang w:val="bs-Latn-BA"/>
-        </w:rPr>
-        <w:t xml:space="preserve">Ovdje ću morati uraditi redizajn ovog dijela oko unosa informacija, i podijeliti </w:t>
-      </w:r>
-      <w:r>
-        <w:rPr>
-          <w:rFonts w:ascii="Calibri" w:hAnsi="Calibri" w:cs="Calibri"/>
-          <w:color w:val="C00000"/>
-          <w:sz w:val="22"/>
-          <w:szCs w:val="22"/>
-          <w:lang w:val="bs-Latn-BA"/>
-        </w:rPr>
-        <w:lastRenderedPageBreak/>
-        <w:t>po kategorijama, sada je užas urađen :D Čovjek kada otvori, ima 100 polja jedno ispod drugog .. što je užas za korištenje</w:t>
-      </w:r>
+        <w:t xml:space="preserve"> </w:t>
+      </w:r>
+      <w:commentRangeEnd w:id="1"/>
+      <w:r>
+        <w:rPr>
+          <w:rStyle w:val="Referencakomentara"/>
+        </w:rPr>
+        <w:commentReference w:id="1"/>
+      </w:r>
+      <w:r>
+        <w:rPr>
+          <w:rFonts w:ascii="Calibri" w:hAnsi="Calibri" w:cs="Calibri"/>
+          <w:sz w:val="22"/>
+          <w:szCs w:val="22"/>
+          <w:lang w:val="bs-Latn-BA"/>
+        </w:rPr>
+        <w:t xml:space="preserve">– </w:t>
+      </w:r>
+      <w:r>
+        <w:rPr>
+          <w:rFonts w:ascii="Calibri" w:hAnsi="Calibri" w:cs="Calibri"/>
+          <w:color w:val="156082" w:themeColor="accent1"/>
+          <w:sz w:val="22"/>
+          <w:szCs w:val="22"/>
+          <w:lang w:val="bs-Latn-BA"/>
+        </w:rPr>
+        <w:t>Urađene dodatne izmjene:</w:t>
+      </w:r>
+    </w:p>
+    <w:p>
+      <w:pPr>
+        <w:pStyle w:val="Odlomakpopisa"/>
+        <w:numPr>
+          <w:ilvl w:val="0"/>
+          <w:numId w:val="1"/>
+        </w:numPr>
+        <w:spacing w:after="200" w:line="276" w:lineRule="auto"/>
+        <w:rPr>
+          <w:rFonts w:ascii="Calibri" w:hAnsi="Calibri" w:cs="Calibri"/>
+          <w:color w:val="156082" w:themeColor="accent1"/>
+          <w:lang w:val="bs-Latn-BA"/>
+        </w:rPr>
+      </w:pPr>
+      <w:r>
+        <w:rPr>
+          <w:rFonts w:ascii="Calibri" w:hAnsi="Calibri" w:cs="Calibri"/>
+          <w:color w:val="156082" w:themeColor="accent1"/>
+          <w:lang w:val="bs-Latn-BA"/>
+        </w:rPr>
+        <w:t>Na MENI-u dodano polje „Uredite informacije“ sa dodatnim opcijama:</w:t>
+      </w:r>
+    </w:p>
+    <w:p>
+      <w:pPr>
+        <w:pStyle w:val="Odlomakpopisa"/>
+        <w:numPr>
+          <w:ilvl w:val="1"/>
+          <w:numId w:val="1"/>
+        </w:numPr>
+        <w:spacing w:after="200" w:line="276" w:lineRule="auto"/>
+        <w:rPr>
+          <w:rFonts w:ascii="Calibri" w:hAnsi="Calibri" w:cs="Calibri"/>
+          <w:color w:val="156082" w:themeColor="accent1"/>
+          <w:lang w:val="bs-Latn-BA"/>
+        </w:rPr>
+      </w:pPr>
+      <w:r>
+        <w:rPr>
+          <w:rFonts w:ascii="Calibri" w:hAnsi="Calibri" w:cs="Calibri"/>
+          <w:color w:val="156082" w:themeColor="accent1"/>
+          <w:lang w:val="bs-Latn-BA"/>
+        </w:rPr>
+        <w:t>Osnovne informacije</w:t>
+      </w:r>
+    </w:p>
+    <w:p>
+      <w:pPr>
+        <w:pStyle w:val="Odlomakpopisa"/>
+        <w:numPr>
+          <w:ilvl w:val="1"/>
+          <w:numId w:val="1"/>
+        </w:numPr>
+        <w:spacing w:after="200" w:line="276" w:lineRule="auto"/>
+        <w:rPr>
+          <w:rFonts w:ascii="Calibri" w:hAnsi="Calibri" w:cs="Calibri"/>
+          <w:color w:val="156082" w:themeColor="accent1"/>
+          <w:lang w:val="bs-Latn-BA"/>
+        </w:rPr>
+      </w:pPr>
+      <w:r>
+        <w:rPr>
+          <w:rFonts w:ascii="Calibri" w:hAnsi="Calibri" w:cs="Calibri"/>
+          <w:color w:val="156082" w:themeColor="accent1"/>
+          <w:lang w:val="bs-Latn-BA"/>
+        </w:rPr>
+        <w:t>Karijera</w:t>
+      </w:r>
+    </w:p>
+    <w:p>
+      <w:pPr>
+        <w:pStyle w:val="Odlomakpopisa"/>
+        <w:numPr>
+          <w:ilvl w:val="1"/>
+          <w:numId w:val="1"/>
+        </w:numPr>
+        <w:spacing w:after="200" w:line="276" w:lineRule="auto"/>
+        <w:rPr>
+          <w:rFonts w:ascii="Calibri" w:hAnsi="Calibri" w:cs="Calibri"/>
+          <w:color w:val="156082" w:themeColor="accent1"/>
+          <w:lang w:val="bs-Latn-BA"/>
+        </w:rPr>
+      </w:pPr>
+      <w:r>
+        <w:rPr>
+          <w:rFonts w:ascii="Calibri" w:hAnsi="Calibri" w:cs="Calibri"/>
+          <w:color w:val="156082" w:themeColor="accent1"/>
+          <w:lang w:val="bs-Latn-BA"/>
+        </w:rPr>
+        <w:t>Društvene mreže</w:t>
+      </w:r>
+    </w:p>
+    <w:p>
+      <w:pPr>
+        <w:pStyle w:val="Odlomakpopisa"/>
+        <w:numPr>
+          <w:ilvl w:val="0"/>
+          <w:numId w:val="1"/>
+        </w:numPr>
+        <w:spacing w:after="200" w:line="276" w:lineRule="auto"/>
+        <w:rPr>
+          <w:rFonts w:ascii="Calibri" w:hAnsi="Calibri" w:cs="Calibri"/>
+          <w:color w:val="156082" w:themeColor="accent1"/>
+          <w:lang w:val="bs-Latn-BA"/>
+        </w:rPr>
+      </w:pPr>
+      <w:r>
+        <w:rPr>
+          <w:rFonts w:ascii="Calibri" w:hAnsi="Calibri" w:cs="Calibri"/>
+          <w:color w:val="156082" w:themeColor="accent1"/>
+          <w:lang w:val="bs-Latn-BA"/>
+        </w:rPr>
+        <w:t xml:space="preserve">Administratoru na uređivanju profila dodane sve opcije odjednom. </w:t>
+      </w:r>
+      <w:r>
+        <w:rPr>
+          <w:rFonts w:ascii="Calibri" w:hAnsi="Calibri" w:cs="Calibri"/>
+          <w:b/>
+          <w:bCs/>
+          <w:color w:val="156082" w:themeColor="accent1"/>
+          <w:lang w:val="bs-Latn-BA"/>
+        </w:rPr>
+        <w:t>Napomena</w:t>
+      </w:r>
+      <w:r>
+        <w:rPr>
+          <w:rFonts w:ascii="Calibri" w:hAnsi="Calibri" w:cs="Calibri"/>
+          <w:color w:val="156082" w:themeColor="accent1"/>
+          <w:lang w:val="bs-Latn-BA"/>
+        </w:rPr>
+        <w:t xml:space="preserve">: </w:t>
+      </w:r>
+      <w:r>
+        <w:rPr>
+          <w:rFonts w:ascii="Calibri" w:hAnsi="Calibri" w:cs="Calibri"/>
+          <w:i/>
+          <w:iCs/>
+          <w:color w:val="156082" w:themeColor="accent1"/>
+          <w:lang w:val="bs-Latn-BA"/>
+        </w:rPr>
+        <w:t>Ukinute restrikcije da administrator mora unijeti visinu, poziciju, jaču nogu i sl.</w:t>
+      </w:r>
+    </w:p>
+    <w:p>
+      <w:pPr>
+        <w:spacing w:after="200" w:line="276" w:lineRule="auto"/>
+        <w:rPr>
+          <w:rFonts w:ascii="Calibri" w:hAnsi="Calibri" w:cs="Calibri"/>
+          <w:color w:val="156082" w:themeColor="accent1"/>
+          <w:sz w:val="22"/>
+          <w:szCs w:val="22"/>
+          <w:lang w:val="bs-Latn-BA"/>
+        </w:rPr>
+      </w:pPr>
+      <w:r>
+        <w:rPr>
+          <w:rFonts w:ascii="Calibri" w:hAnsi="Calibri" w:cs="Calibri"/>
+          <w:color w:val="156082" w:themeColor="accent1"/>
+          <w:sz w:val="22"/>
+          <w:szCs w:val="22"/>
+          <w:lang w:val="bs-Latn-BA"/>
+        </w:rPr>
+        <w:t xml:space="preserve">Na ovaj način je korisnicima olakšano popunjavanje informacije, te je preged ostoa malo čistiji. </w:t>
+      </w:r>
+    </w:p>
+    <w:p>
+      <w:pPr>
+        <w:spacing w:after="200" w:line="276" w:lineRule="auto"/>
+        <w:rPr>
+          <w:rFonts w:ascii="Calibri" w:hAnsi="Calibri" w:cs="Calibri"/>
+          <w:sz w:val="22"/>
+          <w:szCs w:val="22"/>
+          <w:lang w:val="bs-Latn-BA"/>
+        </w:rPr>
+      </w:pPr>
       <w:r>
         <w:rPr>
           <w:rFonts w:ascii="Calibri" w:hAnsi="Calibri" w:cs="Calibri"/>
@@ -644,6 +936,7 @@
           <w:rFonts w:ascii="Calibri" w:hAnsi="Calibri" w:cs="Calibri"/>
           <w:sz w:val="22"/>
           <w:szCs w:val="22"/>
+          <w:lang w:val="bs-Latn-BA"/>
         </w:rPr>
       </w:pPr>
       <w:r>
@@ -655,6 +948,7 @@
           <w:szCs w:val="22"/>
           <w:lang w:val="bs-Latn-BA"/>
         </w:rPr>
+        <w:lastRenderedPageBreak/>
         <w:t>3. Pretraga</w:t>
       </w:r>
       <w:r>
@@ -713,7 +1007,33 @@
           <w:lang w:val="bs-Latn-BA"/>
         </w:rPr>
         <w:br/>
-        <w:t xml:space="preserve">3.3. Može li se u pretragu dodati i „država kluba“ – </w:t>
+        <w:t xml:space="preserve">3.3. </w:t>
+      </w:r>
+      <w:commentRangeStart w:id="2"/>
+      <w:r>
+        <w:rPr>
+          <w:rFonts w:ascii="Calibri" w:hAnsi="Calibri" w:cs="Calibri"/>
+          <w:sz w:val="22"/>
+          <w:szCs w:val="22"/>
+          <w:lang w:val="bs-Latn-BA"/>
+        </w:rPr>
+        <w:t xml:space="preserve">Može li se u pretragu dodati i „država kluba“ </w:t>
+      </w:r>
+      <w:commentRangeEnd w:id="2"/>
+      <w:r>
+        <w:rPr>
+          <w:rStyle w:val="Referencakomentara"/>
+        </w:rPr>
+        <w:commentReference w:id="2"/>
+      </w:r>
+      <w:r>
+        <w:rPr>
+          <w:rFonts w:ascii="Calibri" w:hAnsi="Calibri" w:cs="Calibri"/>
+          <w:sz w:val="22"/>
+          <w:szCs w:val="22"/>
+          <w:lang w:val="bs-Latn-BA"/>
+        </w:rPr>
+        <w:t xml:space="preserve">– </w:t>
       </w:r>
       <w:r>
         <w:rPr>
@@ -723,48 +1043,28 @@
           <w:szCs w:val="22"/>
           <w:lang w:val="bs-Latn-BA"/>
         </w:rPr>
-        <w:t xml:space="preserve">Nema smisla također, Država boravišta treba biti država u kojoj igrač trenutno igra, samim tim ona predstavlja državu boravišta. Previše džižaš stvari, i onim krajnjim korisnicima komplikuješ nešto što treba biti jednostavno. </w:t>
-      </w:r>
-      <w:r>
-        <w:rPr>
-          <w:rFonts w:ascii="Calibri" w:hAnsi="Calibri" w:cs="Calibri"/>
-          <w:color w:val="156082" w:themeColor="accent1"/>
-          <w:sz w:val="22"/>
-          <w:szCs w:val="22"/>
-          <w:lang w:val="bs-Latn-BA"/>
-        </w:rPr>
-        <w:t xml:space="preserve"> – </w:t>
-      </w:r>
-      <w:r>
-        <w:rPr>
-          <w:rFonts w:ascii="Calibri" w:hAnsi="Calibri" w:cs="Calibri"/>
-          <w:color w:val="FF0000"/>
-          <w:sz w:val="22"/>
-          <w:szCs w:val="22"/>
-          <w:lang w:val="bs-Latn-BA"/>
-        </w:rPr>
-        <w:t>Na profilu umjesto grad i država stanovanja, staviti grad i država kluba</w:t>
-      </w:r>
-      <w:r>
-        <w:rPr>
-          <w:rFonts w:ascii="Calibri" w:hAnsi="Calibri" w:cs="Calibri"/>
-          <w:sz w:val="22"/>
-          <w:szCs w:val="22"/>
-          <w:lang w:val="bs-Latn-BA"/>
-        </w:rPr>
-        <w:br/>
-      </w:r>
-      <w:r>
-        <w:rPr>
-          <w:rFonts w:ascii="Calibri" w:hAnsi="Calibri" w:cs="Calibri"/>
-          <w:b/>
-          <w:bCs/>
-          <w:sz w:val="22"/>
-          <w:szCs w:val="22"/>
-          <w:lang w:val="bs-Latn-BA"/>
-        </w:rPr>
-        <w:t xml:space="preserve">3.4. Ako se promijeni ime igrača „Denis Hadžikadunić“ u „Dennis hadžikadunić“ u pretrazi ostane link na staro ime i ne može se otvoriti profil. Probaj konkretno Dennisov učitati – </w:t>
-      </w:r>
+        <w:t>Nema smisla također, Država boravišta treba biti država u kojoj igrač trenutno igra, samim tim ona predstavlja državu boravišta. Previše džižaš stvari, i onim krajnjim korisnicima komplikuješ nešto što treba biti jednostavno.</w:t>
+      </w:r>
+      <w:r>
+        <w:rPr>
+          <w:rFonts w:ascii="Calibri" w:hAnsi="Calibri" w:cs="Calibri"/>
+          <w:sz w:val="22"/>
+          <w:szCs w:val="22"/>
+          <w:lang w:val="bs-Latn-BA"/>
+        </w:rPr>
+        <w:t xml:space="preserve"> </w:t>
+      </w:r>
+    </w:p>
+    <w:p>
+      <w:pPr>
+        <w:spacing w:after="200" w:line="276" w:lineRule="auto"/>
+        <w:rPr>
+          <w:rFonts w:ascii="Calibri" w:hAnsi="Calibri" w:cs="Calibri"/>
+          <w:sz w:val="22"/>
+          <w:szCs w:val="22"/>
+          <w:lang w:val="bs-Latn-BA"/>
+        </w:rPr>
+      </w:pPr>
       <w:r>
         <w:rPr>
           <w:rFonts w:ascii="Calibri" w:hAnsi="Calibri" w:cs="Calibri"/>
@@ -775,7 +1075,78 @@
           <w:szCs w:val="22"/>
           <w:lang w:val="bs-Latn-BA"/>
         </w:rPr>
-        <w:t xml:space="preserve">Probao, i meni radi, probaj ti opet :P </w:t>
+        <w:t>Napomena</w:t>
+      </w:r>
+      <w:r>
+        <w:rPr>
+          <w:rFonts w:ascii="Calibri" w:hAnsi="Calibri" w:cs="Calibri"/>
+          <w:sz w:val="22"/>
+          <w:szCs w:val="22"/>
+          <w:lang w:val="bs-Latn-BA"/>
+        </w:rPr>
+        <w:t xml:space="preserve">: </w:t>
+      </w:r>
+      <w:r>
+        <w:rPr>
+          <w:rFonts w:ascii="Calibri" w:hAnsi="Calibri" w:cs="Calibri"/>
+          <w:color w:val="156082" w:themeColor="accent1"/>
+          <w:sz w:val="22"/>
+          <w:szCs w:val="22"/>
+          <w:lang w:val="bs-Latn-BA"/>
+        </w:rPr>
+        <w:t>Trenutni filteri rade na način da, kada se odabere država kluba, on izlista sve igrače koji su igrali u toj državi u karijeri. Ja bih ostavio ovo ovako, pa kasnije možemo eventualno mijenjati logiku ukoliko se zaista pokaže potrebnom</w:t>
+      </w:r>
+      <w:r>
+        <w:rPr>
+          <w:rFonts w:ascii="Calibri" w:hAnsi="Calibri" w:cs="Calibri"/>
+          <w:color w:val="156082" w:themeColor="accent1"/>
+          <w:sz w:val="22"/>
+          <w:szCs w:val="22"/>
+          <w:lang w:val="bs-Latn-BA"/>
+        </w:rPr>
+        <w:t xml:space="preserve"> (Znam da u petak nismo ovako dogovorili, nego da prikaže samo onog kojem je to zadnji klub, ali na ovakvoj arhitekturi presporo radi, i treba uraditi malo više izmjena, pa bih radije sačekao da vidimo user experience )</w:t>
+      </w:r>
+    </w:p>
+    <w:p>
+      <w:pPr>
+        <w:spacing w:after="200" w:line="276" w:lineRule="auto"/>
+        <w:rPr>
+          <w:rFonts w:ascii="Calibri" w:hAnsi="Calibri" w:cs="Calibri"/>
+          <w:sz w:val="22"/>
+          <w:szCs w:val="22"/>
+        </w:rPr>
+      </w:pPr>
+      <w:r>
+        <w:rPr>
+          <w:rFonts w:ascii="Calibri" w:hAnsi="Calibri" w:cs="Calibri"/>
+          <w:sz w:val="22"/>
+          <w:szCs w:val="22"/>
+          <w:lang w:val="bs-Latn-BA"/>
+        </w:rPr>
+        <w:br/>
+      </w:r>
+      <w:r>
+        <w:rPr>
+          <w:rFonts w:ascii="Calibri" w:hAnsi="Calibri" w:cs="Calibri"/>
+          <w:b/>
+          <w:bCs/>
+          <w:sz w:val="22"/>
+          <w:szCs w:val="22"/>
+          <w:lang w:val="bs-Latn-BA"/>
+        </w:rPr>
+        <w:t xml:space="preserve">3.4. </w:t>
+      </w:r>
+      <w:commentRangeStart w:id="3"/>
+      <w:r>
+        <w:rPr>
+          <w:rFonts w:ascii="Calibri" w:hAnsi="Calibri" w:cs="Calibri"/>
+          <w:b/>
+          <w:bCs/>
+          <w:sz w:val="22"/>
+          <w:szCs w:val="22"/>
+          <w:lang w:val="bs-Latn-BA"/>
+        </w:rPr>
+        <w:t xml:space="preserve">Ako se promijeni ime igrača „Denis Hadžikadunić“ u „Dennis hadžikadunić“ u pretrazi ostane link na staro ime i ne može se otvoriti profil. Probaj konkretno Dennisov učitati – </w:t>
       </w:r>
       <w:r>
         <w:rPr>
@@ -787,32 +1158,40 @@
           <w:szCs w:val="22"/>
           <w:lang w:val="bs-Latn-BA"/>
         </w:rPr>
-        <w:t xml:space="preserve">– </w:t>
-      </w:r>
+        <w:t xml:space="preserve">Probao, i meni radi, probaj ti opet :P </w:t>
+      </w:r>
+      <w:commentRangeEnd w:id="3"/>
+      <w:r>
+        <w:rPr>
+          <w:rStyle w:val="Referencakomentara"/>
+        </w:rPr>
+        <w:commentReference w:id="3"/>
+      </w:r>
+    </w:p>
+    <w:p/>
+    <w:p/>
+    <w:p>
+      <w:pPr>
+        <w:spacing w:after="200" w:line="276" w:lineRule="auto"/>
+        <w:rPr>
+          <w:rFonts w:ascii="Calibri" w:hAnsi="Calibri" w:cs="Calibri"/>
+          <w:color w:val="156082" w:themeColor="accent1"/>
+          <w:sz w:val="22"/>
+          <w:szCs w:val="22"/>
+          <w:lang w:val="bs-Latn-BA"/>
+        </w:rPr>
+      </w:pPr>
       <w:r>
         <w:rPr>
           <w:rFonts w:ascii="Calibri" w:hAnsi="Calibri" w:cs="Calibri"/>
           <w:b/>
           <w:bCs/>
-          <w:color w:val="FF0000"/>
-          <w:sz w:val="22"/>
-          <w:szCs w:val="22"/>
-          <w:lang w:val="bs-Latn-BA"/>
-        </w:rPr>
-        <w:t>Provjeriti username prilikom ažuriranja</w:t>
-      </w:r>
-    </w:p>
-    <w:p/>
-    <w:p/>
-    <w:p>
-      <w:pPr>
-        <w:spacing w:after="200" w:line="276" w:lineRule="auto"/>
-        <w:rPr>
-          <w:rFonts w:ascii="Calibri" w:hAnsi="Calibri" w:cs="Calibri"/>
-          <w:sz w:val="22"/>
-          <w:szCs w:val="22"/>
-        </w:rPr>
-      </w:pPr>
+          <w:sz w:val="22"/>
+          <w:szCs w:val="22"/>
+          <w:lang w:val="bs-Latn-BA"/>
+        </w:rPr>
+        <w:t>4. Izgled profila igrača</w:t>
+      </w:r>
       <w:r>
         <w:rPr>
           <w:rFonts w:ascii="Calibri" w:hAnsi="Calibri" w:cs="Calibri"/>
@@ -822,17 +1201,6 @@
           <w:szCs w:val="22"/>
           <w:lang w:val="bs-Latn-BA"/>
         </w:rPr>
-        <w:t>4. Izgled profila igrača</w:t>
-      </w:r>
-      <w:r>
-        <w:rPr>
-          <w:rFonts w:ascii="Calibri" w:hAnsi="Calibri" w:cs="Calibri"/>
-          <w:b/>
-          <w:bCs/>
-          <w:sz w:val="22"/>
-          <w:szCs w:val="22"/>
-          <w:lang w:val="bs-Latn-BA"/>
-        </w:rPr>
         <w:br/>
       </w:r>
       <w:r>
@@ -853,7 +1221,33 @@
           <w:lang w:val="bs-Latn-BA"/>
         </w:rPr>
         <w:br/>
-        <w:t>        Ime prezime, a ispod Ime kluba (i eventualno zastavica države kluba) (može se i broj na dresu pojaviti kao kod engleza ali ne mora)</w:t>
+        <w:t>        Ime prezime, a ispod Ime kluba (i eventualno zastavica države kluba) (</w:t>
+      </w:r>
+      <w:commentRangeStart w:id="4"/>
+      <w:r>
+        <w:rPr>
+          <w:rFonts w:ascii="Calibri" w:hAnsi="Calibri" w:cs="Calibri"/>
+          <w:sz w:val="22"/>
+          <w:szCs w:val="22"/>
+          <w:lang w:val="bs-Latn-BA"/>
+        </w:rPr>
+        <w:t>može se i broj na dresu pojaviti kao kod engleza ali ne mora</w:t>
+      </w:r>
+      <w:commentRangeEnd w:id="4"/>
+      <w:r>
+        <w:rPr>
+          <w:rStyle w:val="Referencakomentara"/>
+        </w:rPr>
+        <w:commentReference w:id="4"/>
+      </w:r>
+      <w:r>
+        <w:rPr>
+          <w:rFonts w:ascii="Calibri" w:hAnsi="Calibri" w:cs="Calibri"/>
+          <w:sz w:val="22"/>
+          <w:szCs w:val="22"/>
+          <w:lang w:val="bs-Latn-BA"/>
+        </w:rPr>
+        <w:t>)</w:t>
       </w:r>
       <w:r>
         <w:rPr>
@@ -864,7 +1258,7 @@
         </w:rPr>
         <w:br/>
       </w:r>
-      <w:hyperlink r:id="rId4" w:history="1">
+      <w:hyperlink r:id="rId11" w:history="1">
         <w:r>
           <w:rPr>
             <w:rStyle w:val="Hiperveza"/>
@@ -893,6 +1287,213 @@
           <w:lang w:val="bs-Latn-BA"/>
         </w:rPr>
         <w:br/>
+      </w:r>
+      <w:r>
+        <w:rPr>
+          <w:rFonts w:ascii="Calibri" w:hAnsi="Calibri" w:cs="Calibri"/>
+          <w:color w:val="156082" w:themeColor="accent1"/>
+          <w:sz w:val="22"/>
+          <w:szCs w:val="22"/>
+          <w:lang w:val="bs-Latn-BA"/>
+        </w:rPr>
+        <w:t>Kao što je prikazano na slici ispod (slika 1), vide se sljedeće informacije:</w:t>
+      </w:r>
+    </w:p>
+    <w:p>
+      <w:pPr>
+        <w:spacing w:after="200" w:line="276" w:lineRule="auto"/>
+        <w:rPr>
+          <w:rFonts w:ascii="Calibri" w:hAnsi="Calibri" w:cs="Calibri"/>
+          <w:color w:val="156082" w:themeColor="accent1"/>
+          <w:sz w:val="22"/>
+          <w:szCs w:val="22"/>
+          <w:lang w:val="bs-Latn-BA"/>
+        </w:rPr>
+      </w:pPr>
+    </w:p>
+    <w:p>
+      <w:pPr>
+        <w:pStyle w:val="Odlomakpopisa"/>
+        <w:numPr>
+          <w:ilvl w:val="0"/>
+          <w:numId w:val="1"/>
+        </w:numPr>
+        <w:spacing w:after="200" w:line="276" w:lineRule="auto"/>
+        <w:rPr>
+          <w:rFonts w:ascii="Calibri" w:hAnsi="Calibri" w:cs="Calibri"/>
+          <w:color w:val="156082" w:themeColor="accent1"/>
+          <w:lang w:val="bs-Latn-BA"/>
+        </w:rPr>
+      </w:pPr>
+      <w:r>
+        <w:rPr>
+          <w:rFonts w:ascii="Calibri" w:hAnsi="Calibri" w:cs="Calibri"/>
+          <w:color w:val="156082" w:themeColor="accent1"/>
+          <w:lang w:val="bs-Latn-BA"/>
+        </w:rPr>
+        <w:t>Ime i prezime</w:t>
+      </w:r>
+    </w:p>
+    <w:p>
+      <w:pPr>
+        <w:pStyle w:val="Odlomakpopisa"/>
+        <w:numPr>
+          <w:ilvl w:val="0"/>
+          <w:numId w:val="1"/>
+        </w:numPr>
+        <w:spacing w:after="200" w:line="276" w:lineRule="auto"/>
+        <w:rPr>
+          <w:rFonts w:ascii="Calibri" w:hAnsi="Calibri" w:cs="Calibri"/>
+          <w:color w:val="156082" w:themeColor="accent1"/>
+          <w:lang w:val="bs-Latn-BA"/>
+        </w:rPr>
+      </w:pPr>
+      <w:r>
+        <w:rPr>
+          <w:rFonts w:ascii="Calibri" w:hAnsi="Calibri" w:cs="Calibri"/>
+          <w:color w:val="156082" w:themeColor="accent1"/>
+          <w:lang w:val="bs-Latn-BA"/>
+        </w:rPr>
+        <w:t>Naziv kluba</w:t>
+      </w:r>
+    </w:p>
+    <w:p>
+      <w:pPr>
+        <w:pStyle w:val="Odlomakpopisa"/>
+        <w:numPr>
+          <w:ilvl w:val="0"/>
+          <w:numId w:val="1"/>
+        </w:numPr>
+        <w:spacing w:after="200" w:line="276" w:lineRule="auto"/>
+        <w:rPr>
+          <w:rFonts w:ascii="Calibri" w:hAnsi="Calibri" w:cs="Calibri"/>
+          <w:color w:val="156082" w:themeColor="accent1"/>
+          <w:lang w:val="bs-Latn-BA"/>
+        </w:rPr>
+      </w:pPr>
+      <w:r>
+        <w:rPr>
+          <w:rFonts w:ascii="Calibri" w:hAnsi="Calibri" w:cs="Calibri"/>
+          <w:color w:val="156082" w:themeColor="accent1"/>
+          <w:lang w:val="bs-Latn-BA"/>
+        </w:rPr>
+        <w:t>Grad iz kojeg klub dolazi, Država (i zastavica države, koja je ujedno i link i vodi na filter za pretragu po „Državi kluba“)</w:t>
+      </w:r>
+    </w:p>
+    <w:p>
+      <w:pPr>
+        <w:spacing w:after="200" w:line="276" w:lineRule="auto"/>
+        <w:rPr>
+          <w:rFonts w:ascii="Calibri" w:hAnsi="Calibri" w:cs="Calibri"/>
+          <w:sz w:val="22"/>
+          <w:szCs w:val="22"/>
+          <w:lang w:val="bs-Latn-BA"/>
+        </w:rPr>
+      </w:pPr>
+    </w:p>
+    <w:p>
+      <w:pPr>
+        <w:spacing w:after="200" w:line="276" w:lineRule="auto"/>
+        <w:rPr>
+          <w:rFonts w:ascii="Calibri" w:hAnsi="Calibri" w:cs="Calibri"/>
+          <w:sz w:val="22"/>
+          <w:szCs w:val="22"/>
+          <w:lang w:val="bs-Latn-BA"/>
+        </w:rPr>
+      </w:pPr>
+      <w:r>
+        <w:rPr>
+          <w:noProof/>
+          <w14:ligatures w14:val="standardContextual"/>
+        </w:rPr>
+        <w:drawing>
+          <wp:inline distT="0" distB="0" distL="0" distR="0" wp14:anchorId="439249F0" wp14:editId="70388BEC">
+            <wp:extent cx="5943600" cy="1298575"/>
+            <wp:effectExtent l="0" t="0" r="0" b="0"/>
+            <wp:docPr id="1153297045" name="Slika 1" descr="Slika na kojoj se prikazuje tekst, Font, softver, snimka zaslona&#10;&#10;Opis je automatski generiran"/>
+            <wp:cNvGraphicFramePr>
+              <a:graphicFrameLocks xmlns:a="http://schemas.openxmlformats.org/drawingml/2006/main" noChangeAspect="1"/>
+            </wp:cNvGraphicFramePr>
+            <a:graphic xmlns:a="http://schemas.openxmlformats.org/drawingml/2006/main">
+              <a:graphicData uri="http://schemas.openxmlformats.org/drawingml/2006/picture">
+                <pic:pic xmlns:pic="http://schemas.openxmlformats.org/drawingml/2006/picture">
+                  <pic:nvPicPr>
+                    <pic:cNvPr id="1153297045" name="Slika 1" descr="Slika na kojoj se prikazuje tekst, Font, softver, snimka zaslona&#10;&#10;Opis je automatski generiran"/>
+                    <pic:cNvPicPr/>
+                  </pic:nvPicPr>
+                  <pic:blipFill>
+                    <a:blip r:embed="rId12"/>
+                    <a:stretch>
+                      <a:fillRect/>
+                    </a:stretch>
+                  </pic:blipFill>
+                  <pic:spPr>
+                    <a:xfrm>
+                      <a:off x="0" y="0"/>
+                      <a:ext cx="5943600" cy="1298575"/>
+                    </a:xfrm>
+                    <a:prstGeom prst="rect">
+                      <a:avLst/>
+                    </a:prstGeom>
+                  </pic:spPr>
+                </pic:pic>
+              </a:graphicData>
+            </a:graphic>
+          </wp:inline>
+        </w:drawing>
+      </w:r>
+    </w:p>
+    <w:p>
+      <w:pPr>
+        <w:spacing w:after="200" w:line="276" w:lineRule="auto"/>
+        <w:jc w:val="center"/>
+        <w:rPr>
+          <w:rFonts w:ascii="Calibri" w:hAnsi="Calibri" w:cs="Calibri"/>
+          <w:sz w:val="22"/>
+          <w:szCs w:val="22"/>
+          <w:lang w:val="bs-Latn-BA"/>
+        </w:rPr>
+      </w:pPr>
+      <w:r>
+        <w:rPr>
+          <w:rFonts w:ascii="Calibri" w:hAnsi="Calibri" w:cs="Calibri"/>
+          <w:sz w:val="22"/>
+          <w:szCs w:val="22"/>
+          <w:lang w:val="bs-Latn-BA"/>
+        </w:rPr>
+        <w:t>Slika 1. Pregled igrača</w:t>
+      </w:r>
+    </w:p>
+    <w:p>
+      <w:pPr>
+        <w:spacing w:after="200" w:line="276" w:lineRule="auto"/>
+        <w:jc w:val="center"/>
+        <w:rPr>
+          <w:rFonts w:ascii="Calibri" w:hAnsi="Calibri" w:cs="Calibri"/>
+          <w:sz w:val="22"/>
+          <w:szCs w:val="22"/>
+          <w:lang w:val="bs-Latn-BA"/>
+        </w:rPr>
+      </w:pPr>
+    </w:p>
+    <w:p>
+      <w:pPr>
+        <w:rPr>
+          <w:rFonts w:ascii="Calibri" w:hAnsi="Calibri" w:cs="Calibri"/>
+          <w:color w:val="0000FF"/>
+          <w:sz w:val="22"/>
+          <w:szCs w:val="22"/>
+          <w:u w:val="single"/>
+          <w:lang w:val="bs-Latn-BA"/>
+        </w:rPr>
+      </w:pPr>
+      <w:r>
+        <w:rPr>
+          <w:rFonts w:ascii="Calibri" w:hAnsi="Calibri" w:cs="Calibri"/>
+          <w:sz w:val="22"/>
+          <w:szCs w:val="22"/>
+          <w:lang w:val="bs-Latn-BA"/>
+        </w:rPr>
         <w:t>4.2. Molim te da ispod imena i slike uz zastavicu prvog bude i zastavica drugog državljanstva (prvo, pa drugo)</w:t>
       </w:r>
       <w:r>
@@ -902,27 +1503,153 @@
           <w:szCs w:val="22"/>
           <w:lang w:val="bs-Latn-BA"/>
         </w:rPr>
+        <w:t xml:space="preserve"> - </w:t>
+      </w:r>
+      <w:r>
+        <w:rPr>
+          <w:rFonts w:ascii="Calibri" w:hAnsi="Calibri" w:cs="Calibri"/>
+          <w:b/>
+          <w:bCs/>
+          <w:color w:val="156082" w:themeColor="accent1"/>
+          <w:sz w:val="22"/>
+          <w:szCs w:val="22"/>
+          <w:lang w:val="bs-Latn-BA"/>
+        </w:rPr>
+        <w:t>Urađeno</w:t>
+      </w:r>
+      <w:r>
+        <w:rPr>
+          <w:rFonts w:ascii="Calibri" w:hAnsi="Calibri" w:cs="Calibri"/>
+          <w:sz w:val="22"/>
+          <w:szCs w:val="22"/>
+          <w:lang w:val="bs-Latn-BA"/>
+        </w:rPr>
         <w:br/>
-        <w:t xml:space="preserve">4.3. Na koju god zastavicu da kliknemo molim te da nam poreda igrače po tom kriteriju ako je moguće </w:t>
-      </w:r>
-      <w:r>
-        <w:rPr>
-          <w:rFonts w:ascii="Calibri" w:hAnsi="Calibri" w:cs="Calibri"/>
-          <w:sz w:val="22"/>
-          <w:szCs w:val="22"/>
-          <w:lang w:val="bs-Latn-BA"/>
-        </w:rPr>
-        <w:lastRenderedPageBreak/>
-        <w:t>(klikneš zastavicu pored kluba, poreda ti sve igrače koji su stavili tu zastavicu za državu kluba, ako klikneš na zastavicu državljanstva, poreda ti igrače sa tim državljanstvom)</w:t>
-      </w:r>
-      <w:r>
-        <w:rPr>
-          <w:rFonts w:ascii="Calibri" w:hAnsi="Calibri" w:cs="Calibri"/>
-          <w:sz w:val="22"/>
-          <w:szCs w:val="22"/>
-          <w:lang w:val="bs-Latn-BA"/>
-        </w:rPr>
-        <w:t xml:space="preserve"> – Ovdje ćemo državu boravišta zamijeniti sa „Država kluba“ i da prikazuje one sa zadnjim klubom </w:t>
+        <w:t>4.3. Na koju god zastavicu da kliknemo molim te da nam poreda igrače po tom kriteriju ako je moguće (klikneš zastavicu pored kluba, poreda ti sve igrače koji su stavili tu zastavicu za državu kluba, ako klikneš na zastavicu državljanstva, poreda ti igrače sa tim državljanstvom) –</w:t>
+      </w:r>
+      <w:r>
+        <w:rPr>
+          <w:rFonts w:ascii="Calibri" w:hAnsi="Calibri" w:cs="Calibri"/>
+          <w:sz w:val="22"/>
+          <w:szCs w:val="22"/>
+          <w:lang w:val="bs-Latn-BA"/>
+        </w:rPr>
+        <w:t xml:space="preserve"> </w:t>
+      </w:r>
+      <w:r>
+        <w:rPr>
+          <w:rFonts w:ascii="Calibri" w:hAnsi="Calibri" w:cs="Calibri"/>
+          <w:color w:val="156082" w:themeColor="accent1"/>
+          <w:sz w:val="22"/>
+          <w:szCs w:val="22"/>
+          <w:lang w:val="bs-Latn-BA"/>
+        </w:rPr>
+        <w:t>Ovdje smo državu boravišta zamijenili sa državom kluba, i omogućili filter po državi (na informacijama o klubovima) !</w:t>
+      </w:r>
+    </w:p>
+    <w:p>
+      <w:pPr>
+        <w:rPr>
+          <w:rFonts w:ascii="Calibri" w:hAnsi="Calibri" w:cs="Calibri"/>
+          <w:sz w:val="22"/>
+          <w:szCs w:val="22"/>
+        </w:rPr>
+      </w:pPr>
+      <w:r>
+        <w:rPr>
+          <w:rFonts w:ascii="Calibri" w:hAnsi="Calibri" w:cs="Calibri"/>
+          <w:sz w:val="22"/>
+          <w:szCs w:val="22"/>
+          <w:lang w:val="bs-Latn-BA"/>
+        </w:rPr>
+        <w:t>4.4</w:t>
+      </w:r>
+      <w:commentRangeStart w:id="5"/>
+      <w:r>
+        <w:rPr>
+          <w:rFonts w:ascii="Calibri" w:hAnsi="Calibri" w:cs="Calibri"/>
+          <w:sz w:val="22"/>
+          <w:szCs w:val="22"/>
+          <w:lang w:val="bs-Latn-BA"/>
+        </w:rPr>
+        <w:t>. Paket zastavica ti ne valja, neke su uže, neke šire, treba nam to uredno</w:t>
+      </w:r>
+      <w:r>
+        <w:rPr>
+          <w:rFonts w:ascii="Calibri" w:hAnsi="Calibri" w:cs="Calibri"/>
+          <w:sz w:val="22"/>
+          <w:szCs w:val="22"/>
+          <w:lang w:val="bs-Latn-BA"/>
+        </w:rPr>
+        <w:t xml:space="preserve"> </w:t>
+      </w:r>
+      <w:commentRangeEnd w:id="5"/>
+      <w:r>
+        <w:rPr>
+          <w:rStyle w:val="Referencakomentara"/>
+          <w:rFonts w:ascii="Calibri" w:hAnsi="Calibri" w:cs="Calibri"/>
+          <w:sz w:val="22"/>
+          <w:szCs w:val="22"/>
+        </w:rPr>
+        <w:commentReference w:id="5"/>
+      </w:r>
+      <w:r>
+        <w:rPr>
+          <w:rFonts w:ascii="Calibri" w:hAnsi="Calibri" w:cs="Calibri"/>
+          <w:sz w:val="22"/>
+          <w:szCs w:val="22"/>
+          <w:lang w:val="bs-Latn-BA"/>
+        </w:rPr>
+        <w:t xml:space="preserve">– </w:t>
+      </w:r>
+      <w:r>
+        <w:rPr>
+          <w:rFonts w:ascii="Calibri" w:hAnsi="Calibri" w:cs="Calibri"/>
+          <w:color w:val="156082" w:themeColor="accent1"/>
+          <w:sz w:val="22"/>
+          <w:szCs w:val="22"/>
+          <w:lang w:val="bs-Latn-BA"/>
+        </w:rPr>
+        <w:t>Urađeno</w:t>
+      </w:r>
+      <w:r>
+        <w:rPr>
+          <w:rFonts w:ascii="Calibri" w:hAnsi="Calibri" w:cs="Calibri"/>
+          <w:sz w:val="22"/>
+          <w:szCs w:val="22"/>
+          <w:lang w:val="bs-Latn-BA"/>
+        </w:rPr>
+        <w:br/>
+        <w:t xml:space="preserve">4.5. </w:t>
+      </w:r>
+      <w:commentRangeStart w:id="6"/>
+      <w:r>
+        <w:rPr>
+          <w:rFonts w:ascii="Calibri" w:hAnsi="Calibri" w:cs="Calibri"/>
+          <w:sz w:val="22"/>
+          <w:szCs w:val="22"/>
+          <w:lang w:val="bs-Latn-BA"/>
+        </w:rPr>
+        <w:t>Kako ti na svom profilu imaš logotip Željezničara, a neki igrači nemaju svoj logotip?</w:t>
+      </w:r>
+      <w:r>
+        <w:rPr>
+          <w:rFonts w:ascii="Calibri" w:hAnsi="Calibri" w:cs="Calibri"/>
+          <w:sz w:val="22"/>
+          <w:szCs w:val="22"/>
+          <w:lang w:val="bs-Latn-BA"/>
+        </w:rPr>
+        <w:t xml:space="preserve"> </w:t>
+      </w:r>
+      <w:commentRangeEnd w:id="6"/>
+      <w:r>
+        <w:rPr>
+          <w:rStyle w:val="Referencakomentara"/>
+          <w:rFonts w:ascii="Calibri" w:hAnsi="Calibri" w:cs="Calibri"/>
+          <w:sz w:val="22"/>
+          <w:szCs w:val="22"/>
+        </w:rPr>
+        <w:commentReference w:id="6"/>
       </w:r>
     </w:p>
     <w:p>
@@ -930,47 +1657,31 @@
         <w:spacing w:after="200" w:line="276" w:lineRule="auto"/>
         <w:rPr>
           <w:rFonts w:ascii="Calibri" w:hAnsi="Calibri" w:cs="Calibri"/>
-          <w:sz w:val="22"/>
-          <w:szCs w:val="22"/>
-        </w:rPr>
-      </w:pPr>
-      <w:r>
-        <w:rPr>
-          <w:rFonts w:ascii="Calibri" w:hAnsi="Calibri" w:cs="Calibri"/>
-          <w:sz w:val="22"/>
-          <w:szCs w:val="22"/>
-          <w:lang w:val="bs-Latn-BA"/>
-        </w:rPr>
-        <w:t>4.4. Paket zastavica ti ne valja, neke su uže, neke šire, treba nam to uredno</w:t>
-      </w:r>
-      <w:r>
-        <w:rPr>
-          <w:rFonts w:ascii="Calibri" w:hAnsi="Calibri" w:cs="Calibri"/>
-          <w:sz w:val="22"/>
-          <w:szCs w:val="22"/>
-          <w:lang w:val="bs-Latn-BA"/>
-        </w:rPr>
-        <w:br/>
-        <w:t>4.5. Kako ti na svom profilu imaš logotip Željezničara, a neki igrači nemaju svoj logotip?</w:t>
-      </w:r>
-    </w:p>
-    <w:p>
-      <w:pPr>
-        <w:spacing w:after="200" w:line="276" w:lineRule="auto"/>
-        <w:rPr>
-          <w:rFonts w:ascii="Calibri" w:hAnsi="Calibri" w:cs="Calibri"/>
-          <w:sz w:val="22"/>
-          <w:szCs w:val="22"/>
-        </w:rPr>
-      </w:pPr>
-      <w:r>
-        <w:rPr>
-          <w:rFonts w:ascii="Calibri" w:hAnsi="Calibri" w:cs="Calibri"/>
-          <w:sz w:val="22"/>
-          <w:szCs w:val="22"/>
-          <w:lang w:val="bs-Latn-BA"/>
-        </w:rPr>
-        <w:t>4.6. važno – na API igračima ne vidi se nova statistika, iako je imamo u API-ju.</w:t>
+          <w:b/>
+          <w:bCs/>
+          <w:sz w:val="22"/>
+          <w:szCs w:val="22"/>
+          <w:lang w:val="bs-Latn-BA"/>
+        </w:rPr>
+      </w:pPr>
+      <w:r>
+        <w:rPr>
+          <w:rFonts w:ascii="Calibri" w:hAnsi="Calibri" w:cs="Calibri"/>
+          <w:sz w:val="22"/>
+          <w:szCs w:val="22"/>
+          <w:lang w:val="bs-Latn-BA"/>
+        </w:rPr>
+        <w:t xml:space="preserve">4.6. </w:t>
+      </w:r>
+      <w:commentRangeStart w:id="7"/>
+      <w:r>
+        <w:rPr>
+          <w:rFonts w:ascii="Calibri" w:hAnsi="Calibri" w:cs="Calibri"/>
+          <w:sz w:val="22"/>
+          <w:szCs w:val="22"/>
+          <w:lang w:val="bs-Latn-BA"/>
+        </w:rPr>
+        <w:t>važno – na API igračima ne vidi se nova statistika, iako je imamo u API-ju.</w:t>
       </w:r>
       <w:r>
         <w:rPr>
@@ -991,7 +1702,7 @@
         </w:rPr>
         <w:br/>
       </w:r>
-      <w:hyperlink r:id="rId5" w:history="1">
+      <w:hyperlink r:id="rId13" w:history="1">
         <w:r>
           <w:rPr>
             <w:rStyle w:val="Hiperveza"/>
@@ -1003,6 +1714,13 @@
           <w:t>https://scout.alkaris.com/sead-kolasinac/info</w:t>
         </w:r>
       </w:hyperlink>
+      <w:commentRangeEnd w:id="7"/>
+      <w:r>
+        <w:rPr>
+          <w:rStyle w:val="Referencakomentara"/>
+        </w:rPr>
+        <w:commentReference w:id="7"/>
+      </w:r>
       <w:r>
         <w:rPr>
           <w:rFonts w:ascii="Calibri" w:hAnsi="Calibri" w:cs="Calibri"/>
@@ -1011,7 +1729,33 @@
           <w:lang w:val="bs-Latn-BA"/>
         </w:rPr>
         <w:br/>
-        <w:t>4.6.1. API igrači statistika da li je komplikovano da uz ime kluba piše i sezona (nije bitno previše)</w:t>
+        <w:t xml:space="preserve">4.6.1. </w:t>
+      </w:r>
+      <w:commentRangeStart w:id="8"/>
+      <w:r>
+        <w:rPr>
+          <w:rFonts w:ascii="Calibri" w:hAnsi="Calibri" w:cs="Calibri"/>
+          <w:sz w:val="22"/>
+          <w:szCs w:val="22"/>
+          <w:lang w:val="bs-Latn-BA"/>
+        </w:rPr>
+        <w:t>API igrači statistika da li je komplikovano da uz ime kluba piše i sezona (nije bitno previše)</w:t>
+      </w:r>
+      <w:commentRangeEnd w:id="8"/>
+      <w:r>
+        <w:rPr>
+          <w:rStyle w:val="Referencakomentara"/>
+        </w:rPr>
+        <w:commentReference w:id="8"/>
+      </w:r>
+      <w:r>
+        <w:rPr>
+          <w:rFonts w:ascii="Calibri" w:hAnsi="Calibri" w:cs="Calibri"/>
+          <w:sz w:val="22"/>
+          <w:szCs w:val="22"/>
+          <w:lang w:val="bs-Latn-BA"/>
+        </w:rPr>
+        <w:t>I</w:t>
       </w:r>
       <w:r>
         <w:rPr>
@@ -1021,47 +1765,57 @@
           <w:lang w:val="bs-Latn-BA"/>
         </w:rPr>
         <w:br/>
-        <w:t xml:space="preserve">4.6.2. Da li ovaj minus dugme može minimizirati otvorenu sezonu, jer izgleda logično – ko god je testirao klika na to a ništa se ne dešava </w:t>
-      </w:r>
-      <w:r>
-        <w:rPr>
-          <w:rFonts w:ascii="Wingdings" w:hAnsi="Wingdings" w:cs="Calibri"/>
-          <w:sz w:val="22"/>
-          <w:szCs w:val="22"/>
-          <w:lang w:val="bs-Latn-BA"/>
-        </w:rPr>
-        <w:t>J</w:t>
-      </w:r>
-    </w:p>
-    <w:p>
-      <w:pPr>
-        <w:spacing w:after="200" w:line="276" w:lineRule="auto"/>
-        <w:rPr>
-          <w:rFonts w:ascii="Calibri" w:hAnsi="Calibri" w:cs="Calibri"/>
-          <w:sz w:val="22"/>
-          <w:szCs w:val="22"/>
-        </w:rPr>
-      </w:pPr>
-      <w:r>
-        <w:rPr>
-          <w:rFonts w:ascii="Calibri" w:hAnsi="Calibri" w:cs="Calibri"/>
-          <w:sz w:val="22"/>
-          <w:szCs w:val="22"/>
-          <w:lang w:val="bs-Latn-BA"/>
-        </w:rPr>
-        <w:br/>
+        <w:t>4.6.2. Da li ovaj minus dugme može minimizirati otvorenu sezonu, jer izgleda logično – ko god je testirao klika na to a ništa se ne dešava</w:t>
+      </w:r>
+      <w:r>
+        <w:rPr>
+          <w:rFonts w:ascii="Calibri" w:hAnsi="Calibri" w:cs="Calibri"/>
+          <w:sz w:val="22"/>
+          <w:szCs w:val="22"/>
+          <w:lang w:val="bs-Latn-BA"/>
+        </w:rPr>
+        <w:t xml:space="preserve"> -</w:t>
+      </w:r>
+      <w:r>
+        <w:rPr>
+          <w:rFonts w:ascii="Calibri" w:hAnsi="Calibri" w:cs="Calibri"/>
+          <w:sz w:val="22"/>
+          <w:szCs w:val="22"/>
+          <w:lang w:val="bs-Latn-BA"/>
+        </w:rPr>
+        <w:t xml:space="preserve"> </w:t>
       </w:r>
       <w:r>
         <w:rPr>
           <w:rFonts w:ascii="Calibri" w:hAnsi="Calibri" w:cs="Calibri"/>
           <w:b/>
           <w:bCs/>
-          <w:sz w:val="22"/>
-          <w:szCs w:val="22"/>
-          <w:lang w:val="bs-Latn-BA"/>
-        </w:rPr>
-        <w:t>5. Dodatne funkcionalnosti (ideje, maštanja). Dakle koliko vremena iziskuje</w:t>
-      </w:r>
+          <w:color w:val="156082" w:themeColor="accent1"/>
+          <w:sz w:val="22"/>
+          <w:szCs w:val="22"/>
+          <w:lang w:val="bs-Latn-BA"/>
+        </w:rPr>
+        <w:t>Urađeno</w:t>
+      </w:r>
+      <w:r>
+        <w:rPr>
+          <w:rFonts w:ascii="Calibri" w:hAnsi="Calibri" w:cs="Calibri"/>
+          <w:sz w:val="22"/>
+          <w:szCs w:val="22"/>
+          <w:lang w:val="bs-Latn-BA"/>
+        </w:rPr>
+        <w:br/>
+      </w:r>
+    </w:p>
+    <w:p>
+      <w:pPr>
+        <w:spacing w:after="200" w:line="276" w:lineRule="auto"/>
+        <w:rPr>
+          <w:rFonts w:ascii="Calibri" w:hAnsi="Calibri" w:cs="Calibri"/>
+          <w:sz w:val="22"/>
+          <w:szCs w:val="22"/>
+        </w:rPr>
+      </w:pPr>
       <w:r>
         <w:rPr>
           <w:rFonts w:ascii="Calibri" w:hAnsi="Calibri" w:cs="Calibri"/>
@@ -1071,6 +1825,17 @@
           <w:szCs w:val="22"/>
           <w:lang w:val="bs-Latn-BA"/>
         </w:rPr>
+        <w:t>5. Dodatne funkcionalnosti (ideje, maštanja). Dakle koliko vremena iziskuje</w:t>
+      </w:r>
+      <w:r>
+        <w:rPr>
+          <w:rFonts w:ascii="Calibri" w:hAnsi="Calibri" w:cs="Calibri"/>
+          <w:b/>
+          <w:bCs/>
+          <w:sz w:val="22"/>
+          <w:szCs w:val="22"/>
+          <w:lang w:val="bs-Latn-BA"/>
+        </w:rPr>
         <w:br/>
       </w:r>
       <w:r>
@@ -1080,7 +1845,24 @@
           <w:szCs w:val="22"/>
           <w:lang w:val="bs-Latn-BA"/>
         </w:rPr>
-        <w:t>5.1. da igrač ima dugme sa kojim će dobiti automatski PDF sa svojim profilom, kao CV maker?</w:t>
+        <w:t xml:space="preserve">5.1. </w:t>
+      </w:r>
+      <w:commentRangeStart w:id="9"/>
+      <w:r>
+        <w:rPr>
+          <w:rFonts w:ascii="Calibri" w:hAnsi="Calibri" w:cs="Calibri"/>
+          <w:sz w:val="22"/>
+          <w:szCs w:val="22"/>
+          <w:lang w:val="bs-Latn-BA"/>
+        </w:rPr>
+        <w:t>da igrač ima dugme sa kojim će dobiti automatski PDF sa svojim profilom, kao CV maker?</w:t>
+      </w:r>
+      <w:commentRangeEnd w:id="9"/>
+      <w:r>
+        <w:rPr>
+          <w:rStyle w:val="Referencakomentara"/>
+        </w:rPr>
+        <w:commentReference w:id="9"/>
       </w:r>
       <w:r>
         <w:rPr>
@@ -1100,7 +1882,54 @@
           <w:lang w:val="bs-Latn-BA"/>
         </w:rPr>
         <w:br/>
-        <w:t>5.3. Može li se napraviti kada igrač podijeli link svog profila da se u preview linka pojavi njegovo ime i fotografija, sada se vidi samo kao da dijeli naslovnicu</w:t>
+        <w:t xml:space="preserve">5.3. </w:t>
+      </w:r>
+      <w:commentRangeStart w:id="10"/>
+      <w:r>
+        <w:rPr>
+          <w:rFonts w:ascii="Calibri" w:hAnsi="Calibri" w:cs="Calibri"/>
+          <w:sz w:val="22"/>
+          <w:szCs w:val="22"/>
+          <w:lang w:val="bs-Latn-BA"/>
+        </w:rPr>
+        <w:t>Može li se napraviti kada igrač podijeli link svog profila da se u preview linka pojavi njegovo ime i fotografija, sada se vidi samo kao da dijeli naslovnicu</w:t>
+      </w:r>
+      <w:r>
+        <w:rPr>
+          <w:rFonts w:ascii="Calibri" w:hAnsi="Calibri" w:cs="Calibri"/>
+          <w:sz w:val="22"/>
+          <w:szCs w:val="22"/>
+          <w:lang w:val="bs-Latn-BA"/>
+        </w:rPr>
+        <w:t xml:space="preserve"> </w:t>
+      </w:r>
+      <w:commentRangeEnd w:id="10"/>
+      <w:r>
+        <w:rPr>
+          <w:rStyle w:val="Referencakomentara"/>
+        </w:rPr>
+        <w:commentReference w:id="10"/>
+      </w:r>
+      <w:r>
+        <w:rPr>
+          <w:rFonts w:ascii="Calibri" w:hAnsi="Calibri" w:cs="Calibri"/>
+          <w:sz w:val="22"/>
+          <w:szCs w:val="22"/>
+          <w:lang w:val="bs-Latn-BA"/>
+        </w:rPr>
+        <w:t xml:space="preserve">- </w:t>
+      </w:r>
+      <w:r>
+        <w:rPr>
+          <w:rFonts w:ascii="Calibri" w:hAnsi="Calibri" w:cs="Calibri"/>
+          <w:b/>
+          <w:bCs/>
+          <w:color w:val="156082" w:themeColor="accent1"/>
+          <w:sz w:val="22"/>
+          <w:szCs w:val="22"/>
+          <w:lang w:val="bs-Latn-BA"/>
+        </w:rPr>
+        <w:t>Urađeno</w:t>
       </w:r>
     </w:p>
     <w:p>
@@ -1129,29 +1958,83 @@
           <w:rFonts w:ascii="Calibri" w:hAnsi="Calibri" w:cs="Calibri"/>
           <w:sz w:val="22"/>
           <w:szCs w:val="22"/>
-        </w:rPr>
-      </w:pPr>
-      <w:r>
-        <w:rPr>
-          <w:rFonts w:ascii="Calibri" w:hAnsi="Calibri" w:cs="Calibri"/>
-          <w:sz w:val="22"/>
-          <w:szCs w:val="22"/>
-          <w:lang w:val="bs-Latn-BA"/>
-        </w:rPr>
-        <w:t xml:space="preserve">5.4. Damir će pretpostavljam izvući API sa igračima sa scout-a da se prikazuju negdje random na </w:t>
-      </w:r>
-      <w:hyperlink r:id="rId6" w:history="1">
-        <w:r>
-          <w:rPr>
-            <w:rStyle w:val="Hiperveza"/>
-            <w:rFonts w:ascii="Calibri" w:hAnsi="Calibri" w:cs="Calibri"/>
-            <w:sz w:val="22"/>
-            <w:szCs w:val="22"/>
-            <w:lang w:val="bs-Latn-BA"/>
-          </w:rPr>
-          <w:t>reprezentacija.ba</w:t>
-        </w:r>
-      </w:hyperlink>
+          <w:lang w:val="bs-Latn-BA"/>
+        </w:rPr>
+      </w:pPr>
+      <w:r>
+        <w:rPr>
+          <w:rFonts w:ascii="Calibri" w:hAnsi="Calibri" w:cs="Calibri"/>
+          <w:sz w:val="22"/>
+          <w:szCs w:val="22"/>
+          <w:lang w:val="bs-Latn-BA"/>
+        </w:rPr>
+        <w:lastRenderedPageBreak/>
+        <w:t xml:space="preserve">5.4. </w:t>
+      </w:r>
+      <w:commentRangeStart w:id="11"/>
+      <w:r>
+        <w:rPr>
+          <w:rFonts w:ascii="Calibri" w:hAnsi="Calibri" w:cs="Calibri"/>
+          <w:sz w:val="22"/>
+          <w:szCs w:val="22"/>
+          <w:lang w:val="bs-Latn-BA"/>
+        </w:rPr>
+        <w:t xml:space="preserve">Damir će pretpostavljam izvući API sa igračima sa scout-a da se prikazuju negdje random na </w:t>
+      </w:r>
+      <w:r>
+        <w:rPr>
+          <w:rFonts w:ascii="Calibri" w:hAnsi="Calibri" w:cs="Calibri"/>
+          <w:sz w:val="22"/>
+          <w:szCs w:val="22"/>
+          <w:lang w:val="bs-Latn-BA"/>
+        </w:rPr>
+        <w:fldChar w:fldCharType="begin"/>
+      </w:r>
+      <w:r>
+        <w:rPr>
+          <w:rFonts w:ascii="Calibri" w:hAnsi="Calibri" w:cs="Calibri"/>
+          <w:sz w:val="22"/>
+          <w:szCs w:val="22"/>
+          <w:lang w:val="bs-Latn-BA"/>
+        </w:rPr>
+        <w:instrText>HYPERLINK "http://reprezentacija.ba"</w:instrText>
+      </w:r>
+      <w:r>
+        <w:rPr>
+          <w:rFonts w:ascii="Calibri" w:hAnsi="Calibri" w:cs="Calibri"/>
+          <w:sz w:val="22"/>
+          <w:szCs w:val="22"/>
+          <w:lang w:val="bs-Latn-BA"/>
+        </w:rPr>
+      </w:r>
+      <w:r>
+        <w:rPr>
+          <w:rFonts w:ascii="Calibri" w:hAnsi="Calibri" w:cs="Calibri"/>
+          <w:sz w:val="22"/>
+          <w:szCs w:val="22"/>
+          <w:lang w:val="bs-Latn-BA"/>
+        </w:rPr>
+        <w:fldChar w:fldCharType="separate"/>
+      </w:r>
+      <w:r>
+        <w:rPr>
+          <w:rStyle w:val="Hiperveza"/>
+          <w:rFonts w:ascii="Calibri" w:hAnsi="Calibri" w:cs="Calibri"/>
+          <w:sz w:val="22"/>
+          <w:szCs w:val="22"/>
+          <w:lang w:val="bs-Latn-BA"/>
+        </w:rPr>
+        <w:t>reprezentacija.ba</w:t>
+      </w:r>
+      <w:r>
+        <w:rPr>
+          <w:rFonts w:ascii="Calibri" w:hAnsi="Calibri" w:cs="Calibri"/>
+          <w:sz w:val="22"/>
+          <w:szCs w:val="22"/>
+          <w:lang w:val="bs-Latn-BA"/>
+        </w:rPr>
+        <w:fldChar w:fldCharType="end"/>
+      </w:r>
       <w:r>
         <w:rPr>
           <w:rFonts w:ascii="Calibri" w:hAnsi="Calibri" w:cs="Calibri"/>
@@ -1168,27 +2051,14 @@
           <w:szCs w:val="22"/>
           <w:lang w:val="bs-Latn-BA"/>
         </w:rPr>
-        <w:t xml:space="preserve"> – </w:t>
-      </w:r>
-      <w:r>
-        <w:rPr>
-          <w:rFonts w:ascii="Calibri" w:hAnsi="Calibri" w:cs="Calibri"/>
-          <w:color w:val="FF0000"/>
-          <w:sz w:val="22"/>
-          <w:szCs w:val="22"/>
-          <w:lang w:val="bs-Latn-BA"/>
-        </w:rPr>
-        <w:t>Zatvoren API</w:t>
-      </w:r>
-      <w:r>
-        <w:rPr>
-          <w:rFonts w:ascii="Calibri" w:hAnsi="Calibri" w:cs="Calibri"/>
-          <w:color w:val="FF0000"/>
-          <w:sz w:val="22"/>
-          <w:szCs w:val="22"/>
-          <w:lang w:val="bs-Latn-BA"/>
-        </w:rPr>
-        <w:t xml:space="preserve"> da sortira po zadnjem objavljenom post-u</w:t>
+        <w:t xml:space="preserve"> </w:t>
+      </w:r>
+      <w:commentRangeEnd w:id="11"/>
+      <w:r>
+        <w:rPr>
+          <w:rStyle w:val="Referencakomentara"/>
+        </w:rPr>
+        <w:commentReference w:id="11"/>
       </w:r>
     </w:p>
     <w:p>
@@ -1201,13 +2071,2695 @@
           <w:lang w:val="bs-Latn-BA"/>
         </w:rPr>
       </w:pPr>
-      <w:r>
-        <w:rPr>
-          <w:rFonts w:ascii="Calibri" w:hAnsi="Calibri" w:cs="Calibri"/>
-          <w:sz w:val="22"/>
-          <w:szCs w:val="22"/>
-          <w:lang w:val="bs-Latn-BA"/>
-        </w:rPr>
+    </w:p>
+    <w:p>
+      <w:pPr>
+        <w:pStyle w:val="Naslov2"/>
+        <w:rPr>
+          <w:lang w:val="bs-Latn-BA"/>
+        </w:rPr>
+      </w:pPr>
+      <w:r>
+        <w:rPr>
+          <w:lang w:val="bs-Latn-BA"/>
+        </w:rPr>
+        <w:t>Method Call</w:t>
+      </w:r>
+    </w:p>
+    <w:p>
+      <w:pPr>
+        <w:rPr>
+          <w:lang w:val="bs-Latn-BA"/>
+        </w:rPr>
+      </w:pPr>
+    </w:p>
+    <w:p>
+      <w:pPr>
+        <w:tabs>
+          <w:tab w:val="left" w:pos="916"/>
+          <w:tab w:val="left" w:pos="1832"/>
+          <w:tab w:val="left" w:pos="2748"/>
+          <w:tab w:val="left" w:pos="3664"/>
+          <w:tab w:val="left" w:pos="4580"/>
+          <w:tab w:val="left" w:pos="5496"/>
+          <w:tab w:val="left" w:pos="6412"/>
+          <w:tab w:val="left" w:pos="7328"/>
+          <w:tab w:val="left" w:pos="8244"/>
+          <w:tab w:val="left" w:pos="9160"/>
+          <w:tab w:val="left" w:pos="10076"/>
+          <w:tab w:val="left" w:pos="10992"/>
+          <w:tab w:val="left" w:pos="11908"/>
+          <w:tab w:val="left" w:pos="12824"/>
+          <w:tab w:val="left" w:pos="13740"/>
+          <w:tab w:val="left" w:pos="14656"/>
+        </w:tabs>
+        <w:rPr>
+          <w:rFonts w:ascii="Courier New" w:eastAsia="Times New Roman" w:hAnsi="Courier New" w:cs="Courier New"/>
+          <w:color w:val="000000"/>
+          <w:sz w:val="20"/>
+          <w:szCs w:val="20"/>
+        </w:rPr>
+      </w:pPr>
+      <w:r>
+        <w:rPr>
+          <w:rFonts w:ascii="Courier New" w:eastAsia="Times New Roman" w:hAnsi="Courier New" w:cs="Courier New"/>
+          <w:color w:val="000000"/>
+          <w:sz w:val="20"/>
+          <w:szCs w:val="20"/>
+        </w:rPr>
+        <w:t>- Create HTTP POST request on route</w:t>
+      </w:r>
+    </w:p>
+    <w:p>
+      <w:pPr>
+        <w:tabs>
+          <w:tab w:val="left" w:pos="916"/>
+          <w:tab w:val="left" w:pos="1832"/>
+          <w:tab w:val="left" w:pos="2748"/>
+          <w:tab w:val="left" w:pos="3664"/>
+          <w:tab w:val="left" w:pos="4580"/>
+          <w:tab w:val="left" w:pos="5496"/>
+          <w:tab w:val="left" w:pos="6412"/>
+          <w:tab w:val="left" w:pos="7328"/>
+          <w:tab w:val="left" w:pos="8244"/>
+          <w:tab w:val="left" w:pos="9160"/>
+          <w:tab w:val="left" w:pos="10076"/>
+          <w:tab w:val="left" w:pos="10992"/>
+          <w:tab w:val="left" w:pos="11908"/>
+          <w:tab w:val="left" w:pos="12824"/>
+          <w:tab w:val="left" w:pos="13740"/>
+          <w:tab w:val="left" w:pos="14656"/>
+        </w:tabs>
+        <w:rPr>
+          <w:rFonts w:ascii="Courier New" w:eastAsia="Times New Roman" w:hAnsi="Courier New" w:cs="Courier New"/>
+          <w:color w:val="000000"/>
+          <w:sz w:val="20"/>
+          <w:szCs w:val="20"/>
+        </w:rPr>
+      </w:pPr>
+    </w:p>
+    <w:p>
+      <w:pPr>
+        <w:tabs>
+          <w:tab w:val="left" w:pos="916"/>
+          <w:tab w:val="left" w:pos="1832"/>
+          <w:tab w:val="left" w:pos="2748"/>
+          <w:tab w:val="left" w:pos="3664"/>
+          <w:tab w:val="left" w:pos="4580"/>
+          <w:tab w:val="left" w:pos="5496"/>
+          <w:tab w:val="left" w:pos="6412"/>
+          <w:tab w:val="left" w:pos="7328"/>
+          <w:tab w:val="left" w:pos="8244"/>
+          <w:tab w:val="left" w:pos="9160"/>
+          <w:tab w:val="left" w:pos="10076"/>
+          <w:tab w:val="left" w:pos="10992"/>
+          <w:tab w:val="left" w:pos="11908"/>
+          <w:tab w:val="left" w:pos="12824"/>
+          <w:tab w:val="left" w:pos="13740"/>
+          <w:tab w:val="left" w:pos="14656"/>
+        </w:tabs>
+        <w:rPr>
+          <w:rFonts w:ascii="Courier New" w:eastAsia="Times New Roman" w:hAnsi="Courier New" w:cs="Courier New"/>
+          <w:color w:val="000000"/>
+          <w:sz w:val="20"/>
+          <w:szCs w:val="20"/>
+        </w:rPr>
+      </w:pPr>
+      <w:r>
+        <w:rPr>
+          <w:rFonts w:ascii="Courier New" w:eastAsia="Times New Roman" w:hAnsi="Courier New" w:cs="Courier New"/>
+          <w:color w:val="000000"/>
+          <w:sz w:val="20"/>
+          <w:szCs w:val="20"/>
+        </w:rPr>
+        <w:tab/>
+        <w:t xml:space="preserve">- </w:t>
+      </w:r>
+      <w:r>
+        <w:rPr>
+          <w:rFonts w:ascii="Courier New" w:eastAsia="Times New Roman" w:hAnsi="Courier New" w:cs="Courier New"/>
+          <w:color w:val="000000"/>
+          <w:sz w:val="20"/>
+          <w:szCs w:val="20"/>
+        </w:rPr>
+        <w:t>https://</w:t>
+      </w:r>
+      <w:commentRangeStart w:id="12"/>
+      <w:r>
+        <w:rPr>
+          <w:rFonts w:ascii="Courier New" w:eastAsia="Times New Roman" w:hAnsi="Courier New" w:cs="Courier New"/>
+          <w:color w:val="000000"/>
+          <w:sz w:val="20"/>
+          <w:szCs w:val="20"/>
+        </w:rPr>
+        <w:t>scout.alkaris.com</w:t>
+      </w:r>
+      <w:commentRangeEnd w:id="12"/>
+      <w:r>
+        <w:rPr>
+          <w:rStyle w:val="Referencakomentara"/>
+        </w:rPr>
+        <w:commentReference w:id="12"/>
+      </w:r>
+      <w:r>
+        <w:rPr>
+          <w:rFonts w:ascii="Courier New" w:eastAsia="Times New Roman" w:hAnsi="Courier New" w:cs="Courier New"/>
+          <w:color w:val="000000"/>
+          <w:sz w:val="20"/>
+          <w:szCs w:val="20"/>
+        </w:rPr>
+        <w:t>/api/</w:t>
+      </w:r>
+      <w:r>
+        <w:rPr>
+          <w:rFonts w:ascii="Courier New" w:eastAsia="Times New Roman" w:hAnsi="Courier New" w:cs="Courier New"/>
+          <w:color w:val="000000"/>
+          <w:sz w:val="20"/>
+          <w:szCs w:val="20"/>
+        </w:rPr>
+        <w:t>players/last-active-players</w:t>
+      </w:r>
+    </w:p>
+    <w:p>
+      <w:pPr>
+        <w:tabs>
+          <w:tab w:val="left" w:pos="916"/>
+          <w:tab w:val="left" w:pos="1832"/>
+          <w:tab w:val="left" w:pos="2748"/>
+          <w:tab w:val="left" w:pos="3664"/>
+          <w:tab w:val="left" w:pos="4580"/>
+          <w:tab w:val="left" w:pos="5496"/>
+          <w:tab w:val="left" w:pos="6412"/>
+          <w:tab w:val="left" w:pos="7328"/>
+          <w:tab w:val="left" w:pos="8244"/>
+          <w:tab w:val="left" w:pos="9160"/>
+          <w:tab w:val="left" w:pos="10076"/>
+          <w:tab w:val="left" w:pos="10992"/>
+          <w:tab w:val="left" w:pos="11908"/>
+          <w:tab w:val="left" w:pos="12824"/>
+          <w:tab w:val="left" w:pos="13740"/>
+          <w:tab w:val="left" w:pos="14656"/>
+        </w:tabs>
+        <w:rPr>
+          <w:rFonts w:ascii="Courier New" w:eastAsia="Times New Roman" w:hAnsi="Courier New" w:cs="Courier New"/>
+          <w:color w:val="000000"/>
+          <w:sz w:val="20"/>
+          <w:szCs w:val="20"/>
+        </w:rPr>
+      </w:pPr>
+    </w:p>
+    <w:p>
+      <w:pPr>
+        <w:tabs>
+          <w:tab w:val="left" w:pos="916"/>
+          <w:tab w:val="left" w:pos="1832"/>
+          <w:tab w:val="left" w:pos="2748"/>
+          <w:tab w:val="left" w:pos="3664"/>
+          <w:tab w:val="left" w:pos="4580"/>
+          <w:tab w:val="left" w:pos="5496"/>
+          <w:tab w:val="left" w:pos="6412"/>
+          <w:tab w:val="left" w:pos="7328"/>
+          <w:tab w:val="left" w:pos="8244"/>
+          <w:tab w:val="left" w:pos="9160"/>
+          <w:tab w:val="left" w:pos="10076"/>
+          <w:tab w:val="left" w:pos="10992"/>
+          <w:tab w:val="left" w:pos="11908"/>
+          <w:tab w:val="left" w:pos="12824"/>
+          <w:tab w:val="left" w:pos="13740"/>
+          <w:tab w:val="left" w:pos="14656"/>
+        </w:tabs>
+        <w:rPr>
+          <w:rFonts w:ascii="Courier New" w:eastAsia="Times New Roman" w:hAnsi="Courier New" w:cs="Courier New"/>
+          <w:color w:val="000000"/>
+          <w:sz w:val="20"/>
+          <w:szCs w:val="20"/>
+        </w:rPr>
+      </w:pPr>
+      <w:r>
+        <w:rPr>
+          <w:rFonts w:ascii="Courier New" w:eastAsia="Times New Roman" w:hAnsi="Courier New" w:cs="Courier New"/>
+          <w:color w:val="000000"/>
+          <w:sz w:val="20"/>
+          <w:szCs w:val="20"/>
+        </w:rPr>
+        <w:t>- Query params</w:t>
+      </w:r>
+    </w:p>
+    <w:p>
+      <w:pPr>
+        <w:tabs>
+          <w:tab w:val="left" w:pos="916"/>
+          <w:tab w:val="left" w:pos="1832"/>
+          <w:tab w:val="left" w:pos="2748"/>
+          <w:tab w:val="left" w:pos="3664"/>
+          <w:tab w:val="left" w:pos="4580"/>
+          <w:tab w:val="left" w:pos="5496"/>
+          <w:tab w:val="left" w:pos="6412"/>
+          <w:tab w:val="left" w:pos="7328"/>
+          <w:tab w:val="left" w:pos="8244"/>
+          <w:tab w:val="left" w:pos="9160"/>
+          <w:tab w:val="left" w:pos="10076"/>
+          <w:tab w:val="left" w:pos="10992"/>
+          <w:tab w:val="left" w:pos="11908"/>
+          <w:tab w:val="left" w:pos="12824"/>
+          <w:tab w:val="left" w:pos="13740"/>
+          <w:tab w:val="left" w:pos="14656"/>
+        </w:tabs>
+        <w:rPr>
+          <w:rFonts w:ascii="Courier New" w:eastAsia="Times New Roman" w:hAnsi="Courier New" w:cs="Courier New"/>
+          <w:color w:val="000000"/>
+          <w:sz w:val="20"/>
+          <w:szCs w:val="20"/>
+        </w:rPr>
+      </w:pPr>
+    </w:p>
+    <w:p>
+      <w:pPr>
+        <w:tabs>
+          <w:tab w:val="left" w:pos="916"/>
+          <w:tab w:val="left" w:pos="1832"/>
+          <w:tab w:val="left" w:pos="2748"/>
+          <w:tab w:val="left" w:pos="3664"/>
+          <w:tab w:val="left" w:pos="4580"/>
+          <w:tab w:val="left" w:pos="5496"/>
+          <w:tab w:val="left" w:pos="6412"/>
+          <w:tab w:val="left" w:pos="7328"/>
+          <w:tab w:val="left" w:pos="8244"/>
+          <w:tab w:val="left" w:pos="9160"/>
+          <w:tab w:val="left" w:pos="10076"/>
+          <w:tab w:val="left" w:pos="10992"/>
+          <w:tab w:val="left" w:pos="11908"/>
+          <w:tab w:val="left" w:pos="12824"/>
+          <w:tab w:val="left" w:pos="13740"/>
+          <w:tab w:val="left" w:pos="14656"/>
+        </w:tabs>
+        <w:rPr>
+          <w:rFonts w:ascii="Courier New" w:eastAsia="Times New Roman" w:hAnsi="Courier New" w:cs="Courier New"/>
+          <w:color w:val="000000"/>
+          <w:sz w:val="20"/>
+          <w:szCs w:val="20"/>
+        </w:rPr>
+      </w:pPr>
+      <w:r>
+        <w:rPr>
+          <w:rFonts w:ascii="Courier New" w:eastAsia="Times New Roman" w:hAnsi="Courier New" w:cs="Courier New"/>
+          <w:color w:val="000000"/>
+          <w:sz w:val="20"/>
+          <w:szCs w:val="20"/>
+        </w:rPr>
+        <w:t xml:space="preserve">        -</w:t>
+      </w:r>
+      <w:r>
+        <w:rPr>
+          <w:rFonts w:ascii="Courier New" w:eastAsia="Times New Roman" w:hAnsi="Courier New" w:cs="Courier New"/>
+          <w:color w:val="000000"/>
+          <w:sz w:val="20"/>
+          <w:szCs w:val="20"/>
+        </w:rPr>
+        <w:t xml:space="preserve"> total</w:t>
+      </w:r>
+      <w:r>
+        <w:rPr>
+          <w:rFonts w:ascii="Courier New" w:eastAsia="Times New Roman" w:hAnsi="Courier New" w:cs="Courier New"/>
+          <w:color w:val="000000"/>
+          <w:sz w:val="20"/>
+          <w:szCs w:val="20"/>
+        </w:rPr>
+        <w:t xml:space="preserve"> (</w:t>
+      </w:r>
+      <w:r>
+        <w:rPr>
+          <w:rFonts w:ascii="Courier New" w:eastAsia="Times New Roman" w:hAnsi="Courier New" w:cs="Courier New"/>
+          <w:color w:val="000000"/>
+          <w:sz w:val="20"/>
+          <w:szCs w:val="20"/>
+        </w:rPr>
+        <w:t>integer | optional | default = 5</w:t>
+      </w:r>
+      <w:r>
+        <w:rPr>
+          <w:rFonts w:ascii="Courier New" w:eastAsia="Times New Roman" w:hAnsi="Courier New" w:cs="Courier New"/>
+          <w:color w:val="000000"/>
+          <w:sz w:val="20"/>
+          <w:szCs w:val="20"/>
+        </w:rPr>
+        <w:t>)</w:t>
+      </w:r>
+    </w:p>
+    <w:p>
+      <w:pPr>
+        <w:spacing w:after="200" w:line="276" w:lineRule="auto"/>
+        <w:rPr>
+          <w:rFonts w:ascii="Calibri" w:hAnsi="Calibri" w:cs="Calibri"/>
+          <w:sz w:val="22"/>
+          <w:szCs w:val="22"/>
+          <w:lang w:val="bs-Latn-BA"/>
+        </w:rPr>
+      </w:pPr>
+    </w:p>
+    <w:p>
+      <w:pPr>
+        <w:pStyle w:val="HTMLunaprijedoblikovano"/>
+        <w:rPr>
+          <w:color w:val="000000"/>
+        </w:rPr>
+      </w:pPr>
+      <w:r>
+        <w:rPr>
+          <w:color w:val="000000"/>
+        </w:rPr>
+        <w:t>2. Response code = "0000" after authentication; Success</w:t>
+      </w:r>
+    </w:p>
+    <w:p>
+      <w:pPr>
+        <w:spacing w:after="200" w:line="276" w:lineRule="auto"/>
+        <w:rPr>
+          <w:rFonts w:ascii="Calibri" w:hAnsi="Calibri" w:cs="Calibri"/>
+          <w:sz w:val="22"/>
+          <w:szCs w:val="22"/>
+          <w:lang w:val="bs-Latn-BA"/>
+        </w:rPr>
+      </w:pPr>
+    </w:p>
+    <w:p>
+      <w:pPr>
+        <w:pStyle w:val="HTMLunaprijedoblikovano"/>
+        <w:rPr>
+          <w:color w:val="000000"/>
+        </w:rPr>
+      </w:pPr>
+      <w:r>
+        <w:rPr>
+          <w:rFonts w:ascii="Calibri" w:hAnsi="Calibri" w:cs="Calibri"/>
+          <w:sz w:val="22"/>
+          <w:szCs w:val="22"/>
+          <w:lang w:val="bs-Latn-BA"/>
+        </w:rPr>
+        <w:t xml:space="preserve">3. </w:t>
+      </w:r>
+      <w:r>
+        <w:rPr>
+          <w:color w:val="000000"/>
+        </w:rPr>
+        <w:t>Global error</w:t>
+      </w:r>
+    </w:p>
+    <w:p>
+      <w:pPr>
+        <w:pStyle w:val="HTMLunaprijedoblikovano"/>
+        <w:rPr>
+          <w:color w:val="000000"/>
+        </w:rPr>
+      </w:pPr>
+    </w:p>
+    <w:p>
+      <w:pPr>
+        <w:pStyle w:val="HTMLunaprijedoblikovano"/>
+        <w:rPr>
+          <w:color w:val="000000"/>
+        </w:rPr>
+      </w:pPr>
+      <w:r>
+        <w:rPr>
+          <w:color w:val="000000"/>
+        </w:rPr>
+        <w:t>```</w:t>
+      </w:r>
+      <w:proofErr w:type="spellStart"/>
+      <w:r>
+        <w:rPr>
+          <w:color w:val="000000"/>
+        </w:rPr>
+        <w:t>json</w:t>
+      </w:r>
+      <w:proofErr w:type="spellEnd"/>
+    </w:p>
+    <w:p>
+      <w:pPr>
+        <w:pStyle w:val="HTMLunaprijedoblikovano"/>
+        <w:rPr>
+          <w:color w:val="000000"/>
+        </w:rPr>
+      </w:pPr>
+      <w:r>
+        <w:rPr>
+          <w:color w:val="000000"/>
+        </w:rPr>
+        <w:t xml:space="preserve">{ </w:t>
+      </w:r>
+    </w:p>
+    <w:p>
+      <w:pPr>
+        <w:pStyle w:val="HTMLunaprijedoblikovano"/>
+        <w:rPr>
+          <w:color w:val="000000"/>
+        </w:rPr>
+      </w:pPr>
+      <w:r>
+        <w:rPr>
+          <w:color w:val="000000"/>
+        </w:rPr>
+        <w:t xml:space="preserve">  "code": "</w:t>
+      </w:r>
+      <w:r>
+        <w:rPr>
+          <w:color w:val="000000"/>
+        </w:rPr>
+        <w:t>20000</w:t>
+      </w:r>
+      <w:r>
+        <w:rPr>
+          <w:color w:val="000000"/>
+        </w:rPr>
+        <w:t>",</w:t>
+      </w:r>
+    </w:p>
+    <w:p>
+      <w:pPr>
+        <w:pStyle w:val="HTMLunaprijedoblikovano"/>
+        <w:rPr>
+          <w:color w:val="000000"/>
+        </w:rPr>
+      </w:pPr>
+      <w:r>
+        <w:rPr>
+          <w:color w:val="000000"/>
+        </w:rPr>
+        <w:t xml:space="preserve">  "message": "</w:t>
+      </w:r>
+      <w:proofErr w:type="spellStart"/>
+      <w:r>
+        <w:rPr>
+          <w:color w:val="000000"/>
+        </w:rPr>
+        <w:t>Desila</w:t>
+      </w:r>
+      <w:proofErr w:type="spellEnd"/>
+      <w:r>
+        <w:rPr>
+          <w:color w:val="000000"/>
+        </w:rPr>
+        <w:t xml:space="preserve"> se </w:t>
+      </w:r>
+      <w:proofErr w:type="spellStart"/>
+      <w:r>
+        <w:rPr>
+          <w:color w:val="000000"/>
+        </w:rPr>
+        <w:t>greška</w:t>
+      </w:r>
+      <w:proofErr w:type="spellEnd"/>
+      <w:r>
+        <w:rPr>
+          <w:color w:val="000000"/>
+        </w:rPr>
+        <w:t>!</w:t>
+      </w:r>
+      <w:r>
+        <w:rPr>
+          <w:color w:val="000000"/>
+        </w:rPr>
+        <w:t>"</w:t>
+      </w:r>
+    </w:p>
+    <w:p>
+      <w:pPr>
+        <w:pStyle w:val="HTMLunaprijedoblikovano"/>
+        <w:rPr>
+          <w:color w:val="000000"/>
+        </w:rPr>
+      </w:pPr>
+      <w:r>
+        <w:rPr>
+          <w:color w:val="000000"/>
+        </w:rPr>
+        <w:t xml:space="preserve">}       </w:t>
+      </w:r>
+    </w:p>
+    <w:p>
+      <w:pPr>
+        <w:pStyle w:val="HTMLunaprijedoblikovano"/>
+        <w:rPr>
+          <w:color w:val="000000"/>
+        </w:rPr>
+      </w:pPr>
+      <w:r>
+        <w:rPr>
+          <w:color w:val="000000"/>
+        </w:rPr>
+        <w:t>```</w:t>
+      </w:r>
+    </w:p>
+    <w:p>
+      <w:pPr>
+        <w:spacing w:after="200" w:line="276" w:lineRule="auto"/>
+        <w:rPr>
+          <w:rFonts w:ascii="Calibri" w:hAnsi="Calibri" w:cs="Calibri"/>
+          <w:sz w:val="22"/>
+          <w:szCs w:val="22"/>
+          <w:lang w:val="bs-Latn-BA"/>
+        </w:rPr>
+      </w:pPr>
+    </w:p>
+    <w:p>
+      <w:pPr>
+        <w:spacing w:after="200" w:line="276" w:lineRule="auto"/>
+        <w:rPr>
+          <w:rFonts w:ascii="Calibri" w:hAnsi="Calibri" w:cs="Calibri"/>
+          <w:sz w:val="22"/>
+          <w:szCs w:val="22"/>
+          <w:lang w:val="bs-Latn-BA"/>
+        </w:rPr>
+      </w:pPr>
+    </w:p>
+    <w:p>
+      <w:pPr>
+        <w:spacing w:after="200" w:line="276" w:lineRule="auto"/>
+        <w:rPr>
+          <w:rFonts w:ascii="Calibri" w:hAnsi="Calibri" w:cs="Calibri"/>
+          <w:sz w:val="22"/>
+          <w:szCs w:val="22"/>
+          <w:lang w:val="bs-Latn-BA"/>
+        </w:rPr>
+      </w:pPr>
+    </w:p>
+    <w:p>
+      <w:pPr>
+        <w:spacing w:after="200" w:line="276" w:lineRule="auto"/>
+        <w:rPr>
+          <w:rFonts w:ascii="Calibri" w:hAnsi="Calibri" w:cs="Calibri"/>
+          <w:sz w:val="22"/>
+          <w:szCs w:val="22"/>
+          <w:lang w:val="bs-Latn-BA"/>
+        </w:rPr>
+      </w:pPr>
+    </w:p>
+    <w:p>
+      <w:pPr>
+        <w:spacing w:after="200" w:line="276" w:lineRule="auto"/>
+        <w:rPr>
+          <w:rFonts w:ascii="Calibri" w:hAnsi="Calibri" w:cs="Calibri"/>
+          <w:sz w:val="22"/>
+          <w:szCs w:val="22"/>
+          <w:lang w:val="bs-Latn-BA"/>
+        </w:rPr>
+      </w:pPr>
+    </w:p>
+    <w:p>
+      <w:pPr>
+        <w:spacing w:after="200" w:line="276" w:lineRule="auto"/>
+        <w:rPr>
+          <w:rFonts w:ascii="Calibri" w:hAnsi="Calibri" w:cs="Calibri"/>
+          <w:sz w:val="22"/>
+          <w:szCs w:val="22"/>
+          <w:lang w:val="bs-Latn-BA"/>
+        </w:rPr>
+      </w:pPr>
+    </w:p>
+    <w:p>
+      <w:pPr>
+        <w:spacing w:after="200" w:line="276" w:lineRule="auto"/>
+        <w:rPr>
+          <w:rFonts w:ascii="Calibri" w:hAnsi="Calibri" w:cs="Calibri"/>
+          <w:sz w:val="22"/>
+          <w:szCs w:val="22"/>
+          <w:lang w:val="bs-Latn-BA"/>
+        </w:rPr>
+      </w:pPr>
+    </w:p>
+    <w:p>
+      <w:pPr>
+        <w:shd w:val="clear" w:color="auto" w:fill="FFFFFF"/>
+        <w:spacing w:line="270" w:lineRule="atLeast"/>
+        <w:rPr>
+          <w:rFonts w:ascii="Calibri" w:hAnsi="Calibri" w:cs="Calibri"/>
+          <w:sz w:val="22"/>
+          <w:szCs w:val="22"/>
+          <w:lang w:val="bs-Latn-BA"/>
+        </w:rPr>
+      </w:pPr>
+    </w:p>
+    <w:p>
+      <w:pPr>
+        <w:shd w:val="clear" w:color="auto" w:fill="FFFFFF"/>
+        <w:spacing w:line="270" w:lineRule="atLeast"/>
+        <w:rPr>
+          <w:rFonts w:ascii="Calibri" w:hAnsi="Calibri" w:cs="Calibri"/>
+          <w:sz w:val="22"/>
+          <w:szCs w:val="22"/>
+          <w:lang w:val="bs-Latn-BA"/>
+        </w:rPr>
+      </w:pPr>
+    </w:p>
+    <w:p>
+      <w:pPr>
+        <w:shd w:val="clear" w:color="auto" w:fill="FFFFFF"/>
+        <w:spacing w:line="270" w:lineRule="atLeast"/>
+        <w:rPr>
+          <w:rFonts w:ascii="Courier New" w:eastAsia="Times New Roman" w:hAnsi="Courier New" w:cs="Courier New"/>
+          <w:color w:val="000000"/>
+          <w:sz w:val="18"/>
+          <w:szCs w:val="18"/>
+        </w:rPr>
+      </w:pPr>
+      <w:r>
+        <w:rPr>
+          <w:rFonts w:ascii="Courier New" w:eastAsia="Times New Roman" w:hAnsi="Courier New" w:cs="Courier New"/>
+          <w:color w:val="000000"/>
+          <w:sz w:val="18"/>
+          <w:szCs w:val="18"/>
+        </w:rPr>
+        <w:lastRenderedPageBreak/>
+        <w:t>{</w:t>
+      </w:r>
+    </w:p>
+    <w:p>
+      <w:pPr>
+        <w:shd w:val="clear" w:color="auto" w:fill="FFFFFF"/>
+        <w:spacing w:line="270" w:lineRule="atLeast"/>
+        <w:rPr>
+          <w:rFonts w:ascii="Courier New" w:eastAsia="Times New Roman" w:hAnsi="Courier New" w:cs="Courier New"/>
+          <w:color w:val="000000"/>
+          <w:sz w:val="18"/>
+          <w:szCs w:val="18"/>
+        </w:rPr>
+      </w:pPr>
+      <w:r>
+        <w:rPr>
+          <w:rFonts w:ascii="Courier New" w:eastAsia="Times New Roman" w:hAnsi="Courier New" w:cs="Courier New"/>
+          <w:color w:val="000000"/>
+          <w:sz w:val="18"/>
+          <w:szCs w:val="18"/>
+        </w:rPr>
+        <w:t xml:space="preserve">    </w:t>
+      </w:r>
+      <w:r>
+        <w:rPr>
+          <w:rFonts w:ascii="Courier New" w:eastAsia="Times New Roman" w:hAnsi="Courier New" w:cs="Courier New"/>
+          <w:color w:val="A31515"/>
+          <w:sz w:val="18"/>
+          <w:szCs w:val="18"/>
+        </w:rPr>
+        <w:t>"code"</w:t>
+      </w:r>
+      <w:r>
+        <w:rPr>
+          <w:rFonts w:ascii="Courier New" w:eastAsia="Times New Roman" w:hAnsi="Courier New" w:cs="Courier New"/>
+          <w:color w:val="000000"/>
+          <w:sz w:val="18"/>
+          <w:szCs w:val="18"/>
+        </w:rPr>
+        <w:t xml:space="preserve">: </w:t>
+      </w:r>
+      <w:r>
+        <w:rPr>
+          <w:rFonts w:ascii="Courier New" w:eastAsia="Times New Roman" w:hAnsi="Courier New" w:cs="Courier New"/>
+          <w:color w:val="0451A5"/>
+          <w:sz w:val="18"/>
+          <w:szCs w:val="18"/>
+        </w:rPr>
+        <w:t>"0000"</w:t>
+      </w:r>
+      <w:r>
+        <w:rPr>
+          <w:rFonts w:ascii="Courier New" w:eastAsia="Times New Roman" w:hAnsi="Courier New" w:cs="Courier New"/>
+          <w:color w:val="000000"/>
+          <w:sz w:val="18"/>
+          <w:szCs w:val="18"/>
+        </w:rPr>
+        <w:t>,</w:t>
+      </w:r>
+    </w:p>
+    <w:p>
+      <w:pPr>
+        <w:shd w:val="clear" w:color="auto" w:fill="FFFFFF"/>
+        <w:spacing w:line="270" w:lineRule="atLeast"/>
+        <w:rPr>
+          <w:rFonts w:ascii="Courier New" w:eastAsia="Times New Roman" w:hAnsi="Courier New" w:cs="Courier New"/>
+          <w:color w:val="000000"/>
+          <w:sz w:val="18"/>
+          <w:szCs w:val="18"/>
+        </w:rPr>
+      </w:pPr>
+      <w:r>
+        <w:rPr>
+          <w:rFonts w:ascii="Courier New" w:eastAsia="Times New Roman" w:hAnsi="Courier New" w:cs="Courier New"/>
+          <w:color w:val="000000"/>
+          <w:sz w:val="18"/>
+          <w:szCs w:val="18"/>
+        </w:rPr>
+        <w:t xml:space="preserve">    </w:t>
+      </w:r>
+      <w:r>
+        <w:rPr>
+          <w:rFonts w:ascii="Courier New" w:eastAsia="Times New Roman" w:hAnsi="Courier New" w:cs="Courier New"/>
+          <w:color w:val="A31515"/>
+          <w:sz w:val="18"/>
+          <w:szCs w:val="18"/>
+        </w:rPr>
+        <w:t>"data"</w:t>
+      </w:r>
+      <w:r>
+        <w:rPr>
+          <w:rFonts w:ascii="Courier New" w:eastAsia="Times New Roman" w:hAnsi="Courier New" w:cs="Courier New"/>
+          <w:color w:val="000000"/>
+          <w:sz w:val="18"/>
+          <w:szCs w:val="18"/>
+        </w:rPr>
+        <w:t>: {</w:t>
+      </w:r>
+    </w:p>
+    <w:p>
+      <w:pPr>
+        <w:shd w:val="clear" w:color="auto" w:fill="FFFFFF"/>
+        <w:spacing w:line="270" w:lineRule="atLeast"/>
+        <w:rPr>
+          <w:rFonts w:ascii="Courier New" w:eastAsia="Times New Roman" w:hAnsi="Courier New" w:cs="Courier New"/>
+          <w:color w:val="000000"/>
+          <w:sz w:val="18"/>
+          <w:szCs w:val="18"/>
+        </w:rPr>
+      </w:pPr>
+      <w:r>
+        <w:rPr>
+          <w:rFonts w:ascii="Courier New" w:eastAsia="Times New Roman" w:hAnsi="Courier New" w:cs="Courier New"/>
+          <w:color w:val="000000"/>
+          <w:sz w:val="18"/>
+          <w:szCs w:val="18"/>
+        </w:rPr>
+        <w:t xml:space="preserve">        </w:t>
+      </w:r>
+      <w:r>
+        <w:rPr>
+          <w:rFonts w:ascii="Courier New" w:eastAsia="Times New Roman" w:hAnsi="Courier New" w:cs="Courier New"/>
+          <w:color w:val="A31515"/>
+          <w:sz w:val="18"/>
+          <w:szCs w:val="18"/>
+        </w:rPr>
+        <w:t>"players"</w:t>
+      </w:r>
+      <w:r>
+        <w:rPr>
+          <w:rFonts w:ascii="Courier New" w:eastAsia="Times New Roman" w:hAnsi="Courier New" w:cs="Courier New"/>
+          <w:color w:val="000000"/>
+          <w:sz w:val="18"/>
+          <w:szCs w:val="18"/>
+        </w:rPr>
+        <w:t>: [</w:t>
+      </w:r>
+    </w:p>
+    <w:p>
+      <w:pPr>
+        <w:shd w:val="clear" w:color="auto" w:fill="FFFFFF"/>
+        <w:spacing w:line="270" w:lineRule="atLeast"/>
+        <w:rPr>
+          <w:rFonts w:ascii="Courier New" w:eastAsia="Times New Roman" w:hAnsi="Courier New" w:cs="Courier New"/>
+          <w:color w:val="000000"/>
+          <w:sz w:val="18"/>
+          <w:szCs w:val="18"/>
+        </w:rPr>
+      </w:pPr>
+      <w:r>
+        <w:rPr>
+          <w:rFonts w:ascii="Courier New" w:eastAsia="Times New Roman" w:hAnsi="Courier New" w:cs="Courier New"/>
+          <w:color w:val="000000"/>
+          <w:sz w:val="18"/>
+          <w:szCs w:val="18"/>
+        </w:rPr>
+        <w:t>            {</w:t>
+      </w:r>
+    </w:p>
+    <w:p>
+      <w:pPr>
+        <w:shd w:val="clear" w:color="auto" w:fill="FFFFFF"/>
+        <w:spacing w:line="270" w:lineRule="atLeast"/>
+        <w:rPr>
+          <w:rFonts w:ascii="Courier New" w:eastAsia="Times New Roman" w:hAnsi="Courier New" w:cs="Courier New"/>
+          <w:color w:val="000000"/>
+          <w:sz w:val="18"/>
+          <w:szCs w:val="18"/>
+        </w:rPr>
+      </w:pPr>
+      <w:r>
+        <w:rPr>
+          <w:rFonts w:ascii="Courier New" w:eastAsia="Times New Roman" w:hAnsi="Courier New" w:cs="Courier New"/>
+          <w:color w:val="000000"/>
+          <w:sz w:val="18"/>
+          <w:szCs w:val="18"/>
+        </w:rPr>
+        <w:t xml:space="preserve">                </w:t>
+      </w:r>
+      <w:r>
+        <w:rPr>
+          <w:rFonts w:ascii="Courier New" w:eastAsia="Times New Roman" w:hAnsi="Courier New" w:cs="Courier New"/>
+          <w:color w:val="A31515"/>
+          <w:sz w:val="18"/>
+          <w:szCs w:val="18"/>
+        </w:rPr>
+        <w:t>"id"</w:t>
+      </w:r>
+      <w:r>
+        <w:rPr>
+          <w:rFonts w:ascii="Courier New" w:eastAsia="Times New Roman" w:hAnsi="Courier New" w:cs="Courier New"/>
+          <w:color w:val="000000"/>
+          <w:sz w:val="18"/>
+          <w:szCs w:val="18"/>
+        </w:rPr>
+        <w:t xml:space="preserve">: </w:t>
+      </w:r>
+      <w:r>
+        <w:rPr>
+          <w:rFonts w:ascii="Courier New" w:eastAsia="Times New Roman" w:hAnsi="Courier New" w:cs="Courier New"/>
+          <w:color w:val="098658"/>
+          <w:sz w:val="18"/>
+          <w:szCs w:val="18"/>
+        </w:rPr>
+        <w:t>66</w:t>
+      </w:r>
+      <w:r>
+        <w:rPr>
+          <w:rFonts w:ascii="Courier New" w:eastAsia="Times New Roman" w:hAnsi="Courier New" w:cs="Courier New"/>
+          <w:color w:val="000000"/>
+          <w:sz w:val="18"/>
+          <w:szCs w:val="18"/>
+        </w:rPr>
+        <w:t>,</w:t>
+      </w:r>
+    </w:p>
+    <w:p>
+      <w:pPr>
+        <w:shd w:val="clear" w:color="auto" w:fill="FFFFFF"/>
+        <w:spacing w:line="270" w:lineRule="atLeast"/>
+        <w:rPr>
+          <w:rFonts w:ascii="Courier New" w:eastAsia="Times New Roman" w:hAnsi="Courier New" w:cs="Courier New"/>
+          <w:color w:val="000000"/>
+          <w:sz w:val="18"/>
+          <w:szCs w:val="18"/>
+        </w:rPr>
+      </w:pPr>
+      <w:r>
+        <w:rPr>
+          <w:rFonts w:ascii="Courier New" w:eastAsia="Times New Roman" w:hAnsi="Courier New" w:cs="Courier New"/>
+          <w:color w:val="000000"/>
+          <w:sz w:val="18"/>
+          <w:szCs w:val="18"/>
+        </w:rPr>
+        <w:t xml:space="preserve">                </w:t>
+      </w:r>
+      <w:r>
+        <w:rPr>
+          <w:rFonts w:ascii="Courier New" w:eastAsia="Times New Roman" w:hAnsi="Courier New" w:cs="Courier New"/>
+          <w:color w:val="A31515"/>
+          <w:sz w:val="18"/>
+          <w:szCs w:val="18"/>
+        </w:rPr>
+        <w:t>"name"</w:t>
+      </w:r>
+      <w:r>
+        <w:rPr>
+          <w:rFonts w:ascii="Courier New" w:eastAsia="Times New Roman" w:hAnsi="Courier New" w:cs="Courier New"/>
+          <w:color w:val="000000"/>
+          <w:sz w:val="18"/>
+          <w:szCs w:val="18"/>
+        </w:rPr>
+        <w:t xml:space="preserve">: </w:t>
+      </w:r>
+      <w:r>
+        <w:rPr>
+          <w:rFonts w:ascii="Courier New" w:eastAsia="Times New Roman" w:hAnsi="Courier New" w:cs="Courier New"/>
+          <w:color w:val="0451A5"/>
+          <w:sz w:val="18"/>
+          <w:szCs w:val="18"/>
+        </w:rPr>
+        <w:t>"Aladin Kapić"</w:t>
+      </w:r>
+      <w:r>
+        <w:rPr>
+          <w:rFonts w:ascii="Courier New" w:eastAsia="Times New Roman" w:hAnsi="Courier New" w:cs="Courier New"/>
+          <w:color w:val="000000"/>
+          <w:sz w:val="18"/>
+          <w:szCs w:val="18"/>
+        </w:rPr>
+        <w:t>,</w:t>
+      </w:r>
+    </w:p>
+    <w:p>
+      <w:pPr>
+        <w:shd w:val="clear" w:color="auto" w:fill="FFFFFF"/>
+        <w:spacing w:line="270" w:lineRule="atLeast"/>
+        <w:rPr>
+          <w:rFonts w:ascii="Courier New" w:eastAsia="Times New Roman" w:hAnsi="Courier New" w:cs="Courier New"/>
+          <w:color w:val="000000"/>
+          <w:sz w:val="18"/>
+          <w:szCs w:val="18"/>
+        </w:rPr>
+      </w:pPr>
+      <w:r>
+        <w:rPr>
+          <w:rFonts w:ascii="Courier New" w:eastAsia="Times New Roman" w:hAnsi="Courier New" w:cs="Courier New"/>
+          <w:color w:val="000000"/>
+          <w:sz w:val="18"/>
+          <w:szCs w:val="18"/>
+        </w:rPr>
+        <w:t xml:space="preserve">                </w:t>
+      </w:r>
+      <w:r>
+        <w:rPr>
+          <w:rFonts w:ascii="Courier New" w:eastAsia="Times New Roman" w:hAnsi="Courier New" w:cs="Courier New"/>
+          <w:color w:val="A31515"/>
+          <w:sz w:val="18"/>
+          <w:szCs w:val="18"/>
+        </w:rPr>
+        <w:t>"username"</w:t>
+      </w:r>
+      <w:r>
+        <w:rPr>
+          <w:rFonts w:ascii="Courier New" w:eastAsia="Times New Roman" w:hAnsi="Courier New" w:cs="Courier New"/>
+          <w:color w:val="000000"/>
+          <w:sz w:val="18"/>
+          <w:szCs w:val="18"/>
+        </w:rPr>
+        <w:t xml:space="preserve">: </w:t>
+      </w:r>
+      <w:r>
+        <w:rPr>
+          <w:rFonts w:ascii="Courier New" w:eastAsia="Times New Roman" w:hAnsi="Courier New" w:cs="Courier New"/>
+          <w:color w:val="0451A5"/>
+          <w:sz w:val="18"/>
+          <w:szCs w:val="18"/>
+        </w:rPr>
+        <w:t>"</w:t>
+      </w:r>
+      <w:proofErr w:type="spellStart"/>
+      <w:r>
+        <w:rPr>
+          <w:rFonts w:ascii="Courier New" w:eastAsia="Times New Roman" w:hAnsi="Courier New" w:cs="Courier New"/>
+          <w:color w:val="0451A5"/>
+          <w:sz w:val="18"/>
+          <w:szCs w:val="18"/>
+        </w:rPr>
+        <w:t>aladin-kapic</w:t>
+      </w:r>
+      <w:proofErr w:type="spellEnd"/>
+      <w:r>
+        <w:rPr>
+          <w:rFonts w:ascii="Courier New" w:eastAsia="Times New Roman" w:hAnsi="Courier New" w:cs="Courier New"/>
+          <w:color w:val="0451A5"/>
+          <w:sz w:val="18"/>
+          <w:szCs w:val="18"/>
+        </w:rPr>
+        <w:t>"</w:t>
+      </w:r>
+      <w:r>
+        <w:rPr>
+          <w:rFonts w:ascii="Courier New" w:eastAsia="Times New Roman" w:hAnsi="Courier New" w:cs="Courier New"/>
+          <w:color w:val="000000"/>
+          <w:sz w:val="18"/>
+          <w:szCs w:val="18"/>
+        </w:rPr>
+        <w:t>,</w:t>
+      </w:r>
+    </w:p>
+    <w:p>
+      <w:pPr>
+        <w:shd w:val="clear" w:color="auto" w:fill="FFFFFF"/>
+        <w:spacing w:line="270" w:lineRule="atLeast"/>
+        <w:rPr>
+          <w:rFonts w:ascii="Courier New" w:eastAsia="Times New Roman" w:hAnsi="Courier New" w:cs="Courier New"/>
+          <w:color w:val="000000"/>
+          <w:sz w:val="18"/>
+          <w:szCs w:val="18"/>
+        </w:rPr>
+      </w:pPr>
+      <w:r>
+        <w:rPr>
+          <w:rFonts w:ascii="Courier New" w:eastAsia="Times New Roman" w:hAnsi="Courier New" w:cs="Courier New"/>
+          <w:color w:val="000000"/>
+          <w:sz w:val="18"/>
+          <w:szCs w:val="18"/>
+        </w:rPr>
+        <w:t xml:space="preserve">                </w:t>
+      </w:r>
+      <w:r>
+        <w:rPr>
+          <w:rFonts w:ascii="Courier New" w:eastAsia="Times New Roman" w:hAnsi="Courier New" w:cs="Courier New"/>
+          <w:color w:val="A31515"/>
+          <w:sz w:val="18"/>
+          <w:szCs w:val="18"/>
+        </w:rPr>
+        <w:t>"image"</w:t>
+      </w:r>
+      <w:r>
+        <w:rPr>
+          <w:rFonts w:ascii="Courier New" w:eastAsia="Times New Roman" w:hAnsi="Courier New" w:cs="Courier New"/>
+          <w:color w:val="000000"/>
+          <w:sz w:val="18"/>
+          <w:szCs w:val="18"/>
+        </w:rPr>
+        <w:t xml:space="preserve">: </w:t>
+      </w:r>
+      <w:r>
+        <w:rPr>
+          <w:rFonts w:ascii="Courier New" w:eastAsia="Times New Roman" w:hAnsi="Courier New" w:cs="Courier New"/>
+          <w:color w:val="0451A5"/>
+          <w:sz w:val="18"/>
+          <w:szCs w:val="18"/>
+        </w:rPr>
+        <w:t>"8f68c29e8ceaee8da6695f8392713126.png"</w:t>
+      </w:r>
+      <w:r>
+        <w:rPr>
+          <w:rFonts w:ascii="Courier New" w:eastAsia="Times New Roman" w:hAnsi="Courier New" w:cs="Courier New"/>
+          <w:color w:val="000000"/>
+          <w:sz w:val="18"/>
+          <w:szCs w:val="18"/>
+        </w:rPr>
+        <w:t>,</w:t>
+      </w:r>
+    </w:p>
+    <w:p>
+      <w:pPr>
+        <w:shd w:val="clear" w:color="auto" w:fill="FFFFFF"/>
+        <w:spacing w:line="270" w:lineRule="atLeast"/>
+        <w:rPr>
+          <w:rFonts w:ascii="Courier New" w:eastAsia="Times New Roman" w:hAnsi="Courier New" w:cs="Courier New"/>
+          <w:color w:val="000000"/>
+          <w:sz w:val="18"/>
+          <w:szCs w:val="18"/>
+        </w:rPr>
+      </w:pPr>
+      <w:r>
+        <w:rPr>
+          <w:rFonts w:ascii="Courier New" w:eastAsia="Times New Roman" w:hAnsi="Courier New" w:cs="Courier New"/>
+          <w:color w:val="000000"/>
+          <w:sz w:val="18"/>
+          <w:szCs w:val="18"/>
+        </w:rPr>
+        <w:t xml:space="preserve">                </w:t>
+      </w:r>
+      <w:r>
+        <w:rPr>
+          <w:rFonts w:ascii="Courier New" w:eastAsia="Times New Roman" w:hAnsi="Courier New" w:cs="Courier New"/>
+          <w:color w:val="A31515"/>
+          <w:sz w:val="18"/>
+          <w:szCs w:val="18"/>
+        </w:rPr>
+        <w:t>"</w:t>
+      </w:r>
+      <w:proofErr w:type="gramStart"/>
+      <w:r>
+        <w:rPr>
+          <w:rFonts w:ascii="Courier New" w:eastAsia="Times New Roman" w:hAnsi="Courier New" w:cs="Courier New"/>
+          <w:color w:val="A31515"/>
+          <w:sz w:val="18"/>
+          <w:szCs w:val="18"/>
+        </w:rPr>
+        <w:t>birth</w:t>
+      </w:r>
+      <w:proofErr w:type="gramEnd"/>
+      <w:r>
+        <w:rPr>
+          <w:rFonts w:ascii="Courier New" w:eastAsia="Times New Roman" w:hAnsi="Courier New" w:cs="Courier New"/>
+          <w:color w:val="A31515"/>
+          <w:sz w:val="18"/>
+          <w:szCs w:val="18"/>
+        </w:rPr>
+        <w:t>_year"</w:t>
+      </w:r>
+      <w:r>
+        <w:rPr>
+          <w:rFonts w:ascii="Courier New" w:eastAsia="Times New Roman" w:hAnsi="Courier New" w:cs="Courier New"/>
+          <w:color w:val="000000"/>
+          <w:sz w:val="18"/>
+          <w:szCs w:val="18"/>
+        </w:rPr>
+        <w:t xml:space="preserve">: </w:t>
+      </w:r>
+      <w:r>
+        <w:rPr>
+          <w:rFonts w:ascii="Courier New" w:eastAsia="Times New Roman" w:hAnsi="Courier New" w:cs="Courier New"/>
+          <w:color w:val="098658"/>
+          <w:sz w:val="18"/>
+          <w:szCs w:val="18"/>
+        </w:rPr>
+        <w:t>1994</w:t>
+      </w:r>
+      <w:r>
+        <w:rPr>
+          <w:rFonts w:ascii="Courier New" w:eastAsia="Times New Roman" w:hAnsi="Courier New" w:cs="Courier New"/>
+          <w:color w:val="000000"/>
+          <w:sz w:val="18"/>
+          <w:szCs w:val="18"/>
+        </w:rPr>
+        <w:t>,</w:t>
+      </w:r>
+    </w:p>
+    <w:p>
+      <w:pPr>
+        <w:shd w:val="clear" w:color="auto" w:fill="FFFFFF"/>
+        <w:spacing w:line="270" w:lineRule="atLeast"/>
+        <w:rPr>
+          <w:rFonts w:ascii="Courier New" w:eastAsia="Times New Roman" w:hAnsi="Courier New" w:cs="Courier New"/>
+          <w:color w:val="000000"/>
+          <w:sz w:val="18"/>
+          <w:szCs w:val="18"/>
+        </w:rPr>
+      </w:pPr>
+      <w:r>
+        <w:rPr>
+          <w:rFonts w:ascii="Courier New" w:eastAsia="Times New Roman" w:hAnsi="Courier New" w:cs="Courier New"/>
+          <w:color w:val="000000"/>
+          <w:sz w:val="18"/>
+          <w:szCs w:val="18"/>
+        </w:rPr>
+        <w:t xml:space="preserve">                </w:t>
+      </w:r>
+      <w:r>
+        <w:rPr>
+          <w:rFonts w:ascii="Courier New" w:eastAsia="Times New Roman" w:hAnsi="Courier New" w:cs="Courier New"/>
+          <w:color w:val="A31515"/>
+          <w:sz w:val="18"/>
+          <w:szCs w:val="18"/>
+        </w:rPr>
+        <w:t>"</w:t>
+      </w:r>
+      <w:proofErr w:type="spellStart"/>
+      <w:proofErr w:type="gramStart"/>
+      <w:r>
+        <w:rPr>
+          <w:rFonts w:ascii="Courier New" w:eastAsia="Times New Roman" w:hAnsi="Courier New" w:cs="Courier New"/>
+          <w:color w:val="A31515"/>
+          <w:sz w:val="18"/>
+          <w:szCs w:val="18"/>
+        </w:rPr>
+        <w:t>years</w:t>
+      </w:r>
+      <w:proofErr w:type="gramEnd"/>
+      <w:r>
+        <w:rPr>
+          <w:rFonts w:ascii="Courier New" w:eastAsia="Times New Roman" w:hAnsi="Courier New" w:cs="Courier New"/>
+          <w:color w:val="A31515"/>
+          <w:sz w:val="18"/>
+          <w:szCs w:val="18"/>
+        </w:rPr>
+        <w:t>_old</w:t>
+      </w:r>
+      <w:proofErr w:type="spellEnd"/>
+      <w:r>
+        <w:rPr>
+          <w:rFonts w:ascii="Courier New" w:eastAsia="Times New Roman" w:hAnsi="Courier New" w:cs="Courier New"/>
+          <w:color w:val="A31515"/>
+          <w:sz w:val="18"/>
+          <w:szCs w:val="18"/>
+        </w:rPr>
+        <w:t>"</w:t>
+      </w:r>
+      <w:r>
+        <w:rPr>
+          <w:rFonts w:ascii="Courier New" w:eastAsia="Times New Roman" w:hAnsi="Courier New" w:cs="Courier New"/>
+          <w:color w:val="000000"/>
+          <w:sz w:val="18"/>
+          <w:szCs w:val="18"/>
+        </w:rPr>
+        <w:t xml:space="preserve">: </w:t>
+      </w:r>
+      <w:r>
+        <w:rPr>
+          <w:rFonts w:ascii="Courier New" w:eastAsia="Times New Roman" w:hAnsi="Courier New" w:cs="Courier New"/>
+          <w:b/>
+          <w:bCs/>
+          <w:color w:val="0451A5"/>
+          <w:sz w:val="18"/>
+          <w:szCs w:val="18"/>
+        </w:rPr>
+        <w:t>null</w:t>
+      </w:r>
+      <w:r>
+        <w:rPr>
+          <w:rFonts w:ascii="Courier New" w:eastAsia="Times New Roman" w:hAnsi="Courier New" w:cs="Courier New"/>
+          <w:color w:val="000000"/>
+          <w:sz w:val="18"/>
+          <w:szCs w:val="18"/>
+        </w:rPr>
+        <w:t>,</w:t>
+      </w:r>
+    </w:p>
+    <w:p>
+      <w:pPr>
+        <w:shd w:val="clear" w:color="auto" w:fill="FFFFFF"/>
+        <w:spacing w:line="270" w:lineRule="atLeast"/>
+        <w:rPr>
+          <w:rFonts w:ascii="Courier New" w:eastAsia="Times New Roman" w:hAnsi="Courier New" w:cs="Courier New"/>
+          <w:color w:val="000000"/>
+          <w:sz w:val="18"/>
+          <w:szCs w:val="18"/>
+        </w:rPr>
+      </w:pPr>
+      <w:r>
+        <w:rPr>
+          <w:rFonts w:ascii="Courier New" w:eastAsia="Times New Roman" w:hAnsi="Courier New" w:cs="Courier New"/>
+          <w:color w:val="000000"/>
+          <w:sz w:val="18"/>
+          <w:szCs w:val="18"/>
+        </w:rPr>
+        <w:t xml:space="preserve">                </w:t>
+      </w:r>
+      <w:r>
+        <w:rPr>
+          <w:rFonts w:ascii="Courier New" w:eastAsia="Times New Roman" w:hAnsi="Courier New" w:cs="Courier New"/>
+          <w:color w:val="A31515"/>
+          <w:sz w:val="18"/>
+          <w:szCs w:val="18"/>
+        </w:rPr>
+        <w:t>"</w:t>
+      </w:r>
+      <w:proofErr w:type="spellStart"/>
+      <w:proofErr w:type="gramStart"/>
+      <w:r>
+        <w:rPr>
+          <w:rFonts w:ascii="Courier New" w:eastAsia="Times New Roman" w:hAnsi="Courier New" w:cs="Courier New"/>
+          <w:color w:val="A31515"/>
+          <w:sz w:val="18"/>
+          <w:szCs w:val="18"/>
+        </w:rPr>
+        <w:t>last</w:t>
+      </w:r>
+      <w:proofErr w:type="gramEnd"/>
+      <w:r>
+        <w:rPr>
+          <w:rFonts w:ascii="Courier New" w:eastAsia="Times New Roman" w:hAnsi="Courier New" w:cs="Courier New"/>
+          <w:color w:val="A31515"/>
+          <w:sz w:val="18"/>
+          <w:szCs w:val="18"/>
+        </w:rPr>
+        <w:t>_club</w:t>
+      </w:r>
+      <w:proofErr w:type="spellEnd"/>
+      <w:r>
+        <w:rPr>
+          <w:rFonts w:ascii="Courier New" w:eastAsia="Times New Roman" w:hAnsi="Courier New" w:cs="Courier New"/>
+          <w:color w:val="A31515"/>
+          <w:sz w:val="18"/>
+          <w:szCs w:val="18"/>
+        </w:rPr>
+        <w:t>"</w:t>
+      </w:r>
+      <w:r>
+        <w:rPr>
+          <w:rFonts w:ascii="Courier New" w:eastAsia="Times New Roman" w:hAnsi="Courier New" w:cs="Courier New"/>
+          <w:color w:val="000000"/>
+          <w:sz w:val="18"/>
+          <w:szCs w:val="18"/>
+        </w:rPr>
+        <w:t>: {</w:t>
+      </w:r>
+    </w:p>
+    <w:p>
+      <w:pPr>
+        <w:shd w:val="clear" w:color="auto" w:fill="FFFFFF"/>
+        <w:spacing w:line="270" w:lineRule="atLeast"/>
+        <w:rPr>
+          <w:rFonts w:ascii="Courier New" w:eastAsia="Times New Roman" w:hAnsi="Courier New" w:cs="Courier New"/>
+          <w:color w:val="000000"/>
+          <w:sz w:val="18"/>
+          <w:szCs w:val="18"/>
+        </w:rPr>
+      </w:pPr>
+      <w:r>
+        <w:rPr>
+          <w:rFonts w:ascii="Courier New" w:eastAsia="Times New Roman" w:hAnsi="Courier New" w:cs="Courier New"/>
+          <w:color w:val="000000"/>
+          <w:sz w:val="18"/>
+          <w:szCs w:val="18"/>
+        </w:rPr>
+        <w:t xml:space="preserve">                    </w:t>
+      </w:r>
+      <w:r>
+        <w:rPr>
+          <w:rFonts w:ascii="Courier New" w:eastAsia="Times New Roman" w:hAnsi="Courier New" w:cs="Courier New"/>
+          <w:color w:val="A31515"/>
+          <w:sz w:val="18"/>
+          <w:szCs w:val="18"/>
+        </w:rPr>
+        <w:t>"</w:t>
+      </w:r>
+      <w:proofErr w:type="spellStart"/>
+      <w:proofErr w:type="gramStart"/>
+      <w:r>
+        <w:rPr>
+          <w:rFonts w:ascii="Courier New" w:eastAsia="Times New Roman" w:hAnsi="Courier New" w:cs="Courier New"/>
+          <w:color w:val="A31515"/>
+          <w:sz w:val="18"/>
+          <w:szCs w:val="18"/>
+        </w:rPr>
+        <w:t>user</w:t>
+      </w:r>
+      <w:proofErr w:type="gramEnd"/>
+      <w:r>
+        <w:rPr>
+          <w:rFonts w:ascii="Courier New" w:eastAsia="Times New Roman" w:hAnsi="Courier New" w:cs="Courier New"/>
+          <w:color w:val="A31515"/>
+          <w:sz w:val="18"/>
+          <w:szCs w:val="18"/>
+        </w:rPr>
+        <w:t>_id</w:t>
+      </w:r>
+      <w:proofErr w:type="spellEnd"/>
+      <w:r>
+        <w:rPr>
+          <w:rFonts w:ascii="Courier New" w:eastAsia="Times New Roman" w:hAnsi="Courier New" w:cs="Courier New"/>
+          <w:color w:val="A31515"/>
+          <w:sz w:val="18"/>
+          <w:szCs w:val="18"/>
+        </w:rPr>
+        <w:t>"</w:t>
+      </w:r>
+      <w:r>
+        <w:rPr>
+          <w:rFonts w:ascii="Courier New" w:eastAsia="Times New Roman" w:hAnsi="Courier New" w:cs="Courier New"/>
+          <w:color w:val="000000"/>
+          <w:sz w:val="18"/>
+          <w:szCs w:val="18"/>
+        </w:rPr>
+        <w:t xml:space="preserve">: </w:t>
+      </w:r>
+      <w:r>
+        <w:rPr>
+          <w:rFonts w:ascii="Courier New" w:eastAsia="Times New Roman" w:hAnsi="Courier New" w:cs="Courier New"/>
+          <w:color w:val="098658"/>
+          <w:sz w:val="18"/>
+          <w:szCs w:val="18"/>
+        </w:rPr>
+        <w:t>66</w:t>
+      </w:r>
+      <w:r>
+        <w:rPr>
+          <w:rFonts w:ascii="Courier New" w:eastAsia="Times New Roman" w:hAnsi="Courier New" w:cs="Courier New"/>
+          <w:color w:val="000000"/>
+          <w:sz w:val="18"/>
+          <w:szCs w:val="18"/>
+        </w:rPr>
+        <w:t>,</w:t>
+      </w:r>
+    </w:p>
+    <w:p>
+      <w:pPr>
+        <w:shd w:val="clear" w:color="auto" w:fill="FFFFFF"/>
+        <w:spacing w:line="270" w:lineRule="atLeast"/>
+        <w:rPr>
+          <w:rFonts w:ascii="Courier New" w:eastAsia="Times New Roman" w:hAnsi="Courier New" w:cs="Courier New"/>
+          <w:color w:val="000000"/>
+          <w:sz w:val="18"/>
+          <w:szCs w:val="18"/>
+        </w:rPr>
+      </w:pPr>
+      <w:r>
+        <w:rPr>
+          <w:rFonts w:ascii="Courier New" w:eastAsia="Times New Roman" w:hAnsi="Courier New" w:cs="Courier New"/>
+          <w:color w:val="000000"/>
+          <w:sz w:val="18"/>
+          <w:szCs w:val="18"/>
+        </w:rPr>
+        <w:t xml:space="preserve">                    </w:t>
+      </w:r>
+      <w:r>
+        <w:rPr>
+          <w:rFonts w:ascii="Courier New" w:eastAsia="Times New Roman" w:hAnsi="Courier New" w:cs="Courier New"/>
+          <w:color w:val="A31515"/>
+          <w:sz w:val="18"/>
+          <w:szCs w:val="18"/>
+        </w:rPr>
+        <w:t>"season"</w:t>
+      </w:r>
+      <w:r>
+        <w:rPr>
+          <w:rFonts w:ascii="Courier New" w:eastAsia="Times New Roman" w:hAnsi="Courier New" w:cs="Courier New"/>
+          <w:color w:val="000000"/>
+          <w:sz w:val="18"/>
+          <w:szCs w:val="18"/>
+        </w:rPr>
+        <w:t xml:space="preserve">: </w:t>
+      </w:r>
+      <w:r>
+        <w:rPr>
+          <w:rFonts w:ascii="Courier New" w:eastAsia="Times New Roman" w:hAnsi="Courier New" w:cs="Courier New"/>
+          <w:color w:val="0451A5"/>
+          <w:sz w:val="18"/>
+          <w:szCs w:val="18"/>
+        </w:rPr>
+        <w:t>"38"</w:t>
+      </w:r>
+      <w:r>
+        <w:rPr>
+          <w:rFonts w:ascii="Courier New" w:eastAsia="Times New Roman" w:hAnsi="Courier New" w:cs="Courier New"/>
+          <w:color w:val="000000"/>
+          <w:sz w:val="18"/>
+          <w:szCs w:val="18"/>
+        </w:rPr>
+        <w:t>,</w:t>
+      </w:r>
+    </w:p>
+    <w:p>
+      <w:pPr>
+        <w:shd w:val="clear" w:color="auto" w:fill="FFFFFF"/>
+        <w:spacing w:line="270" w:lineRule="atLeast"/>
+        <w:rPr>
+          <w:rFonts w:ascii="Courier New" w:eastAsia="Times New Roman" w:hAnsi="Courier New" w:cs="Courier New"/>
+          <w:color w:val="000000"/>
+          <w:sz w:val="18"/>
+          <w:szCs w:val="18"/>
+        </w:rPr>
+      </w:pPr>
+      <w:r>
+        <w:rPr>
+          <w:rFonts w:ascii="Courier New" w:eastAsia="Times New Roman" w:hAnsi="Courier New" w:cs="Courier New"/>
+          <w:color w:val="000000"/>
+          <w:sz w:val="18"/>
+          <w:szCs w:val="18"/>
+        </w:rPr>
+        <w:t xml:space="preserve">                    </w:t>
+      </w:r>
+      <w:r>
+        <w:rPr>
+          <w:rFonts w:ascii="Courier New" w:eastAsia="Times New Roman" w:hAnsi="Courier New" w:cs="Courier New"/>
+          <w:color w:val="A31515"/>
+          <w:sz w:val="18"/>
+          <w:szCs w:val="18"/>
+        </w:rPr>
+        <w:t>"</w:t>
+      </w:r>
+      <w:proofErr w:type="spellStart"/>
+      <w:proofErr w:type="gramStart"/>
+      <w:r>
+        <w:rPr>
+          <w:rFonts w:ascii="Courier New" w:eastAsia="Times New Roman" w:hAnsi="Courier New" w:cs="Courier New"/>
+          <w:color w:val="A31515"/>
+          <w:sz w:val="18"/>
+          <w:szCs w:val="18"/>
+        </w:rPr>
+        <w:t>season</w:t>
+      </w:r>
+      <w:proofErr w:type="gramEnd"/>
+      <w:r>
+        <w:rPr>
+          <w:rFonts w:ascii="Courier New" w:eastAsia="Times New Roman" w:hAnsi="Courier New" w:cs="Courier New"/>
+          <w:color w:val="A31515"/>
+          <w:sz w:val="18"/>
+          <w:szCs w:val="18"/>
+        </w:rPr>
+        <w:t>_name</w:t>
+      </w:r>
+      <w:proofErr w:type="spellEnd"/>
+      <w:r>
+        <w:rPr>
+          <w:rFonts w:ascii="Courier New" w:eastAsia="Times New Roman" w:hAnsi="Courier New" w:cs="Courier New"/>
+          <w:color w:val="A31515"/>
+          <w:sz w:val="18"/>
+          <w:szCs w:val="18"/>
+        </w:rPr>
+        <w:t>"</w:t>
+      </w:r>
+      <w:r>
+        <w:rPr>
+          <w:rFonts w:ascii="Courier New" w:eastAsia="Times New Roman" w:hAnsi="Courier New" w:cs="Courier New"/>
+          <w:color w:val="000000"/>
+          <w:sz w:val="18"/>
+          <w:szCs w:val="18"/>
+        </w:rPr>
+        <w:t xml:space="preserve">: </w:t>
+      </w:r>
+      <w:r>
+        <w:rPr>
+          <w:rFonts w:ascii="Courier New" w:eastAsia="Times New Roman" w:hAnsi="Courier New" w:cs="Courier New"/>
+          <w:color w:val="0451A5"/>
+          <w:sz w:val="18"/>
+          <w:szCs w:val="18"/>
+        </w:rPr>
+        <w:t xml:space="preserve">"Liga </w:t>
+      </w:r>
+      <w:proofErr w:type="spellStart"/>
+      <w:r>
+        <w:rPr>
+          <w:rFonts w:ascii="Courier New" w:eastAsia="Times New Roman" w:hAnsi="Courier New" w:cs="Courier New"/>
+          <w:color w:val="0451A5"/>
+          <w:sz w:val="18"/>
+          <w:szCs w:val="18"/>
+        </w:rPr>
+        <w:t>Prvaka</w:t>
+      </w:r>
+      <w:proofErr w:type="spellEnd"/>
+      <w:r>
+        <w:rPr>
+          <w:rFonts w:ascii="Courier New" w:eastAsia="Times New Roman" w:hAnsi="Courier New" w:cs="Courier New"/>
+          <w:color w:val="0451A5"/>
+          <w:sz w:val="18"/>
+          <w:szCs w:val="18"/>
+        </w:rPr>
+        <w:t>"</w:t>
+      </w:r>
+      <w:r>
+        <w:rPr>
+          <w:rFonts w:ascii="Courier New" w:eastAsia="Times New Roman" w:hAnsi="Courier New" w:cs="Courier New"/>
+          <w:color w:val="000000"/>
+          <w:sz w:val="18"/>
+          <w:szCs w:val="18"/>
+        </w:rPr>
+        <w:t>,</w:t>
+      </w:r>
+    </w:p>
+    <w:p>
+      <w:pPr>
+        <w:shd w:val="clear" w:color="auto" w:fill="FFFFFF"/>
+        <w:spacing w:line="270" w:lineRule="atLeast"/>
+        <w:rPr>
+          <w:rFonts w:ascii="Courier New" w:eastAsia="Times New Roman" w:hAnsi="Courier New" w:cs="Courier New"/>
+          <w:color w:val="000000"/>
+          <w:sz w:val="18"/>
+          <w:szCs w:val="18"/>
+        </w:rPr>
+      </w:pPr>
+      <w:r>
+        <w:rPr>
+          <w:rFonts w:ascii="Courier New" w:eastAsia="Times New Roman" w:hAnsi="Courier New" w:cs="Courier New"/>
+          <w:color w:val="000000"/>
+          <w:sz w:val="18"/>
+          <w:szCs w:val="18"/>
+        </w:rPr>
+        <w:t xml:space="preserve">                    </w:t>
+      </w:r>
+      <w:r>
+        <w:rPr>
+          <w:rFonts w:ascii="Courier New" w:eastAsia="Times New Roman" w:hAnsi="Courier New" w:cs="Courier New"/>
+          <w:color w:val="A31515"/>
+          <w:sz w:val="18"/>
+          <w:szCs w:val="18"/>
+        </w:rPr>
+        <w:t>"</w:t>
+      </w:r>
+      <w:proofErr w:type="spellStart"/>
+      <w:proofErr w:type="gramStart"/>
+      <w:r>
+        <w:rPr>
+          <w:rFonts w:ascii="Courier New" w:eastAsia="Times New Roman" w:hAnsi="Courier New" w:cs="Courier New"/>
+          <w:color w:val="A31515"/>
+          <w:sz w:val="18"/>
+          <w:szCs w:val="18"/>
+        </w:rPr>
+        <w:t>club</w:t>
+      </w:r>
+      <w:proofErr w:type="gramEnd"/>
+      <w:r>
+        <w:rPr>
+          <w:rFonts w:ascii="Courier New" w:eastAsia="Times New Roman" w:hAnsi="Courier New" w:cs="Courier New"/>
+          <w:color w:val="A31515"/>
+          <w:sz w:val="18"/>
+          <w:szCs w:val="18"/>
+        </w:rPr>
+        <w:t>_id</w:t>
+      </w:r>
+      <w:proofErr w:type="spellEnd"/>
+      <w:r>
+        <w:rPr>
+          <w:rFonts w:ascii="Courier New" w:eastAsia="Times New Roman" w:hAnsi="Courier New" w:cs="Courier New"/>
+          <w:color w:val="A31515"/>
+          <w:sz w:val="18"/>
+          <w:szCs w:val="18"/>
+        </w:rPr>
+        <w:t>"</w:t>
+      </w:r>
+      <w:r>
+        <w:rPr>
+          <w:rFonts w:ascii="Courier New" w:eastAsia="Times New Roman" w:hAnsi="Courier New" w:cs="Courier New"/>
+          <w:color w:val="000000"/>
+          <w:sz w:val="18"/>
+          <w:szCs w:val="18"/>
+        </w:rPr>
+        <w:t xml:space="preserve">: </w:t>
+      </w:r>
+      <w:r>
+        <w:rPr>
+          <w:rFonts w:ascii="Courier New" w:eastAsia="Times New Roman" w:hAnsi="Courier New" w:cs="Courier New"/>
+          <w:color w:val="098658"/>
+          <w:sz w:val="18"/>
+          <w:szCs w:val="18"/>
+        </w:rPr>
+        <w:t>11278</w:t>
+      </w:r>
+      <w:r>
+        <w:rPr>
+          <w:rFonts w:ascii="Courier New" w:eastAsia="Times New Roman" w:hAnsi="Courier New" w:cs="Courier New"/>
+          <w:color w:val="000000"/>
+          <w:sz w:val="18"/>
+          <w:szCs w:val="18"/>
+        </w:rPr>
+        <w:t>,</w:t>
+      </w:r>
+    </w:p>
+    <w:p>
+      <w:pPr>
+        <w:shd w:val="clear" w:color="auto" w:fill="FFFFFF"/>
+        <w:spacing w:line="270" w:lineRule="atLeast"/>
+        <w:rPr>
+          <w:rFonts w:ascii="Courier New" w:eastAsia="Times New Roman" w:hAnsi="Courier New" w:cs="Courier New"/>
+          <w:color w:val="000000"/>
+          <w:sz w:val="18"/>
+          <w:szCs w:val="18"/>
+        </w:rPr>
+      </w:pPr>
+      <w:r>
+        <w:rPr>
+          <w:rFonts w:ascii="Courier New" w:eastAsia="Times New Roman" w:hAnsi="Courier New" w:cs="Courier New"/>
+          <w:color w:val="000000"/>
+          <w:sz w:val="18"/>
+          <w:szCs w:val="18"/>
+        </w:rPr>
+        <w:t xml:space="preserve">                    </w:t>
+      </w:r>
+      <w:r>
+        <w:rPr>
+          <w:rFonts w:ascii="Courier New" w:eastAsia="Times New Roman" w:hAnsi="Courier New" w:cs="Courier New"/>
+          <w:color w:val="A31515"/>
+          <w:sz w:val="18"/>
+          <w:szCs w:val="18"/>
+        </w:rPr>
+        <w:t>"</w:t>
+      </w:r>
+      <w:proofErr w:type="spellStart"/>
+      <w:proofErr w:type="gramStart"/>
+      <w:r>
+        <w:rPr>
+          <w:rFonts w:ascii="Courier New" w:eastAsia="Times New Roman" w:hAnsi="Courier New" w:cs="Courier New"/>
+          <w:color w:val="A31515"/>
+          <w:sz w:val="18"/>
+          <w:szCs w:val="18"/>
+        </w:rPr>
+        <w:t>club</w:t>
+      </w:r>
+      <w:proofErr w:type="gramEnd"/>
+      <w:r>
+        <w:rPr>
+          <w:rFonts w:ascii="Courier New" w:eastAsia="Times New Roman" w:hAnsi="Courier New" w:cs="Courier New"/>
+          <w:color w:val="A31515"/>
+          <w:sz w:val="18"/>
+          <w:szCs w:val="18"/>
+        </w:rPr>
+        <w:t>_rel</w:t>
+      </w:r>
+      <w:proofErr w:type="spellEnd"/>
+      <w:r>
+        <w:rPr>
+          <w:rFonts w:ascii="Courier New" w:eastAsia="Times New Roman" w:hAnsi="Courier New" w:cs="Courier New"/>
+          <w:color w:val="A31515"/>
+          <w:sz w:val="18"/>
+          <w:szCs w:val="18"/>
+        </w:rPr>
+        <w:t>"</w:t>
+      </w:r>
+      <w:r>
+        <w:rPr>
+          <w:rFonts w:ascii="Courier New" w:eastAsia="Times New Roman" w:hAnsi="Courier New" w:cs="Courier New"/>
+          <w:color w:val="000000"/>
+          <w:sz w:val="18"/>
+          <w:szCs w:val="18"/>
+        </w:rPr>
+        <w:t>: {</w:t>
+      </w:r>
+    </w:p>
+    <w:p>
+      <w:pPr>
+        <w:shd w:val="clear" w:color="auto" w:fill="FFFFFF"/>
+        <w:spacing w:line="270" w:lineRule="atLeast"/>
+        <w:rPr>
+          <w:rFonts w:ascii="Courier New" w:eastAsia="Times New Roman" w:hAnsi="Courier New" w:cs="Courier New"/>
+          <w:color w:val="000000"/>
+          <w:sz w:val="18"/>
+          <w:szCs w:val="18"/>
+        </w:rPr>
+      </w:pPr>
+      <w:r>
+        <w:rPr>
+          <w:rFonts w:ascii="Courier New" w:eastAsia="Times New Roman" w:hAnsi="Courier New" w:cs="Courier New"/>
+          <w:color w:val="000000"/>
+          <w:sz w:val="18"/>
+          <w:szCs w:val="18"/>
+        </w:rPr>
+        <w:t xml:space="preserve">                        </w:t>
+      </w:r>
+      <w:r>
+        <w:rPr>
+          <w:rFonts w:ascii="Courier New" w:eastAsia="Times New Roman" w:hAnsi="Courier New" w:cs="Courier New"/>
+          <w:color w:val="A31515"/>
+          <w:sz w:val="18"/>
+          <w:szCs w:val="18"/>
+        </w:rPr>
+        <w:t>"id"</w:t>
+      </w:r>
+      <w:r>
+        <w:rPr>
+          <w:rFonts w:ascii="Courier New" w:eastAsia="Times New Roman" w:hAnsi="Courier New" w:cs="Courier New"/>
+          <w:color w:val="000000"/>
+          <w:sz w:val="18"/>
+          <w:szCs w:val="18"/>
+        </w:rPr>
+        <w:t xml:space="preserve">: </w:t>
+      </w:r>
+      <w:r>
+        <w:rPr>
+          <w:rFonts w:ascii="Courier New" w:eastAsia="Times New Roman" w:hAnsi="Courier New" w:cs="Courier New"/>
+          <w:color w:val="098658"/>
+          <w:sz w:val="18"/>
+          <w:szCs w:val="18"/>
+        </w:rPr>
+        <w:t>11278</w:t>
+      </w:r>
+      <w:r>
+        <w:rPr>
+          <w:rFonts w:ascii="Courier New" w:eastAsia="Times New Roman" w:hAnsi="Courier New" w:cs="Courier New"/>
+          <w:color w:val="000000"/>
+          <w:sz w:val="18"/>
+          <w:szCs w:val="18"/>
+        </w:rPr>
+        <w:t>,</w:t>
+      </w:r>
+    </w:p>
+    <w:p>
+      <w:pPr>
+        <w:shd w:val="clear" w:color="auto" w:fill="FFFFFF"/>
+        <w:spacing w:line="270" w:lineRule="atLeast"/>
+        <w:rPr>
+          <w:rFonts w:ascii="Courier New" w:eastAsia="Times New Roman" w:hAnsi="Courier New" w:cs="Courier New"/>
+          <w:color w:val="000000"/>
+          <w:sz w:val="18"/>
+          <w:szCs w:val="18"/>
+        </w:rPr>
+      </w:pPr>
+      <w:r>
+        <w:rPr>
+          <w:rFonts w:ascii="Courier New" w:eastAsia="Times New Roman" w:hAnsi="Courier New" w:cs="Courier New"/>
+          <w:color w:val="000000"/>
+          <w:sz w:val="18"/>
+          <w:szCs w:val="18"/>
+        </w:rPr>
+        <w:t xml:space="preserve">                        </w:t>
+      </w:r>
+      <w:r>
+        <w:rPr>
+          <w:rFonts w:ascii="Courier New" w:eastAsia="Times New Roman" w:hAnsi="Courier New" w:cs="Courier New"/>
+          <w:color w:val="A31515"/>
+          <w:sz w:val="18"/>
+          <w:szCs w:val="18"/>
+        </w:rPr>
+        <w:t>"title"</w:t>
+      </w:r>
+      <w:r>
+        <w:rPr>
+          <w:rFonts w:ascii="Courier New" w:eastAsia="Times New Roman" w:hAnsi="Courier New" w:cs="Courier New"/>
+          <w:color w:val="000000"/>
+          <w:sz w:val="18"/>
+          <w:szCs w:val="18"/>
+        </w:rPr>
+        <w:t xml:space="preserve">: </w:t>
+      </w:r>
+      <w:r>
+        <w:rPr>
+          <w:rFonts w:ascii="Courier New" w:eastAsia="Times New Roman" w:hAnsi="Courier New" w:cs="Courier New"/>
+          <w:color w:val="0451A5"/>
+          <w:sz w:val="18"/>
+          <w:szCs w:val="18"/>
+        </w:rPr>
+        <w:t>"Fenerbahce"</w:t>
+      </w:r>
+      <w:r>
+        <w:rPr>
+          <w:rFonts w:ascii="Courier New" w:eastAsia="Times New Roman" w:hAnsi="Courier New" w:cs="Courier New"/>
+          <w:color w:val="000000"/>
+          <w:sz w:val="18"/>
+          <w:szCs w:val="18"/>
+        </w:rPr>
+        <w:t>,</w:t>
+      </w:r>
+    </w:p>
+    <w:p>
+      <w:pPr>
+        <w:shd w:val="clear" w:color="auto" w:fill="FFFFFF"/>
+        <w:spacing w:line="270" w:lineRule="atLeast"/>
+        <w:rPr>
+          <w:rFonts w:ascii="Courier New" w:eastAsia="Times New Roman" w:hAnsi="Courier New" w:cs="Courier New"/>
+          <w:color w:val="000000"/>
+          <w:sz w:val="18"/>
+          <w:szCs w:val="18"/>
+        </w:rPr>
+      </w:pPr>
+      <w:r>
+        <w:rPr>
+          <w:rFonts w:ascii="Courier New" w:eastAsia="Times New Roman" w:hAnsi="Courier New" w:cs="Courier New"/>
+          <w:color w:val="000000"/>
+          <w:sz w:val="18"/>
+          <w:szCs w:val="18"/>
+        </w:rPr>
+        <w:t xml:space="preserve">                        </w:t>
+      </w:r>
+      <w:r>
+        <w:rPr>
+          <w:rFonts w:ascii="Courier New" w:eastAsia="Times New Roman" w:hAnsi="Courier New" w:cs="Courier New"/>
+          <w:color w:val="A31515"/>
+          <w:sz w:val="18"/>
+          <w:szCs w:val="18"/>
+        </w:rPr>
+        <w:t>"image"</w:t>
+      </w:r>
+      <w:r>
+        <w:rPr>
+          <w:rFonts w:ascii="Courier New" w:eastAsia="Times New Roman" w:hAnsi="Courier New" w:cs="Courier New"/>
+          <w:color w:val="000000"/>
+          <w:sz w:val="18"/>
+          <w:szCs w:val="18"/>
+        </w:rPr>
+        <w:t xml:space="preserve">: </w:t>
+      </w:r>
+      <w:r>
+        <w:rPr>
+          <w:rFonts w:ascii="Courier New" w:eastAsia="Times New Roman" w:hAnsi="Courier New" w:cs="Courier New"/>
+          <w:color w:val="0451A5"/>
+          <w:sz w:val="18"/>
+          <w:szCs w:val="18"/>
+        </w:rPr>
+        <w:t>"FEN-611.png"</w:t>
+      </w:r>
+      <w:r>
+        <w:rPr>
+          <w:rFonts w:ascii="Courier New" w:eastAsia="Times New Roman" w:hAnsi="Courier New" w:cs="Courier New"/>
+          <w:color w:val="000000"/>
+          <w:sz w:val="18"/>
+          <w:szCs w:val="18"/>
+        </w:rPr>
+        <w:t>,</w:t>
+      </w:r>
+    </w:p>
+    <w:p>
+      <w:pPr>
+        <w:shd w:val="clear" w:color="auto" w:fill="FFFFFF"/>
+        <w:spacing w:line="270" w:lineRule="atLeast"/>
+        <w:rPr>
+          <w:rFonts w:ascii="Courier New" w:eastAsia="Times New Roman" w:hAnsi="Courier New" w:cs="Courier New"/>
+          <w:color w:val="000000"/>
+          <w:sz w:val="18"/>
+          <w:szCs w:val="18"/>
+        </w:rPr>
+      </w:pPr>
+      <w:r>
+        <w:rPr>
+          <w:rFonts w:ascii="Courier New" w:eastAsia="Times New Roman" w:hAnsi="Courier New" w:cs="Courier New"/>
+          <w:color w:val="000000"/>
+          <w:sz w:val="18"/>
+          <w:szCs w:val="18"/>
+        </w:rPr>
+        <w:t xml:space="preserve">                        </w:t>
+      </w:r>
+      <w:r>
+        <w:rPr>
+          <w:rFonts w:ascii="Courier New" w:eastAsia="Times New Roman" w:hAnsi="Courier New" w:cs="Courier New"/>
+          <w:color w:val="A31515"/>
+          <w:sz w:val="18"/>
+          <w:szCs w:val="18"/>
+        </w:rPr>
+        <w:t>"year"</w:t>
+      </w:r>
+      <w:r>
+        <w:rPr>
+          <w:rFonts w:ascii="Courier New" w:eastAsia="Times New Roman" w:hAnsi="Courier New" w:cs="Courier New"/>
+          <w:color w:val="000000"/>
+          <w:sz w:val="18"/>
+          <w:szCs w:val="18"/>
+        </w:rPr>
+        <w:t xml:space="preserve">: </w:t>
+      </w:r>
+      <w:r>
+        <w:rPr>
+          <w:rFonts w:ascii="Courier New" w:eastAsia="Times New Roman" w:hAnsi="Courier New" w:cs="Courier New"/>
+          <w:color w:val="098658"/>
+          <w:sz w:val="18"/>
+          <w:szCs w:val="18"/>
+        </w:rPr>
+        <w:t>1907</w:t>
+      </w:r>
+      <w:r>
+        <w:rPr>
+          <w:rFonts w:ascii="Courier New" w:eastAsia="Times New Roman" w:hAnsi="Courier New" w:cs="Courier New"/>
+          <w:color w:val="000000"/>
+          <w:sz w:val="18"/>
+          <w:szCs w:val="18"/>
+        </w:rPr>
+        <w:t>,</w:t>
+      </w:r>
+    </w:p>
+    <w:p>
+      <w:pPr>
+        <w:shd w:val="clear" w:color="auto" w:fill="FFFFFF"/>
+        <w:spacing w:line="270" w:lineRule="atLeast"/>
+        <w:rPr>
+          <w:rFonts w:ascii="Courier New" w:eastAsia="Times New Roman" w:hAnsi="Courier New" w:cs="Courier New"/>
+          <w:color w:val="000000"/>
+          <w:sz w:val="18"/>
+          <w:szCs w:val="18"/>
+        </w:rPr>
+      </w:pPr>
+      <w:r>
+        <w:rPr>
+          <w:rFonts w:ascii="Courier New" w:eastAsia="Times New Roman" w:hAnsi="Courier New" w:cs="Courier New"/>
+          <w:color w:val="000000"/>
+          <w:sz w:val="18"/>
+          <w:szCs w:val="18"/>
+        </w:rPr>
+        <w:t xml:space="preserve">                        </w:t>
+      </w:r>
+      <w:r>
+        <w:rPr>
+          <w:rFonts w:ascii="Courier New" w:eastAsia="Times New Roman" w:hAnsi="Courier New" w:cs="Courier New"/>
+          <w:color w:val="A31515"/>
+          <w:sz w:val="18"/>
+          <w:szCs w:val="18"/>
+        </w:rPr>
+        <w:t>"city"</w:t>
+      </w:r>
+      <w:r>
+        <w:rPr>
+          <w:rFonts w:ascii="Courier New" w:eastAsia="Times New Roman" w:hAnsi="Courier New" w:cs="Courier New"/>
+          <w:color w:val="000000"/>
+          <w:sz w:val="18"/>
+          <w:szCs w:val="18"/>
+        </w:rPr>
+        <w:t xml:space="preserve">: </w:t>
+      </w:r>
+      <w:r>
+        <w:rPr>
+          <w:rFonts w:ascii="Courier New" w:eastAsia="Times New Roman" w:hAnsi="Courier New" w:cs="Courier New"/>
+          <w:color w:val="0451A5"/>
+          <w:sz w:val="18"/>
+          <w:szCs w:val="18"/>
+        </w:rPr>
+        <w:t>"İstanbul"</w:t>
+      </w:r>
+      <w:r>
+        <w:rPr>
+          <w:rFonts w:ascii="Courier New" w:eastAsia="Times New Roman" w:hAnsi="Courier New" w:cs="Courier New"/>
+          <w:color w:val="000000"/>
+          <w:sz w:val="18"/>
+          <w:szCs w:val="18"/>
+        </w:rPr>
+        <w:t>,</w:t>
+      </w:r>
+    </w:p>
+    <w:p>
+      <w:pPr>
+        <w:shd w:val="clear" w:color="auto" w:fill="FFFFFF"/>
+        <w:spacing w:line="270" w:lineRule="atLeast"/>
+        <w:rPr>
+          <w:rFonts w:ascii="Courier New" w:eastAsia="Times New Roman" w:hAnsi="Courier New" w:cs="Courier New"/>
+          <w:color w:val="000000"/>
+          <w:sz w:val="18"/>
+          <w:szCs w:val="18"/>
+        </w:rPr>
+      </w:pPr>
+      <w:r>
+        <w:rPr>
+          <w:rFonts w:ascii="Courier New" w:eastAsia="Times New Roman" w:hAnsi="Courier New" w:cs="Courier New"/>
+          <w:color w:val="000000"/>
+          <w:sz w:val="18"/>
+          <w:szCs w:val="18"/>
+        </w:rPr>
+        <w:t xml:space="preserve">                        </w:t>
+      </w:r>
+      <w:r>
+        <w:rPr>
+          <w:rFonts w:ascii="Courier New" w:eastAsia="Times New Roman" w:hAnsi="Courier New" w:cs="Courier New"/>
+          <w:color w:val="A31515"/>
+          <w:sz w:val="18"/>
+          <w:szCs w:val="18"/>
+        </w:rPr>
+        <w:t>"country"</w:t>
+      </w:r>
+      <w:r>
+        <w:rPr>
+          <w:rFonts w:ascii="Courier New" w:eastAsia="Times New Roman" w:hAnsi="Courier New" w:cs="Courier New"/>
+          <w:color w:val="000000"/>
+          <w:sz w:val="18"/>
+          <w:szCs w:val="18"/>
+        </w:rPr>
+        <w:t xml:space="preserve">: </w:t>
+      </w:r>
+      <w:r>
+        <w:rPr>
+          <w:rFonts w:ascii="Courier New" w:eastAsia="Times New Roman" w:hAnsi="Courier New" w:cs="Courier New"/>
+          <w:color w:val="098658"/>
+          <w:sz w:val="18"/>
+          <w:szCs w:val="18"/>
+        </w:rPr>
+        <w:t>152</w:t>
+      </w:r>
+      <w:r>
+        <w:rPr>
+          <w:rFonts w:ascii="Courier New" w:eastAsia="Times New Roman" w:hAnsi="Courier New" w:cs="Courier New"/>
+          <w:color w:val="000000"/>
+          <w:sz w:val="18"/>
+          <w:szCs w:val="18"/>
+        </w:rPr>
+        <w:t>,</w:t>
+      </w:r>
+    </w:p>
+    <w:p>
+      <w:pPr>
+        <w:shd w:val="clear" w:color="auto" w:fill="FFFFFF"/>
+        <w:spacing w:line="270" w:lineRule="atLeast"/>
+        <w:rPr>
+          <w:rFonts w:ascii="Courier New" w:eastAsia="Times New Roman" w:hAnsi="Courier New" w:cs="Courier New"/>
+          <w:color w:val="000000"/>
+          <w:sz w:val="18"/>
+          <w:szCs w:val="18"/>
+        </w:rPr>
+      </w:pPr>
+      <w:r>
+        <w:rPr>
+          <w:rFonts w:ascii="Courier New" w:eastAsia="Times New Roman" w:hAnsi="Courier New" w:cs="Courier New"/>
+          <w:color w:val="000000"/>
+          <w:sz w:val="18"/>
+          <w:szCs w:val="18"/>
+        </w:rPr>
+        <w:t xml:space="preserve">                        </w:t>
+      </w:r>
+      <w:r>
+        <w:rPr>
+          <w:rFonts w:ascii="Courier New" w:eastAsia="Times New Roman" w:hAnsi="Courier New" w:cs="Courier New"/>
+          <w:color w:val="A31515"/>
+          <w:sz w:val="18"/>
+          <w:szCs w:val="18"/>
+        </w:rPr>
+        <w:t>"</w:t>
+      </w:r>
+      <w:proofErr w:type="spellStart"/>
+      <w:proofErr w:type="gramStart"/>
+      <w:r>
+        <w:rPr>
+          <w:rFonts w:ascii="Courier New" w:eastAsia="Times New Roman" w:hAnsi="Courier New" w:cs="Courier New"/>
+          <w:color w:val="A31515"/>
+          <w:sz w:val="18"/>
+          <w:szCs w:val="18"/>
+        </w:rPr>
+        <w:t>country</w:t>
+      </w:r>
+      <w:proofErr w:type="gramEnd"/>
+      <w:r>
+        <w:rPr>
+          <w:rFonts w:ascii="Courier New" w:eastAsia="Times New Roman" w:hAnsi="Courier New" w:cs="Courier New"/>
+          <w:color w:val="A31515"/>
+          <w:sz w:val="18"/>
+          <w:szCs w:val="18"/>
+        </w:rPr>
+        <w:t>_rel</w:t>
+      </w:r>
+      <w:proofErr w:type="spellEnd"/>
+      <w:r>
+        <w:rPr>
+          <w:rFonts w:ascii="Courier New" w:eastAsia="Times New Roman" w:hAnsi="Courier New" w:cs="Courier New"/>
+          <w:color w:val="A31515"/>
+          <w:sz w:val="18"/>
+          <w:szCs w:val="18"/>
+        </w:rPr>
+        <w:t>"</w:t>
+      </w:r>
+      <w:r>
+        <w:rPr>
+          <w:rFonts w:ascii="Courier New" w:eastAsia="Times New Roman" w:hAnsi="Courier New" w:cs="Courier New"/>
+          <w:color w:val="000000"/>
+          <w:sz w:val="18"/>
+          <w:szCs w:val="18"/>
+        </w:rPr>
+        <w:t>: {</w:t>
+      </w:r>
+    </w:p>
+    <w:p>
+      <w:pPr>
+        <w:shd w:val="clear" w:color="auto" w:fill="FFFFFF"/>
+        <w:spacing w:line="270" w:lineRule="atLeast"/>
+        <w:rPr>
+          <w:rFonts w:ascii="Courier New" w:eastAsia="Times New Roman" w:hAnsi="Courier New" w:cs="Courier New"/>
+          <w:color w:val="000000"/>
+          <w:sz w:val="18"/>
+          <w:szCs w:val="18"/>
+        </w:rPr>
+      </w:pPr>
+      <w:r>
+        <w:rPr>
+          <w:rFonts w:ascii="Courier New" w:eastAsia="Times New Roman" w:hAnsi="Courier New" w:cs="Courier New"/>
+          <w:color w:val="000000"/>
+          <w:sz w:val="18"/>
+          <w:szCs w:val="18"/>
+        </w:rPr>
+        <w:t xml:space="preserve">                            </w:t>
+      </w:r>
+      <w:r>
+        <w:rPr>
+          <w:rFonts w:ascii="Courier New" w:eastAsia="Times New Roman" w:hAnsi="Courier New" w:cs="Courier New"/>
+          <w:color w:val="A31515"/>
+          <w:sz w:val="18"/>
+          <w:szCs w:val="18"/>
+        </w:rPr>
+        <w:t>"id"</w:t>
+      </w:r>
+      <w:r>
+        <w:rPr>
+          <w:rFonts w:ascii="Courier New" w:eastAsia="Times New Roman" w:hAnsi="Courier New" w:cs="Courier New"/>
+          <w:color w:val="000000"/>
+          <w:sz w:val="18"/>
+          <w:szCs w:val="18"/>
+        </w:rPr>
+        <w:t xml:space="preserve">: </w:t>
+      </w:r>
+      <w:r>
+        <w:rPr>
+          <w:rFonts w:ascii="Courier New" w:eastAsia="Times New Roman" w:hAnsi="Courier New" w:cs="Courier New"/>
+          <w:color w:val="098658"/>
+          <w:sz w:val="18"/>
+          <w:szCs w:val="18"/>
+        </w:rPr>
+        <w:t>152</w:t>
+      </w:r>
+      <w:r>
+        <w:rPr>
+          <w:rFonts w:ascii="Courier New" w:eastAsia="Times New Roman" w:hAnsi="Courier New" w:cs="Courier New"/>
+          <w:color w:val="000000"/>
+          <w:sz w:val="18"/>
+          <w:szCs w:val="18"/>
+        </w:rPr>
+        <w:t>,</w:t>
+      </w:r>
+    </w:p>
+    <w:p>
+      <w:pPr>
+        <w:shd w:val="clear" w:color="auto" w:fill="FFFFFF"/>
+        <w:spacing w:line="270" w:lineRule="atLeast"/>
+        <w:rPr>
+          <w:rFonts w:ascii="Courier New" w:eastAsia="Times New Roman" w:hAnsi="Courier New" w:cs="Courier New"/>
+          <w:color w:val="000000"/>
+          <w:sz w:val="18"/>
+          <w:szCs w:val="18"/>
+        </w:rPr>
+      </w:pPr>
+      <w:r>
+        <w:rPr>
+          <w:rFonts w:ascii="Courier New" w:eastAsia="Times New Roman" w:hAnsi="Courier New" w:cs="Courier New"/>
+          <w:color w:val="000000"/>
+          <w:sz w:val="18"/>
+          <w:szCs w:val="18"/>
+        </w:rPr>
+        <w:t xml:space="preserve">                            </w:t>
+      </w:r>
+      <w:r>
+        <w:rPr>
+          <w:rFonts w:ascii="Courier New" w:eastAsia="Times New Roman" w:hAnsi="Courier New" w:cs="Courier New"/>
+          <w:color w:val="A31515"/>
+          <w:sz w:val="18"/>
+          <w:szCs w:val="18"/>
+        </w:rPr>
+        <w:t>"name"</w:t>
+      </w:r>
+      <w:r>
+        <w:rPr>
+          <w:rFonts w:ascii="Courier New" w:eastAsia="Times New Roman" w:hAnsi="Courier New" w:cs="Courier New"/>
+          <w:color w:val="000000"/>
+          <w:sz w:val="18"/>
+          <w:szCs w:val="18"/>
+        </w:rPr>
+        <w:t xml:space="preserve">: </w:t>
+      </w:r>
+      <w:r>
+        <w:rPr>
+          <w:rFonts w:ascii="Courier New" w:eastAsia="Times New Roman" w:hAnsi="Courier New" w:cs="Courier New"/>
+          <w:color w:val="0451A5"/>
+          <w:sz w:val="18"/>
+          <w:szCs w:val="18"/>
+        </w:rPr>
+        <w:t>"Turkey"</w:t>
+      </w:r>
+      <w:r>
+        <w:rPr>
+          <w:rFonts w:ascii="Courier New" w:eastAsia="Times New Roman" w:hAnsi="Courier New" w:cs="Courier New"/>
+          <w:color w:val="000000"/>
+          <w:sz w:val="18"/>
+          <w:szCs w:val="18"/>
+        </w:rPr>
+        <w:t>,</w:t>
+      </w:r>
+    </w:p>
+    <w:p>
+      <w:pPr>
+        <w:shd w:val="clear" w:color="auto" w:fill="FFFFFF"/>
+        <w:spacing w:line="270" w:lineRule="atLeast"/>
+        <w:rPr>
+          <w:rFonts w:ascii="Courier New" w:eastAsia="Times New Roman" w:hAnsi="Courier New" w:cs="Courier New"/>
+          <w:color w:val="000000"/>
+          <w:sz w:val="18"/>
+          <w:szCs w:val="18"/>
+        </w:rPr>
+      </w:pPr>
+      <w:r>
+        <w:rPr>
+          <w:rFonts w:ascii="Courier New" w:eastAsia="Times New Roman" w:hAnsi="Courier New" w:cs="Courier New"/>
+          <w:color w:val="000000"/>
+          <w:sz w:val="18"/>
+          <w:szCs w:val="18"/>
+        </w:rPr>
+        <w:t xml:space="preserve">                            </w:t>
+      </w:r>
+      <w:r>
+        <w:rPr>
+          <w:rFonts w:ascii="Courier New" w:eastAsia="Times New Roman" w:hAnsi="Courier New" w:cs="Courier New"/>
+          <w:color w:val="A31515"/>
+          <w:sz w:val="18"/>
+          <w:szCs w:val="18"/>
+        </w:rPr>
+        <w:t>"</w:t>
+      </w:r>
+      <w:proofErr w:type="spellStart"/>
+      <w:proofErr w:type="gramStart"/>
+      <w:r>
+        <w:rPr>
+          <w:rFonts w:ascii="Courier New" w:eastAsia="Times New Roman" w:hAnsi="Courier New" w:cs="Courier New"/>
+          <w:color w:val="A31515"/>
+          <w:sz w:val="18"/>
+          <w:szCs w:val="18"/>
+        </w:rPr>
+        <w:t>name</w:t>
+      </w:r>
+      <w:proofErr w:type="gramEnd"/>
+      <w:r>
+        <w:rPr>
+          <w:rFonts w:ascii="Courier New" w:eastAsia="Times New Roman" w:hAnsi="Courier New" w:cs="Courier New"/>
+          <w:color w:val="A31515"/>
+          <w:sz w:val="18"/>
+          <w:szCs w:val="18"/>
+        </w:rPr>
+        <w:t>_ba</w:t>
+      </w:r>
+      <w:proofErr w:type="spellEnd"/>
+      <w:r>
+        <w:rPr>
+          <w:rFonts w:ascii="Courier New" w:eastAsia="Times New Roman" w:hAnsi="Courier New" w:cs="Courier New"/>
+          <w:color w:val="A31515"/>
+          <w:sz w:val="18"/>
+          <w:szCs w:val="18"/>
+        </w:rPr>
+        <w:t>"</w:t>
+      </w:r>
+      <w:r>
+        <w:rPr>
+          <w:rFonts w:ascii="Courier New" w:eastAsia="Times New Roman" w:hAnsi="Courier New" w:cs="Courier New"/>
+          <w:color w:val="000000"/>
+          <w:sz w:val="18"/>
+          <w:szCs w:val="18"/>
+        </w:rPr>
+        <w:t xml:space="preserve">: </w:t>
+      </w:r>
+      <w:r>
+        <w:rPr>
+          <w:rFonts w:ascii="Courier New" w:eastAsia="Times New Roman" w:hAnsi="Courier New" w:cs="Courier New"/>
+          <w:color w:val="0451A5"/>
+          <w:sz w:val="18"/>
+          <w:szCs w:val="18"/>
+        </w:rPr>
+        <w:t>"Turska"</w:t>
+      </w:r>
+      <w:r>
+        <w:rPr>
+          <w:rFonts w:ascii="Courier New" w:eastAsia="Times New Roman" w:hAnsi="Courier New" w:cs="Courier New"/>
+          <w:color w:val="000000"/>
+          <w:sz w:val="18"/>
+          <w:szCs w:val="18"/>
+        </w:rPr>
+        <w:t>,</w:t>
+      </w:r>
+    </w:p>
+    <w:p>
+      <w:pPr>
+        <w:shd w:val="clear" w:color="auto" w:fill="FFFFFF"/>
+        <w:spacing w:line="270" w:lineRule="atLeast"/>
+        <w:rPr>
+          <w:rFonts w:ascii="Courier New" w:eastAsia="Times New Roman" w:hAnsi="Courier New" w:cs="Courier New"/>
+          <w:color w:val="000000"/>
+          <w:sz w:val="18"/>
+          <w:szCs w:val="18"/>
+        </w:rPr>
+      </w:pPr>
+      <w:r>
+        <w:rPr>
+          <w:rFonts w:ascii="Courier New" w:eastAsia="Times New Roman" w:hAnsi="Courier New" w:cs="Courier New"/>
+          <w:color w:val="000000"/>
+          <w:sz w:val="18"/>
+          <w:szCs w:val="18"/>
+        </w:rPr>
+        <w:t xml:space="preserve">                            </w:t>
+      </w:r>
+      <w:r>
+        <w:rPr>
+          <w:rFonts w:ascii="Courier New" w:eastAsia="Times New Roman" w:hAnsi="Courier New" w:cs="Courier New"/>
+          <w:color w:val="A31515"/>
+          <w:sz w:val="18"/>
+          <w:szCs w:val="18"/>
+        </w:rPr>
+        <w:t>"flag"</w:t>
+      </w:r>
+      <w:r>
+        <w:rPr>
+          <w:rFonts w:ascii="Courier New" w:eastAsia="Times New Roman" w:hAnsi="Courier New" w:cs="Courier New"/>
+          <w:color w:val="000000"/>
+          <w:sz w:val="18"/>
+          <w:szCs w:val="18"/>
+        </w:rPr>
+        <w:t xml:space="preserve">: </w:t>
+      </w:r>
+      <w:r>
+        <w:rPr>
+          <w:rFonts w:ascii="Courier New" w:eastAsia="Times New Roman" w:hAnsi="Courier New" w:cs="Courier New"/>
+          <w:color w:val="0451A5"/>
+          <w:sz w:val="18"/>
+          <w:szCs w:val="18"/>
+        </w:rPr>
+        <w:t>"</w:t>
+      </w:r>
+      <w:proofErr w:type="spellStart"/>
+      <w:r>
+        <w:rPr>
+          <w:rFonts w:ascii="Courier New" w:eastAsia="Times New Roman" w:hAnsi="Courier New" w:cs="Courier New"/>
+          <w:color w:val="0451A5"/>
+          <w:sz w:val="18"/>
+          <w:szCs w:val="18"/>
+        </w:rPr>
+        <w:t>TR.svg</w:t>
+      </w:r>
+      <w:proofErr w:type="spellEnd"/>
+      <w:r>
+        <w:rPr>
+          <w:rFonts w:ascii="Courier New" w:eastAsia="Times New Roman" w:hAnsi="Courier New" w:cs="Courier New"/>
+          <w:color w:val="0451A5"/>
+          <w:sz w:val="18"/>
+          <w:szCs w:val="18"/>
+        </w:rPr>
+        <w:t>"</w:t>
+      </w:r>
+    </w:p>
+    <w:p>
+      <w:pPr>
+        <w:shd w:val="clear" w:color="auto" w:fill="FFFFFF"/>
+        <w:spacing w:line="270" w:lineRule="atLeast"/>
+        <w:rPr>
+          <w:rFonts w:ascii="Courier New" w:eastAsia="Times New Roman" w:hAnsi="Courier New" w:cs="Courier New"/>
+          <w:color w:val="000000"/>
+          <w:sz w:val="18"/>
+          <w:szCs w:val="18"/>
+        </w:rPr>
+      </w:pPr>
+      <w:r>
+        <w:rPr>
+          <w:rFonts w:ascii="Courier New" w:eastAsia="Times New Roman" w:hAnsi="Courier New" w:cs="Courier New"/>
+          <w:color w:val="000000"/>
+          <w:sz w:val="18"/>
+          <w:szCs w:val="18"/>
+        </w:rPr>
+        <w:t>                        }</w:t>
+      </w:r>
+    </w:p>
+    <w:p>
+      <w:pPr>
+        <w:shd w:val="clear" w:color="auto" w:fill="FFFFFF"/>
+        <w:spacing w:line="270" w:lineRule="atLeast"/>
+        <w:rPr>
+          <w:rFonts w:ascii="Courier New" w:eastAsia="Times New Roman" w:hAnsi="Courier New" w:cs="Courier New"/>
+          <w:color w:val="000000"/>
+          <w:sz w:val="18"/>
+          <w:szCs w:val="18"/>
+        </w:rPr>
+      </w:pPr>
+      <w:r>
+        <w:rPr>
+          <w:rFonts w:ascii="Courier New" w:eastAsia="Times New Roman" w:hAnsi="Courier New" w:cs="Courier New"/>
+          <w:color w:val="000000"/>
+          <w:sz w:val="18"/>
+          <w:szCs w:val="18"/>
+        </w:rPr>
+        <w:t>                    }</w:t>
+      </w:r>
+    </w:p>
+    <w:p>
+      <w:pPr>
+        <w:shd w:val="clear" w:color="auto" w:fill="FFFFFF"/>
+        <w:spacing w:line="270" w:lineRule="atLeast"/>
+        <w:rPr>
+          <w:rFonts w:ascii="Courier New" w:eastAsia="Times New Roman" w:hAnsi="Courier New" w:cs="Courier New"/>
+          <w:color w:val="000000"/>
+          <w:sz w:val="18"/>
+          <w:szCs w:val="18"/>
+        </w:rPr>
+      </w:pPr>
+      <w:r>
+        <w:rPr>
+          <w:rFonts w:ascii="Courier New" w:eastAsia="Times New Roman" w:hAnsi="Courier New" w:cs="Courier New"/>
+          <w:color w:val="000000"/>
+          <w:sz w:val="18"/>
+          <w:szCs w:val="18"/>
+        </w:rPr>
+        <w:t>                }</w:t>
+      </w:r>
+    </w:p>
+    <w:p>
+      <w:pPr>
+        <w:shd w:val="clear" w:color="auto" w:fill="FFFFFF"/>
+        <w:spacing w:line="270" w:lineRule="atLeast"/>
+        <w:rPr>
+          <w:rFonts w:ascii="Courier New" w:eastAsia="Times New Roman" w:hAnsi="Courier New" w:cs="Courier New"/>
+          <w:color w:val="000000"/>
+          <w:sz w:val="18"/>
+          <w:szCs w:val="18"/>
+        </w:rPr>
+      </w:pPr>
+      <w:r>
+        <w:rPr>
+          <w:rFonts w:ascii="Courier New" w:eastAsia="Times New Roman" w:hAnsi="Courier New" w:cs="Courier New"/>
+          <w:color w:val="000000"/>
+          <w:sz w:val="18"/>
+          <w:szCs w:val="18"/>
+        </w:rPr>
+        <w:t>            }</w:t>
+      </w:r>
+    </w:p>
+    <w:p>
+      <w:pPr>
+        <w:shd w:val="clear" w:color="auto" w:fill="FFFFFF"/>
+        <w:spacing w:line="270" w:lineRule="atLeast"/>
+        <w:rPr>
+          <w:rFonts w:ascii="Courier New" w:eastAsia="Times New Roman" w:hAnsi="Courier New" w:cs="Courier New"/>
+          <w:color w:val="000000"/>
+          <w:sz w:val="18"/>
+          <w:szCs w:val="18"/>
+        </w:rPr>
+      </w:pPr>
+      <w:r>
+        <w:rPr>
+          <w:rFonts w:ascii="Courier New" w:eastAsia="Times New Roman" w:hAnsi="Courier New" w:cs="Courier New"/>
+          <w:color w:val="000000"/>
+          <w:sz w:val="18"/>
+          <w:szCs w:val="18"/>
+        </w:rPr>
+        <w:t>        ],</w:t>
+      </w:r>
+    </w:p>
+    <w:p>
+      <w:pPr>
+        <w:shd w:val="clear" w:color="auto" w:fill="FFFFFF"/>
+        <w:spacing w:line="270" w:lineRule="atLeast"/>
+        <w:rPr>
+          <w:rFonts w:ascii="Courier New" w:eastAsia="Times New Roman" w:hAnsi="Courier New" w:cs="Courier New"/>
+          <w:color w:val="000000"/>
+          <w:sz w:val="18"/>
+          <w:szCs w:val="18"/>
+        </w:rPr>
+      </w:pPr>
+      <w:r>
+        <w:rPr>
+          <w:rFonts w:ascii="Courier New" w:eastAsia="Times New Roman" w:hAnsi="Courier New" w:cs="Courier New"/>
+          <w:color w:val="000000"/>
+          <w:sz w:val="18"/>
+          <w:szCs w:val="18"/>
+        </w:rPr>
+        <w:t xml:space="preserve">        </w:t>
+      </w:r>
+      <w:r>
+        <w:rPr>
+          <w:rFonts w:ascii="Courier New" w:eastAsia="Times New Roman" w:hAnsi="Courier New" w:cs="Courier New"/>
+          <w:color w:val="A31515"/>
+          <w:sz w:val="18"/>
+          <w:szCs w:val="18"/>
+        </w:rPr>
+        <w:t>"total"</w:t>
+      </w:r>
+      <w:r>
+        <w:rPr>
+          <w:rFonts w:ascii="Courier New" w:eastAsia="Times New Roman" w:hAnsi="Courier New" w:cs="Courier New"/>
+          <w:color w:val="000000"/>
+          <w:sz w:val="18"/>
+          <w:szCs w:val="18"/>
+        </w:rPr>
+        <w:t xml:space="preserve">: </w:t>
+      </w:r>
+      <w:r>
+        <w:rPr>
+          <w:rFonts w:ascii="Courier New" w:eastAsia="Times New Roman" w:hAnsi="Courier New" w:cs="Courier New"/>
+          <w:color w:val="0451A5"/>
+          <w:sz w:val="18"/>
+          <w:szCs w:val="18"/>
+        </w:rPr>
+        <w:t>"1"</w:t>
+      </w:r>
+      <w:r>
+        <w:rPr>
+          <w:rFonts w:ascii="Courier New" w:eastAsia="Times New Roman" w:hAnsi="Courier New" w:cs="Courier New"/>
+          <w:color w:val="000000"/>
+          <w:sz w:val="18"/>
+          <w:szCs w:val="18"/>
+        </w:rPr>
+        <w:t>,</w:t>
+      </w:r>
+    </w:p>
+    <w:p>
+      <w:pPr>
+        <w:shd w:val="clear" w:color="auto" w:fill="FFFFFF"/>
+        <w:spacing w:line="270" w:lineRule="atLeast"/>
+        <w:rPr>
+          <w:rFonts w:ascii="Courier New" w:eastAsia="Times New Roman" w:hAnsi="Courier New" w:cs="Courier New"/>
+          <w:color w:val="000000"/>
+          <w:sz w:val="18"/>
+          <w:szCs w:val="18"/>
+        </w:rPr>
+      </w:pPr>
+      <w:r>
+        <w:rPr>
+          <w:rFonts w:ascii="Courier New" w:eastAsia="Times New Roman" w:hAnsi="Courier New" w:cs="Courier New"/>
+          <w:color w:val="000000"/>
+          <w:sz w:val="18"/>
+          <w:szCs w:val="18"/>
+        </w:rPr>
+        <w:t xml:space="preserve">        </w:t>
+      </w:r>
+      <w:r>
+        <w:rPr>
+          <w:rFonts w:ascii="Courier New" w:eastAsia="Times New Roman" w:hAnsi="Courier New" w:cs="Courier New"/>
+          <w:color w:val="A31515"/>
+          <w:sz w:val="18"/>
+          <w:szCs w:val="18"/>
+        </w:rPr>
+        <w:t>"message"</w:t>
+      </w:r>
+      <w:r>
+        <w:rPr>
+          <w:rFonts w:ascii="Courier New" w:eastAsia="Times New Roman" w:hAnsi="Courier New" w:cs="Courier New"/>
+          <w:color w:val="000000"/>
+          <w:sz w:val="18"/>
+          <w:szCs w:val="18"/>
+        </w:rPr>
+        <w:t xml:space="preserve">: </w:t>
+      </w:r>
+      <w:r>
+        <w:rPr>
+          <w:rFonts w:ascii="Courier New" w:eastAsia="Times New Roman" w:hAnsi="Courier New" w:cs="Courier New"/>
+          <w:color w:val="0451A5"/>
+          <w:sz w:val="18"/>
+          <w:szCs w:val="18"/>
+        </w:rPr>
+        <w:t>"Success"</w:t>
+      </w:r>
+    </w:p>
+    <w:p>
+      <w:pPr>
+        <w:shd w:val="clear" w:color="auto" w:fill="FFFFFF"/>
+        <w:spacing w:line="270" w:lineRule="atLeast"/>
+        <w:rPr>
+          <w:rFonts w:ascii="Courier New" w:eastAsia="Times New Roman" w:hAnsi="Courier New" w:cs="Courier New"/>
+          <w:color w:val="000000"/>
+          <w:sz w:val="18"/>
+          <w:szCs w:val="18"/>
+        </w:rPr>
+      </w:pPr>
+      <w:r>
+        <w:rPr>
+          <w:rFonts w:ascii="Courier New" w:eastAsia="Times New Roman" w:hAnsi="Courier New" w:cs="Courier New"/>
+          <w:color w:val="000000"/>
+          <w:sz w:val="18"/>
+          <w:szCs w:val="18"/>
+        </w:rPr>
+        <w:t>    }</w:t>
+      </w:r>
+    </w:p>
+    <w:p>
+      <w:pPr>
+        <w:shd w:val="clear" w:color="auto" w:fill="FFFFFF"/>
+        <w:spacing w:line="270" w:lineRule="atLeast"/>
+        <w:rPr>
+          <w:rFonts w:ascii="Courier New" w:eastAsia="Times New Roman" w:hAnsi="Courier New" w:cs="Courier New"/>
+          <w:color w:val="000000"/>
+          <w:sz w:val="18"/>
+          <w:szCs w:val="18"/>
+        </w:rPr>
+      </w:pPr>
+      <w:r>
+        <w:rPr>
+          <w:rFonts w:ascii="Courier New" w:eastAsia="Times New Roman" w:hAnsi="Courier New" w:cs="Courier New"/>
+          <w:color w:val="000000"/>
+          <w:sz w:val="18"/>
+          <w:szCs w:val="18"/>
+        </w:rPr>
+        <w:t>}</w:t>
+      </w:r>
+    </w:p>
+    <w:p>
+      <w:pPr>
+        <w:spacing w:after="200" w:line="276" w:lineRule="auto"/>
+        <w:rPr>
+          <w:rFonts w:ascii="Calibri" w:hAnsi="Calibri" w:cs="Calibri"/>
+          <w:sz w:val="22"/>
+          <w:szCs w:val="22"/>
+          <w:lang w:val="bs-Latn-BA"/>
+        </w:rPr>
+      </w:pPr>
+    </w:p>
+    <w:p>
+      <w:pPr>
+        <w:spacing w:after="200" w:line="276" w:lineRule="auto"/>
+        <w:rPr>
+          <w:rFonts w:ascii="Calibri" w:hAnsi="Calibri" w:cs="Calibri"/>
+          <w:sz w:val="22"/>
+          <w:szCs w:val="22"/>
+          <w:lang w:val="bs-Latn-BA"/>
+        </w:rPr>
+      </w:pPr>
+    </w:p>
+    <w:p>
+      <w:pPr>
+        <w:spacing w:after="200" w:line="276" w:lineRule="auto"/>
+        <w:rPr>
+          <w:rFonts w:ascii="Calibri" w:hAnsi="Calibri" w:cs="Calibri"/>
+          <w:sz w:val="22"/>
+          <w:szCs w:val="22"/>
+          <w:lang w:val="bs-Latn-BA"/>
+        </w:rPr>
+      </w:pPr>
+      <w:r>
+        <w:rPr>
+          <w:rFonts w:ascii="Calibri" w:hAnsi="Calibri" w:cs="Calibri"/>
+          <w:sz w:val="22"/>
+          <w:szCs w:val="22"/>
+          <w:lang w:val="bs-Latn-BA"/>
+        </w:rPr>
+        <w:lastRenderedPageBreak/>
         <w:t>5.4.1. može li se napraviti API koji izvlači samo objave sa timeline-a kako bi to stavili na portal na neko polje?</w:t>
       </w:r>
       <w:r>
@@ -1217,7 +4769,342 @@
           <w:szCs w:val="22"/>
           <w:lang w:val="bs-Latn-BA"/>
         </w:rPr>
-        <w:t xml:space="preserve"> Sa sljdećim poljima:</w:t>
+        <w:br/>
+      </w:r>
+    </w:p>
+    <w:p>
+      <w:pPr>
+        <w:pStyle w:val="Naslov2"/>
+        <w:rPr>
+          <w:lang w:val="bs-Latn-BA"/>
+        </w:rPr>
+      </w:pPr>
+      <w:r>
+        <w:rPr>
+          <w:lang w:val="bs-Latn-BA"/>
+        </w:rPr>
+        <w:t>Method Call</w:t>
+      </w:r>
+    </w:p>
+    <w:p>
+      <w:pPr>
+        <w:rPr>
+          <w:lang w:val="bs-Latn-BA"/>
+        </w:rPr>
+      </w:pPr>
+    </w:p>
+    <w:p>
+      <w:pPr>
+        <w:tabs>
+          <w:tab w:val="left" w:pos="916"/>
+          <w:tab w:val="left" w:pos="1832"/>
+          <w:tab w:val="left" w:pos="2748"/>
+          <w:tab w:val="left" w:pos="3664"/>
+          <w:tab w:val="left" w:pos="4580"/>
+          <w:tab w:val="left" w:pos="5496"/>
+          <w:tab w:val="left" w:pos="6412"/>
+          <w:tab w:val="left" w:pos="7328"/>
+          <w:tab w:val="left" w:pos="8244"/>
+          <w:tab w:val="left" w:pos="9160"/>
+          <w:tab w:val="left" w:pos="10076"/>
+          <w:tab w:val="left" w:pos="10992"/>
+          <w:tab w:val="left" w:pos="11908"/>
+          <w:tab w:val="left" w:pos="12824"/>
+          <w:tab w:val="left" w:pos="13740"/>
+          <w:tab w:val="left" w:pos="14656"/>
+        </w:tabs>
+        <w:rPr>
+          <w:rFonts w:ascii="Courier New" w:eastAsia="Times New Roman" w:hAnsi="Courier New" w:cs="Courier New"/>
+          <w:color w:val="000000"/>
+          <w:sz w:val="20"/>
+          <w:szCs w:val="20"/>
+        </w:rPr>
+      </w:pPr>
+      <w:r>
+        <w:rPr>
+          <w:rFonts w:ascii="Courier New" w:eastAsia="Times New Roman" w:hAnsi="Courier New" w:cs="Courier New"/>
+          <w:color w:val="000000"/>
+          <w:sz w:val="20"/>
+          <w:szCs w:val="20"/>
+        </w:rPr>
+        <w:t xml:space="preserve">- Create HTTP POST request on route </w:t>
+      </w:r>
+    </w:p>
+    <w:p>
+      <w:pPr>
+        <w:tabs>
+          <w:tab w:val="left" w:pos="916"/>
+          <w:tab w:val="left" w:pos="1832"/>
+          <w:tab w:val="left" w:pos="2748"/>
+          <w:tab w:val="left" w:pos="3664"/>
+          <w:tab w:val="left" w:pos="4580"/>
+          <w:tab w:val="left" w:pos="5496"/>
+          <w:tab w:val="left" w:pos="6412"/>
+          <w:tab w:val="left" w:pos="7328"/>
+          <w:tab w:val="left" w:pos="8244"/>
+          <w:tab w:val="left" w:pos="9160"/>
+          <w:tab w:val="left" w:pos="10076"/>
+          <w:tab w:val="left" w:pos="10992"/>
+          <w:tab w:val="left" w:pos="11908"/>
+          <w:tab w:val="left" w:pos="12824"/>
+          <w:tab w:val="left" w:pos="13740"/>
+          <w:tab w:val="left" w:pos="14656"/>
+        </w:tabs>
+        <w:rPr>
+          <w:rFonts w:ascii="Courier New" w:eastAsia="Times New Roman" w:hAnsi="Courier New" w:cs="Courier New"/>
+          <w:color w:val="000000"/>
+          <w:sz w:val="20"/>
+          <w:szCs w:val="20"/>
+        </w:rPr>
+      </w:pPr>
+      <w:r>
+        <w:rPr>
+          <w:rFonts w:ascii="Courier New" w:eastAsia="Times New Roman" w:hAnsi="Courier New" w:cs="Courier New"/>
+          <w:color w:val="000000"/>
+          <w:sz w:val="20"/>
+          <w:szCs w:val="20"/>
+        </w:rPr>
+        <w:tab/>
+        <w:t xml:space="preserve">- </w:t>
+      </w:r>
+      <w:r>
+        <w:rPr>
+          <w:rFonts w:ascii="Courier New" w:eastAsia="Times New Roman" w:hAnsi="Courier New" w:cs="Courier New"/>
+          <w:color w:val="000000"/>
+          <w:sz w:val="20"/>
+          <w:szCs w:val="20"/>
+        </w:rPr>
+        <w:t>https://</w:t>
+      </w:r>
+      <w:commentRangeStart w:id="13"/>
+      <w:r>
+        <w:rPr>
+          <w:rFonts w:ascii="Courier New" w:eastAsia="Times New Roman" w:hAnsi="Courier New" w:cs="Courier New"/>
+          <w:color w:val="000000"/>
+          <w:sz w:val="20"/>
+          <w:szCs w:val="20"/>
+        </w:rPr>
+        <w:t>scout.alkaris.com</w:t>
+      </w:r>
+      <w:r>
+        <w:rPr>
+          <w:rFonts w:ascii="Courier New" w:eastAsia="Times New Roman" w:hAnsi="Courier New" w:cs="Courier New"/>
+          <w:color w:val="000000"/>
+          <w:sz w:val="20"/>
+          <w:szCs w:val="20"/>
+        </w:rPr>
+        <w:t>/</w:t>
+      </w:r>
+      <w:commentRangeEnd w:id="13"/>
+      <w:r>
+        <w:rPr>
+          <w:rStyle w:val="Referencakomentara"/>
+        </w:rPr>
+        <w:commentReference w:id="13"/>
+      </w:r>
+      <w:r>
+        <w:rPr>
+          <w:rFonts w:ascii="Courier New" w:eastAsia="Times New Roman" w:hAnsi="Courier New" w:cs="Courier New"/>
+          <w:color w:val="000000"/>
+          <w:sz w:val="20"/>
+          <w:szCs w:val="20"/>
+        </w:rPr>
+        <w:t>api/</w:t>
+      </w:r>
+      <w:r>
+        <w:rPr>
+          <w:rFonts w:ascii="Courier New" w:eastAsia="Times New Roman" w:hAnsi="Courier New" w:cs="Courier New"/>
+          <w:color w:val="000000"/>
+          <w:sz w:val="20"/>
+          <w:szCs w:val="20"/>
+        </w:rPr>
+        <w:t>players/</w:t>
+      </w:r>
+      <w:r>
+        <w:rPr>
+          <w:rFonts w:ascii="Segoe UI" w:hAnsi="Segoe UI" w:cs="Segoe UI"/>
+          <w:color w:val="212121"/>
+          <w:sz w:val="18"/>
+          <w:szCs w:val="18"/>
+          <w:shd w:val="clear" w:color="auto" w:fill="FFFFFF"/>
+        </w:rPr>
+        <w:t xml:space="preserve"> </w:t>
+      </w:r>
+      <w:r>
+        <w:rPr>
+          <w:rFonts w:ascii="Segoe UI" w:hAnsi="Segoe UI" w:cs="Segoe UI"/>
+          <w:color w:val="212121"/>
+          <w:sz w:val="18"/>
+          <w:szCs w:val="18"/>
+          <w:shd w:val="clear" w:color="auto" w:fill="FFFFFF"/>
+        </w:rPr>
+        <w:t>last-posts</w:t>
+      </w:r>
+    </w:p>
+    <w:p>
+      <w:pPr>
+        <w:tabs>
+          <w:tab w:val="left" w:pos="916"/>
+          <w:tab w:val="left" w:pos="1832"/>
+          <w:tab w:val="left" w:pos="2748"/>
+          <w:tab w:val="left" w:pos="3664"/>
+          <w:tab w:val="left" w:pos="4580"/>
+          <w:tab w:val="left" w:pos="5496"/>
+          <w:tab w:val="left" w:pos="6412"/>
+          <w:tab w:val="left" w:pos="7328"/>
+          <w:tab w:val="left" w:pos="8244"/>
+          <w:tab w:val="left" w:pos="9160"/>
+          <w:tab w:val="left" w:pos="10076"/>
+          <w:tab w:val="left" w:pos="10992"/>
+          <w:tab w:val="left" w:pos="11908"/>
+          <w:tab w:val="left" w:pos="12824"/>
+          <w:tab w:val="left" w:pos="13740"/>
+          <w:tab w:val="left" w:pos="14656"/>
+        </w:tabs>
+        <w:rPr>
+          <w:rFonts w:ascii="Courier New" w:eastAsia="Times New Roman" w:hAnsi="Courier New" w:cs="Courier New"/>
+          <w:color w:val="000000"/>
+          <w:sz w:val="20"/>
+          <w:szCs w:val="20"/>
+        </w:rPr>
+      </w:pPr>
+    </w:p>
+    <w:p>
+      <w:pPr>
+        <w:tabs>
+          <w:tab w:val="left" w:pos="916"/>
+          <w:tab w:val="left" w:pos="1832"/>
+          <w:tab w:val="left" w:pos="2748"/>
+          <w:tab w:val="left" w:pos="3664"/>
+          <w:tab w:val="left" w:pos="4580"/>
+          <w:tab w:val="left" w:pos="5496"/>
+          <w:tab w:val="left" w:pos="6412"/>
+          <w:tab w:val="left" w:pos="7328"/>
+          <w:tab w:val="left" w:pos="8244"/>
+          <w:tab w:val="left" w:pos="9160"/>
+          <w:tab w:val="left" w:pos="10076"/>
+          <w:tab w:val="left" w:pos="10992"/>
+          <w:tab w:val="left" w:pos="11908"/>
+          <w:tab w:val="left" w:pos="12824"/>
+          <w:tab w:val="left" w:pos="13740"/>
+          <w:tab w:val="left" w:pos="14656"/>
+        </w:tabs>
+        <w:rPr>
+          <w:rFonts w:ascii="Courier New" w:eastAsia="Times New Roman" w:hAnsi="Courier New" w:cs="Courier New"/>
+          <w:color w:val="000000"/>
+          <w:sz w:val="20"/>
+          <w:szCs w:val="20"/>
+        </w:rPr>
+      </w:pPr>
+      <w:r>
+        <w:rPr>
+          <w:rFonts w:ascii="Courier New" w:eastAsia="Times New Roman" w:hAnsi="Courier New" w:cs="Courier New"/>
+          <w:color w:val="000000"/>
+          <w:sz w:val="20"/>
+          <w:szCs w:val="20"/>
+        </w:rPr>
+        <w:t>- Query params</w:t>
+      </w:r>
+    </w:p>
+    <w:p>
+      <w:pPr>
+        <w:tabs>
+          <w:tab w:val="left" w:pos="916"/>
+          <w:tab w:val="left" w:pos="1832"/>
+          <w:tab w:val="left" w:pos="2748"/>
+          <w:tab w:val="left" w:pos="3664"/>
+          <w:tab w:val="left" w:pos="4580"/>
+          <w:tab w:val="left" w:pos="5496"/>
+          <w:tab w:val="left" w:pos="6412"/>
+          <w:tab w:val="left" w:pos="7328"/>
+          <w:tab w:val="left" w:pos="8244"/>
+          <w:tab w:val="left" w:pos="9160"/>
+          <w:tab w:val="left" w:pos="10076"/>
+          <w:tab w:val="left" w:pos="10992"/>
+          <w:tab w:val="left" w:pos="11908"/>
+          <w:tab w:val="left" w:pos="12824"/>
+          <w:tab w:val="left" w:pos="13740"/>
+          <w:tab w:val="left" w:pos="14656"/>
+        </w:tabs>
+        <w:rPr>
+          <w:rFonts w:ascii="Courier New" w:eastAsia="Times New Roman" w:hAnsi="Courier New" w:cs="Courier New"/>
+          <w:color w:val="000000"/>
+          <w:sz w:val="20"/>
+          <w:szCs w:val="20"/>
+        </w:rPr>
+      </w:pPr>
+    </w:p>
+    <w:p>
+      <w:pPr>
+        <w:tabs>
+          <w:tab w:val="left" w:pos="916"/>
+          <w:tab w:val="left" w:pos="1832"/>
+          <w:tab w:val="left" w:pos="2748"/>
+          <w:tab w:val="left" w:pos="3664"/>
+          <w:tab w:val="left" w:pos="4580"/>
+          <w:tab w:val="left" w:pos="5496"/>
+          <w:tab w:val="left" w:pos="6412"/>
+          <w:tab w:val="left" w:pos="7328"/>
+          <w:tab w:val="left" w:pos="8244"/>
+          <w:tab w:val="left" w:pos="9160"/>
+          <w:tab w:val="left" w:pos="10076"/>
+          <w:tab w:val="left" w:pos="10992"/>
+          <w:tab w:val="left" w:pos="11908"/>
+          <w:tab w:val="left" w:pos="12824"/>
+          <w:tab w:val="left" w:pos="13740"/>
+          <w:tab w:val="left" w:pos="14656"/>
+        </w:tabs>
+        <w:rPr>
+          <w:rFonts w:ascii="Courier New" w:eastAsia="Times New Roman" w:hAnsi="Courier New" w:cs="Courier New"/>
+          <w:color w:val="000000"/>
+          <w:sz w:val="20"/>
+          <w:szCs w:val="20"/>
+        </w:rPr>
+      </w:pPr>
+      <w:r>
+        <w:rPr>
+          <w:rFonts w:ascii="Courier New" w:eastAsia="Times New Roman" w:hAnsi="Courier New" w:cs="Courier New"/>
+          <w:color w:val="000000"/>
+          <w:sz w:val="20"/>
+          <w:szCs w:val="20"/>
+        </w:rPr>
+        <w:t xml:space="preserve">        -</w:t>
+      </w:r>
+      <w:r>
+        <w:rPr>
+          <w:rFonts w:ascii="Courier New" w:eastAsia="Times New Roman" w:hAnsi="Courier New" w:cs="Courier New"/>
+          <w:color w:val="000000"/>
+          <w:sz w:val="20"/>
+          <w:szCs w:val="20"/>
+        </w:rPr>
+        <w:t xml:space="preserve"> total</w:t>
+      </w:r>
+      <w:r>
+        <w:rPr>
+          <w:rFonts w:ascii="Courier New" w:eastAsia="Times New Roman" w:hAnsi="Courier New" w:cs="Courier New"/>
+          <w:color w:val="000000"/>
+          <w:sz w:val="20"/>
+          <w:szCs w:val="20"/>
+        </w:rPr>
+        <w:t xml:space="preserve"> (</w:t>
+      </w:r>
+      <w:r>
+        <w:rPr>
+          <w:rFonts w:ascii="Courier New" w:eastAsia="Times New Roman" w:hAnsi="Courier New" w:cs="Courier New"/>
+          <w:color w:val="000000"/>
+          <w:sz w:val="20"/>
+          <w:szCs w:val="20"/>
+        </w:rPr>
+        <w:t>integer | optional | default = 5</w:t>
+      </w:r>
+      <w:r>
+        <w:rPr>
+          <w:rFonts w:ascii="Courier New" w:eastAsia="Times New Roman" w:hAnsi="Courier New" w:cs="Courier New"/>
+          <w:color w:val="000000"/>
+          <w:sz w:val="20"/>
+          <w:szCs w:val="20"/>
+        </w:rPr>
+        <w:t>)</w:t>
       </w:r>
     </w:p>
     <w:p>
@@ -1227,26 +5114,1275 @@
           <w:rFonts w:ascii="Calibri" w:hAnsi="Calibri" w:cs="Calibri"/>
           <w:sz w:val="22"/>
           <w:szCs w:val="22"/>
-        </w:rPr>
-      </w:pPr>
-      <w:r>
-        <w:rPr>
-          <w:rFonts w:ascii="Calibri" w:hAnsi="Calibri" w:cs="Calibri"/>
-          <w:sz w:val="22"/>
-          <w:szCs w:val="22"/>
-          <w:lang w:val="bs-Latn-BA"/>
-        </w:rPr>
-        <w:t>Profilna slika igrača, ime i prezime, datum objave, sadržaj (tekst + slika ukoliko ima) – Zadnjih 5 objava</w:t>
-      </w:r>
-      <w:r>
-        <w:rPr>
-          <w:rFonts w:ascii="Calibri" w:hAnsi="Calibri" w:cs="Calibri"/>
-          <w:sz w:val="22"/>
-          <w:szCs w:val="22"/>
-          <w:lang w:val="bs-Latn-BA"/>
-        </w:rPr>
-        <w:br/>
-      </w:r>
+          <w:lang w:val="bs-Latn-BA"/>
+        </w:rPr>
+      </w:pPr>
+    </w:p>
+    <w:p>
+      <w:pPr>
+        <w:pStyle w:val="HTMLunaprijedoblikovano"/>
+        <w:rPr>
+          <w:color w:val="000000"/>
+        </w:rPr>
+      </w:pPr>
+      <w:r>
+        <w:rPr>
+          <w:color w:val="000000"/>
+        </w:rPr>
+        <w:t>2. Response code = "0000" after authentication; Success</w:t>
+      </w:r>
+    </w:p>
+    <w:p>
+      <w:pPr>
+        <w:pStyle w:val="HTMLunaprijedoblikovano"/>
+        <w:rPr>
+          <w:color w:val="000000"/>
+        </w:rPr>
+      </w:pPr>
+    </w:p>
+    <w:p>
+      <w:pPr>
+        <w:shd w:val="clear" w:color="auto" w:fill="FFFFFF"/>
+        <w:spacing w:line="270" w:lineRule="atLeast"/>
+        <w:rPr>
+          <w:rFonts w:ascii="Courier New" w:eastAsia="Times New Roman" w:hAnsi="Courier New" w:cs="Courier New"/>
+          <w:color w:val="000000"/>
+          <w:sz w:val="18"/>
+          <w:szCs w:val="18"/>
+        </w:rPr>
+      </w:pPr>
+      <w:r>
+        <w:rPr>
+          <w:rFonts w:ascii="Courier New" w:eastAsia="Times New Roman" w:hAnsi="Courier New" w:cs="Courier New"/>
+          <w:color w:val="000000"/>
+          <w:sz w:val="18"/>
+          <w:szCs w:val="18"/>
+        </w:rPr>
+        <w:t>{</w:t>
+      </w:r>
+    </w:p>
+    <w:p>
+      <w:pPr>
+        <w:shd w:val="clear" w:color="auto" w:fill="FFFFFF"/>
+        <w:spacing w:line="270" w:lineRule="atLeast"/>
+        <w:rPr>
+          <w:rFonts w:ascii="Courier New" w:eastAsia="Times New Roman" w:hAnsi="Courier New" w:cs="Courier New"/>
+          <w:color w:val="000000"/>
+          <w:sz w:val="18"/>
+          <w:szCs w:val="18"/>
+        </w:rPr>
+      </w:pPr>
+      <w:r>
+        <w:rPr>
+          <w:rFonts w:ascii="Courier New" w:eastAsia="Times New Roman" w:hAnsi="Courier New" w:cs="Courier New"/>
+          <w:color w:val="000000"/>
+          <w:sz w:val="18"/>
+          <w:szCs w:val="18"/>
+        </w:rPr>
+        <w:t xml:space="preserve">    </w:t>
+      </w:r>
+      <w:r>
+        <w:rPr>
+          <w:rFonts w:ascii="Courier New" w:eastAsia="Times New Roman" w:hAnsi="Courier New" w:cs="Courier New"/>
+          <w:color w:val="A31515"/>
+          <w:sz w:val="18"/>
+          <w:szCs w:val="18"/>
+        </w:rPr>
+        <w:t>"code"</w:t>
+      </w:r>
+      <w:r>
+        <w:rPr>
+          <w:rFonts w:ascii="Courier New" w:eastAsia="Times New Roman" w:hAnsi="Courier New" w:cs="Courier New"/>
+          <w:color w:val="000000"/>
+          <w:sz w:val="18"/>
+          <w:szCs w:val="18"/>
+        </w:rPr>
+        <w:t xml:space="preserve">: </w:t>
+      </w:r>
+      <w:r>
+        <w:rPr>
+          <w:rFonts w:ascii="Courier New" w:eastAsia="Times New Roman" w:hAnsi="Courier New" w:cs="Courier New"/>
+          <w:color w:val="0451A5"/>
+          <w:sz w:val="18"/>
+          <w:szCs w:val="18"/>
+        </w:rPr>
+        <w:t>"0000"</w:t>
+      </w:r>
+      <w:r>
+        <w:rPr>
+          <w:rFonts w:ascii="Courier New" w:eastAsia="Times New Roman" w:hAnsi="Courier New" w:cs="Courier New"/>
+          <w:color w:val="000000"/>
+          <w:sz w:val="18"/>
+          <w:szCs w:val="18"/>
+        </w:rPr>
+        <w:t>,</w:t>
+      </w:r>
+    </w:p>
+    <w:p>
+      <w:pPr>
+        <w:shd w:val="clear" w:color="auto" w:fill="FFFFFF"/>
+        <w:spacing w:line="270" w:lineRule="atLeast"/>
+        <w:rPr>
+          <w:rFonts w:ascii="Courier New" w:eastAsia="Times New Roman" w:hAnsi="Courier New" w:cs="Courier New"/>
+          <w:color w:val="000000"/>
+          <w:sz w:val="18"/>
+          <w:szCs w:val="18"/>
+        </w:rPr>
+      </w:pPr>
+      <w:r>
+        <w:rPr>
+          <w:rFonts w:ascii="Courier New" w:eastAsia="Times New Roman" w:hAnsi="Courier New" w:cs="Courier New"/>
+          <w:color w:val="000000"/>
+          <w:sz w:val="18"/>
+          <w:szCs w:val="18"/>
+        </w:rPr>
+        <w:t xml:space="preserve">    </w:t>
+      </w:r>
+      <w:r>
+        <w:rPr>
+          <w:rFonts w:ascii="Courier New" w:eastAsia="Times New Roman" w:hAnsi="Courier New" w:cs="Courier New"/>
+          <w:color w:val="A31515"/>
+          <w:sz w:val="18"/>
+          <w:szCs w:val="18"/>
+        </w:rPr>
+        <w:t>"data"</w:t>
+      </w:r>
+      <w:r>
+        <w:rPr>
+          <w:rFonts w:ascii="Courier New" w:eastAsia="Times New Roman" w:hAnsi="Courier New" w:cs="Courier New"/>
+          <w:color w:val="000000"/>
+          <w:sz w:val="18"/>
+          <w:szCs w:val="18"/>
+        </w:rPr>
+        <w:t>: {</w:t>
+      </w:r>
+    </w:p>
+    <w:p>
+      <w:pPr>
+        <w:shd w:val="clear" w:color="auto" w:fill="FFFFFF"/>
+        <w:spacing w:line="270" w:lineRule="atLeast"/>
+        <w:rPr>
+          <w:rFonts w:ascii="Courier New" w:eastAsia="Times New Roman" w:hAnsi="Courier New" w:cs="Courier New"/>
+          <w:color w:val="000000"/>
+          <w:sz w:val="18"/>
+          <w:szCs w:val="18"/>
+        </w:rPr>
+      </w:pPr>
+      <w:r>
+        <w:rPr>
+          <w:rFonts w:ascii="Courier New" w:eastAsia="Times New Roman" w:hAnsi="Courier New" w:cs="Courier New"/>
+          <w:color w:val="000000"/>
+          <w:sz w:val="18"/>
+          <w:szCs w:val="18"/>
+        </w:rPr>
+        <w:t xml:space="preserve">        </w:t>
+      </w:r>
+      <w:r>
+        <w:rPr>
+          <w:rFonts w:ascii="Courier New" w:eastAsia="Times New Roman" w:hAnsi="Courier New" w:cs="Courier New"/>
+          <w:color w:val="A31515"/>
+          <w:sz w:val="18"/>
+          <w:szCs w:val="18"/>
+        </w:rPr>
+        <w:t>"posts"</w:t>
+      </w:r>
+      <w:r>
+        <w:rPr>
+          <w:rFonts w:ascii="Courier New" w:eastAsia="Times New Roman" w:hAnsi="Courier New" w:cs="Courier New"/>
+          <w:color w:val="000000"/>
+          <w:sz w:val="18"/>
+          <w:szCs w:val="18"/>
+        </w:rPr>
+        <w:t>: [</w:t>
+      </w:r>
+    </w:p>
+    <w:p>
+      <w:pPr>
+        <w:shd w:val="clear" w:color="auto" w:fill="FFFFFF"/>
+        <w:spacing w:line="270" w:lineRule="atLeast"/>
+        <w:rPr>
+          <w:rFonts w:ascii="Courier New" w:eastAsia="Times New Roman" w:hAnsi="Courier New" w:cs="Courier New"/>
+          <w:color w:val="000000"/>
+          <w:sz w:val="18"/>
+          <w:szCs w:val="18"/>
+        </w:rPr>
+      </w:pPr>
+      <w:r>
+        <w:rPr>
+          <w:rFonts w:ascii="Courier New" w:eastAsia="Times New Roman" w:hAnsi="Courier New" w:cs="Courier New"/>
+          <w:color w:val="000000"/>
+          <w:sz w:val="18"/>
+          <w:szCs w:val="18"/>
+        </w:rPr>
+        <w:t>            {</w:t>
+      </w:r>
+    </w:p>
+    <w:p>
+      <w:pPr>
+        <w:shd w:val="clear" w:color="auto" w:fill="FFFFFF"/>
+        <w:spacing w:line="270" w:lineRule="atLeast"/>
+        <w:rPr>
+          <w:rFonts w:ascii="Courier New" w:eastAsia="Times New Roman" w:hAnsi="Courier New" w:cs="Courier New"/>
+          <w:color w:val="000000"/>
+          <w:sz w:val="18"/>
+          <w:szCs w:val="18"/>
+        </w:rPr>
+      </w:pPr>
+      <w:r>
+        <w:rPr>
+          <w:rFonts w:ascii="Courier New" w:eastAsia="Times New Roman" w:hAnsi="Courier New" w:cs="Courier New"/>
+          <w:color w:val="000000"/>
+          <w:sz w:val="18"/>
+          <w:szCs w:val="18"/>
+        </w:rPr>
+        <w:t xml:space="preserve">                </w:t>
+      </w:r>
+      <w:r>
+        <w:rPr>
+          <w:rFonts w:ascii="Courier New" w:eastAsia="Times New Roman" w:hAnsi="Courier New" w:cs="Courier New"/>
+          <w:color w:val="A31515"/>
+          <w:sz w:val="18"/>
+          <w:szCs w:val="18"/>
+        </w:rPr>
+        <w:t>"id"</w:t>
+      </w:r>
+      <w:r>
+        <w:rPr>
+          <w:rFonts w:ascii="Courier New" w:eastAsia="Times New Roman" w:hAnsi="Courier New" w:cs="Courier New"/>
+          <w:color w:val="000000"/>
+          <w:sz w:val="18"/>
+          <w:szCs w:val="18"/>
+        </w:rPr>
+        <w:t xml:space="preserve">: </w:t>
+      </w:r>
+      <w:r>
+        <w:rPr>
+          <w:rFonts w:ascii="Courier New" w:eastAsia="Times New Roman" w:hAnsi="Courier New" w:cs="Courier New"/>
+          <w:color w:val="098658"/>
+          <w:sz w:val="18"/>
+          <w:szCs w:val="18"/>
+        </w:rPr>
+        <w:t>15</w:t>
+      </w:r>
+      <w:r>
+        <w:rPr>
+          <w:rFonts w:ascii="Courier New" w:eastAsia="Times New Roman" w:hAnsi="Courier New" w:cs="Courier New"/>
+          <w:color w:val="000000"/>
+          <w:sz w:val="18"/>
+          <w:szCs w:val="18"/>
+        </w:rPr>
+        <w:t>,</w:t>
+      </w:r>
+    </w:p>
+    <w:p>
+      <w:pPr>
+        <w:shd w:val="clear" w:color="auto" w:fill="FFFFFF"/>
+        <w:spacing w:line="270" w:lineRule="atLeast"/>
+        <w:rPr>
+          <w:rFonts w:ascii="Courier New" w:eastAsia="Times New Roman" w:hAnsi="Courier New" w:cs="Courier New"/>
+          <w:color w:val="000000"/>
+          <w:sz w:val="18"/>
+          <w:szCs w:val="18"/>
+        </w:rPr>
+      </w:pPr>
+      <w:r>
+        <w:rPr>
+          <w:rFonts w:ascii="Courier New" w:eastAsia="Times New Roman" w:hAnsi="Courier New" w:cs="Courier New"/>
+          <w:color w:val="000000"/>
+          <w:sz w:val="18"/>
+          <w:szCs w:val="18"/>
+        </w:rPr>
+        <w:t xml:space="preserve">                </w:t>
+      </w:r>
+      <w:r>
+        <w:rPr>
+          <w:rFonts w:ascii="Courier New" w:eastAsia="Times New Roman" w:hAnsi="Courier New" w:cs="Courier New"/>
+          <w:color w:val="A31515"/>
+          <w:sz w:val="18"/>
+          <w:szCs w:val="18"/>
+        </w:rPr>
+        <w:t>"owner"</w:t>
+      </w:r>
+      <w:r>
+        <w:rPr>
+          <w:rFonts w:ascii="Courier New" w:eastAsia="Times New Roman" w:hAnsi="Courier New" w:cs="Courier New"/>
+          <w:color w:val="000000"/>
+          <w:sz w:val="18"/>
+          <w:szCs w:val="18"/>
+        </w:rPr>
+        <w:t xml:space="preserve">: </w:t>
+      </w:r>
+      <w:r>
+        <w:rPr>
+          <w:rFonts w:ascii="Courier New" w:eastAsia="Times New Roman" w:hAnsi="Courier New" w:cs="Courier New"/>
+          <w:color w:val="098658"/>
+          <w:sz w:val="18"/>
+          <w:szCs w:val="18"/>
+        </w:rPr>
+        <w:t>66</w:t>
+      </w:r>
+      <w:r>
+        <w:rPr>
+          <w:rFonts w:ascii="Courier New" w:eastAsia="Times New Roman" w:hAnsi="Courier New" w:cs="Courier New"/>
+          <w:color w:val="000000"/>
+          <w:sz w:val="18"/>
+          <w:szCs w:val="18"/>
+        </w:rPr>
+        <w:t>,</w:t>
+      </w:r>
+    </w:p>
+    <w:p>
+      <w:pPr>
+        <w:shd w:val="clear" w:color="auto" w:fill="FFFFFF"/>
+        <w:spacing w:line="270" w:lineRule="atLeast"/>
+        <w:rPr>
+          <w:rFonts w:ascii="Courier New" w:eastAsia="Times New Roman" w:hAnsi="Courier New" w:cs="Courier New"/>
+          <w:color w:val="000000"/>
+          <w:sz w:val="18"/>
+          <w:szCs w:val="18"/>
+        </w:rPr>
+      </w:pPr>
+      <w:r>
+        <w:rPr>
+          <w:rFonts w:ascii="Courier New" w:eastAsia="Times New Roman" w:hAnsi="Courier New" w:cs="Courier New"/>
+          <w:color w:val="000000"/>
+          <w:sz w:val="18"/>
+          <w:szCs w:val="18"/>
+        </w:rPr>
+        <w:t xml:space="preserve">                </w:t>
+      </w:r>
+      <w:r>
+        <w:rPr>
+          <w:rFonts w:ascii="Courier New" w:eastAsia="Times New Roman" w:hAnsi="Courier New" w:cs="Courier New"/>
+          <w:color w:val="A31515"/>
+          <w:sz w:val="18"/>
+          <w:szCs w:val="18"/>
+        </w:rPr>
+        <w:t>"post"</w:t>
+      </w:r>
+      <w:r>
+        <w:rPr>
+          <w:rFonts w:ascii="Courier New" w:eastAsia="Times New Roman" w:hAnsi="Courier New" w:cs="Courier New"/>
+          <w:color w:val="000000"/>
+          <w:sz w:val="18"/>
+          <w:szCs w:val="18"/>
+        </w:rPr>
+        <w:t xml:space="preserve">: </w:t>
+      </w:r>
+      <w:r>
+        <w:rPr>
+          <w:rFonts w:ascii="Courier New" w:eastAsia="Times New Roman" w:hAnsi="Courier New" w:cs="Courier New"/>
+          <w:color w:val="0451A5"/>
+          <w:sz w:val="18"/>
+          <w:szCs w:val="18"/>
+        </w:rPr>
+        <w:t>"ye"</w:t>
+      </w:r>
+      <w:r>
+        <w:rPr>
+          <w:rFonts w:ascii="Courier New" w:eastAsia="Times New Roman" w:hAnsi="Courier New" w:cs="Courier New"/>
+          <w:color w:val="000000"/>
+          <w:sz w:val="18"/>
+          <w:szCs w:val="18"/>
+        </w:rPr>
+        <w:t>,</w:t>
+      </w:r>
+    </w:p>
+    <w:p>
+      <w:pPr>
+        <w:shd w:val="clear" w:color="auto" w:fill="FFFFFF"/>
+        <w:spacing w:line="270" w:lineRule="atLeast"/>
+        <w:rPr>
+          <w:rFonts w:ascii="Courier New" w:eastAsia="Times New Roman" w:hAnsi="Courier New" w:cs="Courier New"/>
+          <w:color w:val="000000"/>
+          <w:sz w:val="18"/>
+          <w:szCs w:val="18"/>
+        </w:rPr>
+      </w:pPr>
+      <w:r>
+        <w:rPr>
+          <w:rFonts w:ascii="Courier New" w:eastAsia="Times New Roman" w:hAnsi="Courier New" w:cs="Courier New"/>
+          <w:color w:val="000000"/>
+          <w:sz w:val="18"/>
+          <w:szCs w:val="18"/>
+        </w:rPr>
+        <w:t xml:space="preserve">                </w:t>
+      </w:r>
+      <w:r>
+        <w:rPr>
+          <w:rFonts w:ascii="Courier New" w:eastAsia="Times New Roman" w:hAnsi="Courier New" w:cs="Courier New"/>
+          <w:color w:val="A31515"/>
+          <w:sz w:val="18"/>
+          <w:szCs w:val="18"/>
+        </w:rPr>
+        <w:t>"image"</w:t>
+      </w:r>
+      <w:r>
+        <w:rPr>
+          <w:rFonts w:ascii="Courier New" w:eastAsia="Times New Roman" w:hAnsi="Courier New" w:cs="Courier New"/>
+          <w:color w:val="000000"/>
+          <w:sz w:val="18"/>
+          <w:szCs w:val="18"/>
+        </w:rPr>
+        <w:t xml:space="preserve">: </w:t>
+      </w:r>
+      <w:r>
+        <w:rPr>
+          <w:rFonts w:ascii="Courier New" w:eastAsia="Times New Roman" w:hAnsi="Courier New" w:cs="Courier New"/>
+          <w:color w:val="0451A5"/>
+          <w:sz w:val="18"/>
+          <w:szCs w:val="18"/>
+        </w:rPr>
+        <w:t>""</w:t>
+      </w:r>
+      <w:r>
+        <w:rPr>
+          <w:rFonts w:ascii="Courier New" w:eastAsia="Times New Roman" w:hAnsi="Courier New" w:cs="Courier New"/>
+          <w:color w:val="000000"/>
+          <w:sz w:val="18"/>
+          <w:szCs w:val="18"/>
+        </w:rPr>
+        <w:t>,</w:t>
+      </w:r>
+    </w:p>
+    <w:p>
+      <w:pPr>
+        <w:shd w:val="clear" w:color="auto" w:fill="FFFFFF"/>
+        <w:spacing w:line="270" w:lineRule="atLeast"/>
+        <w:rPr>
+          <w:rFonts w:ascii="Courier New" w:eastAsia="Times New Roman" w:hAnsi="Courier New" w:cs="Courier New"/>
+          <w:color w:val="000000"/>
+          <w:sz w:val="18"/>
+          <w:szCs w:val="18"/>
+        </w:rPr>
+      </w:pPr>
+      <w:r>
+        <w:rPr>
+          <w:rFonts w:ascii="Courier New" w:eastAsia="Times New Roman" w:hAnsi="Courier New" w:cs="Courier New"/>
+          <w:color w:val="000000"/>
+          <w:sz w:val="18"/>
+          <w:szCs w:val="18"/>
+        </w:rPr>
+        <w:t xml:space="preserve">                </w:t>
+      </w:r>
+      <w:r>
+        <w:rPr>
+          <w:rFonts w:ascii="Courier New" w:eastAsia="Times New Roman" w:hAnsi="Courier New" w:cs="Courier New"/>
+          <w:color w:val="A31515"/>
+          <w:sz w:val="18"/>
+          <w:szCs w:val="18"/>
+        </w:rPr>
+        <w:t>"</w:t>
+      </w:r>
+      <w:proofErr w:type="spellStart"/>
+      <w:r>
+        <w:rPr>
+          <w:rFonts w:ascii="Courier New" w:eastAsia="Times New Roman" w:hAnsi="Courier New" w:cs="Courier New"/>
+          <w:color w:val="A31515"/>
+          <w:sz w:val="18"/>
+          <w:szCs w:val="18"/>
+        </w:rPr>
+        <w:t>youtube</w:t>
+      </w:r>
+      <w:proofErr w:type="spellEnd"/>
+      <w:r>
+        <w:rPr>
+          <w:rFonts w:ascii="Courier New" w:eastAsia="Times New Roman" w:hAnsi="Courier New" w:cs="Courier New"/>
+          <w:color w:val="A31515"/>
+          <w:sz w:val="18"/>
+          <w:szCs w:val="18"/>
+        </w:rPr>
+        <w:t>"</w:t>
+      </w:r>
+      <w:r>
+        <w:rPr>
+          <w:rFonts w:ascii="Courier New" w:eastAsia="Times New Roman" w:hAnsi="Courier New" w:cs="Courier New"/>
+          <w:color w:val="000000"/>
+          <w:sz w:val="18"/>
+          <w:szCs w:val="18"/>
+        </w:rPr>
+        <w:t xml:space="preserve">: </w:t>
+      </w:r>
+      <w:r>
+        <w:rPr>
+          <w:rFonts w:ascii="Courier New" w:eastAsia="Times New Roman" w:hAnsi="Courier New" w:cs="Courier New"/>
+          <w:b/>
+          <w:bCs/>
+          <w:color w:val="0451A5"/>
+          <w:sz w:val="18"/>
+          <w:szCs w:val="18"/>
+        </w:rPr>
+        <w:t>null</w:t>
+      </w:r>
+      <w:r>
+        <w:rPr>
+          <w:rFonts w:ascii="Courier New" w:eastAsia="Times New Roman" w:hAnsi="Courier New" w:cs="Courier New"/>
+          <w:color w:val="000000"/>
+          <w:sz w:val="18"/>
+          <w:szCs w:val="18"/>
+        </w:rPr>
+        <w:t>,</w:t>
+      </w:r>
+    </w:p>
+    <w:p>
+      <w:pPr>
+        <w:shd w:val="clear" w:color="auto" w:fill="FFFFFF"/>
+        <w:spacing w:line="270" w:lineRule="atLeast"/>
+        <w:rPr>
+          <w:rFonts w:ascii="Courier New" w:eastAsia="Times New Roman" w:hAnsi="Courier New" w:cs="Courier New"/>
+          <w:color w:val="000000"/>
+          <w:sz w:val="18"/>
+          <w:szCs w:val="18"/>
+        </w:rPr>
+      </w:pPr>
+      <w:r>
+        <w:rPr>
+          <w:rFonts w:ascii="Courier New" w:eastAsia="Times New Roman" w:hAnsi="Courier New" w:cs="Courier New"/>
+          <w:color w:val="000000"/>
+          <w:sz w:val="18"/>
+          <w:szCs w:val="18"/>
+        </w:rPr>
+        <w:t xml:space="preserve">                </w:t>
+      </w:r>
+      <w:r>
+        <w:rPr>
+          <w:rFonts w:ascii="Courier New" w:eastAsia="Times New Roman" w:hAnsi="Courier New" w:cs="Courier New"/>
+          <w:color w:val="A31515"/>
+          <w:sz w:val="18"/>
+          <w:szCs w:val="18"/>
+        </w:rPr>
+        <w:t>"likes"</w:t>
+      </w:r>
+      <w:r>
+        <w:rPr>
+          <w:rFonts w:ascii="Courier New" w:eastAsia="Times New Roman" w:hAnsi="Courier New" w:cs="Courier New"/>
+          <w:color w:val="000000"/>
+          <w:sz w:val="18"/>
+          <w:szCs w:val="18"/>
+        </w:rPr>
+        <w:t xml:space="preserve">: </w:t>
+      </w:r>
+      <w:r>
+        <w:rPr>
+          <w:rFonts w:ascii="Courier New" w:eastAsia="Times New Roman" w:hAnsi="Courier New" w:cs="Courier New"/>
+          <w:color w:val="098658"/>
+          <w:sz w:val="18"/>
+          <w:szCs w:val="18"/>
+        </w:rPr>
+        <w:t>0</w:t>
+      </w:r>
+      <w:r>
+        <w:rPr>
+          <w:rFonts w:ascii="Courier New" w:eastAsia="Times New Roman" w:hAnsi="Courier New" w:cs="Courier New"/>
+          <w:color w:val="000000"/>
+          <w:sz w:val="18"/>
+          <w:szCs w:val="18"/>
+        </w:rPr>
+        <w:t>,</w:t>
+      </w:r>
+    </w:p>
+    <w:p>
+      <w:pPr>
+        <w:shd w:val="clear" w:color="auto" w:fill="FFFFFF"/>
+        <w:spacing w:line="270" w:lineRule="atLeast"/>
+        <w:rPr>
+          <w:rFonts w:ascii="Courier New" w:eastAsia="Times New Roman" w:hAnsi="Courier New" w:cs="Courier New"/>
+          <w:color w:val="000000"/>
+          <w:sz w:val="18"/>
+          <w:szCs w:val="18"/>
+        </w:rPr>
+      </w:pPr>
+      <w:r>
+        <w:rPr>
+          <w:rFonts w:ascii="Courier New" w:eastAsia="Times New Roman" w:hAnsi="Courier New" w:cs="Courier New"/>
+          <w:color w:val="000000"/>
+          <w:sz w:val="18"/>
+          <w:szCs w:val="18"/>
+        </w:rPr>
+        <w:t xml:space="preserve">                </w:t>
+      </w:r>
+      <w:r>
+        <w:rPr>
+          <w:rFonts w:ascii="Courier New" w:eastAsia="Times New Roman" w:hAnsi="Courier New" w:cs="Courier New"/>
+          <w:color w:val="A31515"/>
+          <w:sz w:val="18"/>
+          <w:szCs w:val="18"/>
+        </w:rPr>
+        <w:t>"</w:t>
+      </w:r>
+      <w:proofErr w:type="spellStart"/>
+      <w:proofErr w:type="gramStart"/>
+      <w:r>
+        <w:rPr>
+          <w:rFonts w:ascii="Courier New" w:eastAsia="Times New Roman" w:hAnsi="Courier New" w:cs="Courier New"/>
+          <w:color w:val="A31515"/>
+          <w:sz w:val="18"/>
+          <w:szCs w:val="18"/>
+        </w:rPr>
+        <w:t>created</w:t>
+      </w:r>
+      <w:proofErr w:type="gramEnd"/>
+      <w:r>
+        <w:rPr>
+          <w:rFonts w:ascii="Courier New" w:eastAsia="Times New Roman" w:hAnsi="Courier New" w:cs="Courier New"/>
+          <w:color w:val="A31515"/>
+          <w:sz w:val="18"/>
+          <w:szCs w:val="18"/>
+        </w:rPr>
+        <w:t>_at</w:t>
+      </w:r>
+      <w:proofErr w:type="spellEnd"/>
+      <w:r>
+        <w:rPr>
+          <w:rFonts w:ascii="Courier New" w:eastAsia="Times New Roman" w:hAnsi="Courier New" w:cs="Courier New"/>
+          <w:color w:val="A31515"/>
+          <w:sz w:val="18"/>
+          <w:szCs w:val="18"/>
+        </w:rPr>
+        <w:t>"</w:t>
+      </w:r>
+      <w:r>
+        <w:rPr>
+          <w:rFonts w:ascii="Courier New" w:eastAsia="Times New Roman" w:hAnsi="Courier New" w:cs="Courier New"/>
+          <w:color w:val="000000"/>
+          <w:sz w:val="18"/>
+          <w:szCs w:val="18"/>
+        </w:rPr>
+        <w:t xml:space="preserve">: </w:t>
+      </w:r>
+      <w:r>
+        <w:rPr>
+          <w:rFonts w:ascii="Courier New" w:eastAsia="Times New Roman" w:hAnsi="Courier New" w:cs="Courier New"/>
+          <w:color w:val="0451A5"/>
+          <w:sz w:val="18"/>
+          <w:szCs w:val="18"/>
+        </w:rPr>
+        <w:t>"2024-03-10T16:22:21.000000Z"</w:t>
+      </w:r>
+      <w:r>
+        <w:rPr>
+          <w:rFonts w:ascii="Courier New" w:eastAsia="Times New Roman" w:hAnsi="Courier New" w:cs="Courier New"/>
+          <w:color w:val="000000"/>
+          <w:sz w:val="18"/>
+          <w:szCs w:val="18"/>
+        </w:rPr>
+        <w:t>,</w:t>
+      </w:r>
+    </w:p>
+    <w:p>
+      <w:pPr>
+        <w:shd w:val="clear" w:color="auto" w:fill="FFFFFF"/>
+        <w:spacing w:line="270" w:lineRule="atLeast"/>
+        <w:rPr>
+          <w:rFonts w:ascii="Courier New" w:eastAsia="Times New Roman" w:hAnsi="Courier New" w:cs="Courier New"/>
+          <w:color w:val="000000"/>
+          <w:sz w:val="18"/>
+          <w:szCs w:val="18"/>
+        </w:rPr>
+      </w:pPr>
+      <w:r>
+        <w:rPr>
+          <w:rFonts w:ascii="Courier New" w:eastAsia="Times New Roman" w:hAnsi="Courier New" w:cs="Courier New"/>
+          <w:color w:val="000000"/>
+          <w:sz w:val="18"/>
+          <w:szCs w:val="18"/>
+        </w:rPr>
+        <w:t xml:space="preserve">                </w:t>
+      </w:r>
+      <w:r>
+        <w:rPr>
+          <w:rFonts w:ascii="Courier New" w:eastAsia="Times New Roman" w:hAnsi="Courier New" w:cs="Courier New"/>
+          <w:color w:val="A31515"/>
+          <w:sz w:val="18"/>
+          <w:szCs w:val="18"/>
+        </w:rPr>
+        <w:t>"</w:t>
+      </w:r>
+      <w:proofErr w:type="spellStart"/>
+      <w:proofErr w:type="gramStart"/>
+      <w:r>
+        <w:rPr>
+          <w:rFonts w:ascii="Courier New" w:eastAsia="Times New Roman" w:hAnsi="Courier New" w:cs="Courier New"/>
+          <w:color w:val="A31515"/>
+          <w:sz w:val="18"/>
+          <w:szCs w:val="18"/>
+        </w:rPr>
+        <w:t>user</w:t>
+      </w:r>
+      <w:proofErr w:type="gramEnd"/>
+      <w:r>
+        <w:rPr>
+          <w:rFonts w:ascii="Courier New" w:eastAsia="Times New Roman" w:hAnsi="Courier New" w:cs="Courier New"/>
+          <w:color w:val="A31515"/>
+          <w:sz w:val="18"/>
+          <w:szCs w:val="18"/>
+        </w:rPr>
+        <w:t>_rel</w:t>
+      </w:r>
+      <w:proofErr w:type="spellEnd"/>
+      <w:r>
+        <w:rPr>
+          <w:rFonts w:ascii="Courier New" w:eastAsia="Times New Roman" w:hAnsi="Courier New" w:cs="Courier New"/>
+          <w:color w:val="A31515"/>
+          <w:sz w:val="18"/>
+          <w:szCs w:val="18"/>
+        </w:rPr>
+        <w:t>"</w:t>
+      </w:r>
+      <w:r>
+        <w:rPr>
+          <w:rFonts w:ascii="Courier New" w:eastAsia="Times New Roman" w:hAnsi="Courier New" w:cs="Courier New"/>
+          <w:color w:val="000000"/>
+          <w:sz w:val="18"/>
+          <w:szCs w:val="18"/>
+        </w:rPr>
+        <w:t>: {</w:t>
+      </w:r>
+    </w:p>
+    <w:p>
+      <w:pPr>
+        <w:shd w:val="clear" w:color="auto" w:fill="FFFFFF"/>
+        <w:spacing w:line="270" w:lineRule="atLeast"/>
+        <w:rPr>
+          <w:rFonts w:ascii="Courier New" w:eastAsia="Times New Roman" w:hAnsi="Courier New" w:cs="Courier New"/>
+          <w:color w:val="000000"/>
+          <w:sz w:val="18"/>
+          <w:szCs w:val="18"/>
+        </w:rPr>
+      </w:pPr>
+      <w:r>
+        <w:rPr>
+          <w:rFonts w:ascii="Courier New" w:eastAsia="Times New Roman" w:hAnsi="Courier New" w:cs="Courier New"/>
+          <w:color w:val="000000"/>
+          <w:sz w:val="18"/>
+          <w:szCs w:val="18"/>
+        </w:rPr>
+        <w:t xml:space="preserve">                    </w:t>
+      </w:r>
+      <w:r>
+        <w:rPr>
+          <w:rFonts w:ascii="Courier New" w:eastAsia="Times New Roman" w:hAnsi="Courier New" w:cs="Courier New"/>
+          <w:color w:val="A31515"/>
+          <w:sz w:val="18"/>
+          <w:szCs w:val="18"/>
+        </w:rPr>
+        <w:t>"id"</w:t>
+      </w:r>
+      <w:r>
+        <w:rPr>
+          <w:rFonts w:ascii="Courier New" w:eastAsia="Times New Roman" w:hAnsi="Courier New" w:cs="Courier New"/>
+          <w:color w:val="000000"/>
+          <w:sz w:val="18"/>
+          <w:szCs w:val="18"/>
+        </w:rPr>
+        <w:t xml:space="preserve">: </w:t>
+      </w:r>
+      <w:r>
+        <w:rPr>
+          <w:rFonts w:ascii="Courier New" w:eastAsia="Times New Roman" w:hAnsi="Courier New" w:cs="Courier New"/>
+          <w:color w:val="098658"/>
+          <w:sz w:val="18"/>
+          <w:szCs w:val="18"/>
+        </w:rPr>
+        <w:t>66</w:t>
+      </w:r>
+      <w:r>
+        <w:rPr>
+          <w:rFonts w:ascii="Courier New" w:eastAsia="Times New Roman" w:hAnsi="Courier New" w:cs="Courier New"/>
+          <w:color w:val="000000"/>
+          <w:sz w:val="18"/>
+          <w:szCs w:val="18"/>
+        </w:rPr>
+        <w:t>,</w:t>
+      </w:r>
+    </w:p>
+    <w:p>
+      <w:pPr>
+        <w:shd w:val="clear" w:color="auto" w:fill="FFFFFF"/>
+        <w:spacing w:line="270" w:lineRule="atLeast"/>
+        <w:rPr>
+          <w:rFonts w:ascii="Courier New" w:eastAsia="Times New Roman" w:hAnsi="Courier New" w:cs="Courier New"/>
+          <w:color w:val="000000"/>
+          <w:sz w:val="18"/>
+          <w:szCs w:val="18"/>
+        </w:rPr>
+      </w:pPr>
+      <w:r>
+        <w:rPr>
+          <w:rFonts w:ascii="Courier New" w:eastAsia="Times New Roman" w:hAnsi="Courier New" w:cs="Courier New"/>
+          <w:color w:val="000000"/>
+          <w:sz w:val="18"/>
+          <w:szCs w:val="18"/>
+        </w:rPr>
+        <w:t xml:space="preserve">                    </w:t>
+      </w:r>
+      <w:r>
+        <w:rPr>
+          <w:rFonts w:ascii="Courier New" w:eastAsia="Times New Roman" w:hAnsi="Courier New" w:cs="Courier New"/>
+          <w:color w:val="A31515"/>
+          <w:sz w:val="18"/>
+          <w:szCs w:val="18"/>
+        </w:rPr>
+        <w:t>"name"</w:t>
+      </w:r>
+      <w:r>
+        <w:rPr>
+          <w:rFonts w:ascii="Courier New" w:eastAsia="Times New Roman" w:hAnsi="Courier New" w:cs="Courier New"/>
+          <w:color w:val="000000"/>
+          <w:sz w:val="18"/>
+          <w:szCs w:val="18"/>
+        </w:rPr>
+        <w:t xml:space="preserve">: </w:t>
+      </w:r>
+      <w:r>
+        <w:rPr>
+          <w:rFonts w:ascii="Courier New" w:eastAsia="Times New Roman" w:hAnsi="Courier New" w:cs="Courier New"/>
+          <w:color w:val="0451A5"/>
+          <w:sz w:val="18"/>
+          <w:szCs w:val="18"/>
+        </w:rPr>
+        <w:t>"Aladin Kapić"</w:t>
+      </w:r>
+      <w:r>
+        <w:rPr>
+          <w:rFonts w:ascii="Courier New" w:eastAsia="Times New Roman" w:hAnsi="Courier New" w:cs="Courier New"/>
+          <w:color w:val="000000"/>
+          <w:sz w:val="18"/>
+          <w:szCs w:val="18"/>
+        </w:rPr>
+        <w:t>,</w:t>
+      </w:r>
+    </w:p>
+    <w:p>
+      <w:pPr>
+        <w:shd w:val="clear" w:color="auto" w:fill="FFFFFF"/>
+        <w:spacing w:line="270" w:lineRule="atLeast"/>
+        <w:rPr>
+          <w:rFonts w:ascii="Courier New" w:eastAsia="Times New Roman" w:hAnsi="Courier New" w:cs="Courier New"/>
+          <w:color w:val="000000"/>
+          <w:sz w:val="18"/>
+          <w:szCs w:val="18"/>
+        </w:rPr>
+      </w:pPr>
+      <w:r>
+        <w:rPr>
+          <w:rFonts w:ascii="Courier New" w:eastAsia="Times New Roman" w:hAnsi="Courier New" w:cs="Courier New"/>
+          <w:color w:val="000000"/>
+          <w:sz w:val="18"/>
+          <w:szCs w:val="18"/>
+        </w:rPr>
+        <w:t xml:space="preserve">                    </w:t>
+      </w:r>
+      <w:r>
+        <w:rPr>
+          <w:rFonts w:ascii="Courier New" w:eastAsia="Times New Roman" w:hAnsi="Courier New" w:cs="Courier New"/>
+          <w:color w:val="A31515"/>
+          <w:sz w:val="18"/>
+          <w:szCs w:val="18"/>
+        </w:rPr>
+        <w:t>"image"</w:t>
+      </w:r>
+      <w:r>
+        <w:rPr>
+          <w:rFonts w:ascii="Courier New" w:eastAsia="Times New Roman" w:hAnsi="Courier New" w:cs="Courier New"/>
+          <w:color w:val="000000"/>
+          <w:sz w:val="18"/>
+          <w:szCs w:val="18"/>
+        </w:rPr>
+        <w:t xml:space="preserve">: </w:t>
+      </w:r>
+      <w:r>
+        <w:rPr>
+          <w:rFonts w:ascii="Courier New" w:eastAsia="Times New Roman" w:hAnsi="Courier New" w:cs="Courier New"/>
+          <w:color w:val="0451A5"/>
+          <w:sz w:val="18"/>
+          <w:szCs w:val="18"/>
+        </w:rPr>
+        <w:t>"8f68c29e8ceaee8da6695f8392713126.png"</w:t>
+      </w:r>
+    </w:p>
+    <w:p>
+      <w:pPr>
+        <w:shd w:val="clear" w:color="auto" w:fill="FFFFFF"/>
+        <w:spacing w:line="270" w:lineRule="atLeast"/>
+        <w:rPr>
+          <w:rFonts w:ascii="Courier New" w:eastAsia="Times New Roman" w:hAnsi="Courier New" w:cs="Courier New"/>
+          <w:color w:val="000000"/>
+          <w:sz w:val="18"/>
+          <w:szCs w:val="18"/>
+        </w:rPr>
+      </w:pPr>
+      <w:r>
+        <w:rPr>
+          <w:rFonts w:ascii="Courier New" w:eastAsia="Times New Roman" w:hAnsi="Courier New" w:cs="Courier New"/>
+          <w:color w:val="000000"/>
+          <w:sz w:val="18"/>
+          <w:szCs w:val="18"/>
+        </w:rPr>
+        <w:t>                }</w:t>
+      </w:r>
+    </w:p>
+    <w:p>
+      <w:pPr>
+        <w:shd w:val="clear" w:color="auto" w:fill="FFFFFF"/>
+        <w:spacing w:line="270" w:lineRule="atLeast"/>
+        <w:rPr>
+          <w:rFonts w:ascii="Courier New" w:eastAsia="Times New Roman" w:hAnsi="Courier New" w:cs="Courier New"/>
+          <w:color w:val="000000"/>
+          <w:sz w:val="18"/>
+          <w:szCs w:val="18"/>
+        </w:rPr>
+      </w:pPr>
+      <w:r>
+        <w:rPr>
+          <w:rFonts w:ascii="Courier New" w:eastAsia="Times New Roman" w:hAnsi="Courier New" w:cs="Courier New"/>
+          <w:color w:val="000000"/>
+          <w:sz w:val="18"/>
+          <w:szCs w:val="18"/>
+        </w:rPr>
+        <w:t>            }</w:t>
+      </w:r>
+    </w:p>
+    <w:p>
+      <w:pPr>
+        <w:shd w:val="clear" w:color="auto" w:fill="FFFFFF"/>
+        <w:spacing w:line="270" w:lineRule="atLeast"/>
+        <w:rPr>
+          <w:rFonts w:ascii="Courier New" w:eastAsia="Times New Roman" w:hAnsi="Courier New" w:cs="Courier New"/>
+          <w:color w:val="000000"/>
+          <w:sz w:val="18"/>
+          <w:szCs w:val="18"/>
+        </w:rPr>
+      </w:pPr>
+      <w:r>
+        <w:rPr>
+          <w:rFonts w:ascii="Courier New" w:eastAsia="Times New Roman" w:hAnsi="Courier New" w:cs="Courier New"/>
+          <w:color w:val="000000"/>
+          <w:sz w:val="18"/>
+          <w:szCs w:val="18"/>
+        </w:rPr>
+        <w:t>        ],</w:t>
+      </w:r>
+    </w:p>
+    <w:p>
+      <w:pPr>
+        <w:shd w:val="clear" w:color="auto" w:fill="FFFFFF"/>
+        <w:spacing w:line="270" w:lineRule="atLeast"/>
+        <w:rPr>
+          <w:rFonts w:ascii="Courier New" w:eastAsia="Times New Roman" w:hAnsi="Courier New" w:cs="Courier New"/>
+          <w:color w:val="000000"/>
+          <w:sz w:val="18"/>
+          <w:szCs w:val="18"/>
+        </w:rPr>
+      </w:pPr>
+      <w:r>
+        <w:rPr>
+          <w:rFonts w:ascii="Courier New" w:eastAsia="Times New Roman" w:hAnsi="Courier New" w:cs="Courier New"/>
+          <w:color w:val="000000"/>
+          <w:sz w:val="18"/>
+          <w:szCs w:val="18"/>
+        </w:rPr>
+        <w:t xml:space="preserve">        </w:t>
+      </w:r>
+      <w:r>
+        <w:rPr>
+          <w:rFonts w:ascii="Courier New" w:eastAsia="Times New Roman" w:hAnsi="Courier New" w:cs="Courier New"/>
+          <w:color w:val="A31515"/>
+          <w:sz w:val="18"/>
+          <w:szCs w:val="18"/>
+        </w:rPr>
+        <w:t>"total"</w:t>
+      </w:r>
+      <w:r>
+        <w:rPr>
+          <w:rFonts w:ascii="Courier New" w:eastAsia="Times New Roman" w:hAnsi="Courier New" w:cs="Courier New"/>
+          <w:color w:val="000000"/>
+          <w:sz w:val="18"/>
+          <w:szCs w:val="18"/>
+        </w:rPr>
+        <w:t xml:space="preserve">: </w:t>
+      </w:r>
+      <w:r>
+        <w:rPr>
+          <w:rFonts w:ascii="Courier New" w:eastAsia="Times New Roman" w:hAnsi="Courier New" w:cs="Courier New"/>
+          <w:color w:val="0451A5"/>
+          <w:sz w:val="18"/>
+          <w:szCs w:val="18"/>
+        </w:rPr>
+        <w:t>"1"</w:t>
+      </w:r>
+      <w:r>
+        <w:rPr>
+          <w:rFonts w:ascii="Courier New" w:eastAsia="Times New Roman" w:hAnsi="Courier New" w:cs="Courier New"/>
+          <w:color w:val="000000"/>
+          <w:sz w:val="18"/>
+          <w:szCs w:val="18"/>
+        </w:rPr>
+        <w:t>,</w:t>
+      </w:r>
+    </w:p>
+    <w:p>
+      <w:pPr>
+        <w:shd w:val="clear" w:color="auto" w:fill="FFFFFF"/>
+        <w:spacing w:line="270" w:lineRule="atLeast"/>
+        <w:rPr>
+          <w:rFonts w:ascii="Courier New" w:eastAsia="Times New Roman" w:hAnsi="Courier New" w:cs="Courier New"/>
+          <w:color w:val="000000"/>
+          <w:sz w:val="18"/>
+          <w:szCs w:val="18"/>
+        </w:rPr>
+      </w:pPr>
+      <w:r>
+        <w:rPr>
+          <w:rFonts w:ascii="Courier New" w:eastAsia="Times New Roman" w:hAnsi="Courier New" w:cs="Courier New"/>
+          <w:color w:val="000000"/>
+          <w:sz w:val="18"/>
+          <w:szCs w:val="18"/>
+        </w:rPr>
+        <w:t xml:space="preserve">        </w:t>
+      </w:r>
+      <w:r>
+        <w:rPr>
+          <w:rFonts w:ascii="Courier New" w:eastAsia="Times New Roman" w:hAnsi="Courier New" w:cs="Courier New"/>
+          <w:color w:val="A31515"/>
+          <w:sz w:val="18"/>
+          <w:szCs w:val="18"/>
+        </w:rPr>
+        <w:t>"message"</w:t>
+      </w:r>
+      <w:r>
+        <w:rPr>
+          <w:rFonts w:ascii="Courier New" w:eastAsia="Times New Roman" w:hAnsi="Courier New" w:cs="Courier New"/>
+          <w:color w:val="000000"/>
+          <w:sz w:val="18"/>
+          <w:szCs w:val="18"/>
+        </w:rPr>
+        <w:t xml:space="preserve">: </w:t>
+      </w:r>
+      <w:r>
+        <w:rPr>
+          <w:rFonts w:ascii="Courier New" w:eastAsia="Times New Roman" w:hAnsi="Courier New" w:cs="Courier New"/>
+          <w:color w:val="0451A5"/>
+          <w:sz w:val="18"/>
+          <w:szCs w:val="18"/>
+        </w:rPr>
+        <w:t>"Success"</w:t>
+      </w:r>
+    </w:p>
+    <w:p>
+      <w:pPr>
+        <w:shd w:val="clear" w:color="auto" w:fill="FFFFFF"/>
+        <w:spacing w:line="270" w:lineRule="atLeast"/>
+        <w:rPr>
+          <w:rFonts w:ascii="Courier New" w:eastAsia="Times New Roman" w:hAnsi="Courier New" w:cs="Courier New"/>
+          <w:color w:val="000000"/>
+          <w:sz w:val="18"/>
+          <w:szCs w:val="18"/>
+        </w:rPr>
+      </w:pPr>
+      <w:r>
+        <w:rPr>
+          <w:rFonts w:ascii="Courier New" w:eastAsia="Times New Roman" w:hAnsi="Courier New" w:cs="Courier New"/>
+          <w:color w:val="000000"/>
+          <w:sz w:val="18"/>
+          <w:szCs w:val="18"/>
+        </w:rPr>
+        <w:t>    }</w:t>
+      </w:r>
+    </w:p>
+    <w:p>
+      <w:pPr>
+        <w:shd w:val="clear" w:color="auto" w:fill="FFFFFF"/>
+        <w:spacing w:line="270" w:lineRule="atLeast"/>
+        <w:rPr>
+          <w:rFonts w:ascii="Courier New" w:eastAsia="Times New Roman" w:hAnsi="Courier New" w:cs="Courier New"/>
+          <w:color w:val="000000"/>
+          <w:sz w:val="18"/>
+          <w:szCs w:val="18"/>
+        </w:rPr>
+      </w:pPr>
+      <w:r>
+        <w:rPr>
+          <w:rFonts w:ascii="Courier New" w:eastAsia="Times New Roman" w:hAnsi="Courier New" w:cs="Courier New"/>
+          <w:color w:val="000000"/>
+          <w:sz w:val="18"/>
+          <w:szCs w:val="18"/>
+        </w:rPr>
+        <w:t>}</w:t>
+      </w:r>
+    </w:p>
+    <w:p>
+      <w:pPr>
+        <w:spacing w:after="200" w:line="276" w:lineRule="auto"/>
+        <w:rPr>
+          <w:rFonts w:ascii="Calibri" w:hAnsi="Calibri" w:cs="Calibri"/>
+          <w:sz w:val="22"/>
+          <w:szCs w:val="22"/>
+          <w:lang w:val="bs-Latn-BA"/>
+        </w:rPr>
+      </w:pPr>
+    </w:p>
+    <w:p>
+      <w:pPr>
+        <w:pStyle w:val="HTMLunaprijedoblikovano"/>
+        <w:rPr>
+          <w:color w:val="000000"/>
+        </w:rPr>
+      </w:pPr>
+      <w:r>
+        <w:rPr>
+          <w:rFonts w:ascii="Calibri" w:hAnsi="Calibri" w:cs="Calibri"/>
+          <w:sz w:val="22"/>
+          <w:szCs w:val="22"/>
+          <w:lang w:val="bs-Latn-BA"/>
+        </w:rPr>
+        <w:lastRenderedPageBreak/>
+        <w:t xml:space="preserve">3. </w:t>
+      </w:r>
+      <w:r>
+        <w:rPr>
+          <w:color w:val="000000"/>
+        </w:rPr>
+        <w:t>Global error</w:t>
+      </w:r>
+    </w:p>
+    <w:p>
+      <w:pPr>
+        <w:pStyle w:val="HTMLunaprijedoblikovano"/>
+        <w:rPr>
+          <w:color w:val="000000"/>
+        </w:rPr>
+      </w:pPr>
+    </w:p>
+    <w:p>
+      <w:pPr>
+        <w:pStyle w:val="HTMLunaprijedoblikovano"/>
+        <w:rPr>
+          <w:color w:val="000000"/>
+        </w:rPr>
+      </w:pPr>
+      <w:r>
+        <w:rPr>
+          <w:color w:val="000000"/>
+        </w:rPr>
+        <w:t>```</w:t>
+      </w:r>
+      <w:proofErr w:type="spellStart"/>
+      <w:r>
+        <w:rPr>
+          <w:color w:val="000000"/>
+        </w:rPr>
+        <w:t>json</w:t>
+      </w:r>
+      <w:proofErr w:type="spellEnd"/>
+    </w:p>
+    <w:p>
+      <w:pPr>
+        <w:pStyle w:val="HTMLunaprijedoblikovano"/>
+        <w:rPr>
+          <w:color w:val="000000"/>
+        </w:rPr>
+      </w:pPr>
+      <w:r>
+        <w:rPr>
+          <w:color w:val="000000"/>
+        </w:rPr>
+        <w:t xml:space="preserve">{ </w:t>
+      </w:r>
+    </w:p>
+    <w:p>
+      <w:pPr>
+        <w:pStyle w:val="HTMLunaprijedoblikovano"/>
+        <w:rPr>
+          <w:color w:val="000000"/>
+        </w:rPr>
+      </w:pPr>
+      <w:r>
+        <w:rPr>
+          <w:color w:val="000000"/>
+        </w:rPr>
+        <w:t xml:space="preserve">  "code": "20100",</w:t>
+      </w:r>
+    </w:p>
+    <w:p>
+      <w:pPr>
+        <w:pStyle w:val="HTMLunaprijedoblikovano"/>
+        <w:rPr>
+          <w:color w:val="000000"/>
+        </w:rPr>
+      </w:pPr>
+      <w:r>
+        <w:rPr>
+          <w:color w:val="000000"/>
+        </w:rPr>
+        <w:t xml:space="preserve">  "message": "</w:t>
+      </w:r>
+      <w:proofErr w:type="spellStart"/>
+      <w:r>
+        <w:rPr>
+          <w:color w:val="000000"/>
+        </w:rPr>
+        <w:t>Desila</w:t>
+      </w:r>
+      <w:proofErr w:type="spellEnd"/>
+      <w:r>
+        <w:rPr>
+          <w:color w:val="000000"/>
+        </w:rPr>
+        <w:t xml:space="preserve"> se </w:t>
+      </w:r>
+      <w:proofErr w:type="spellStart"/>
+      <w:r>
+        <w:rPr>
+          <w:color w:val="000000"/>
+        </w:rPr>
+        <w:t>greška</w:t>
+      </w:r>
+      <w:proofErr w:type="spellEnd"/>
+      <w:r>
+        <w:rPr>
+          <w:color w:val="000000"/>
+        </w:rPr>
+        <w:t>!"</w:t>
+      </w:r>
+    </w:p>
+    <w:p>
+      <w:pPr>
+        <w:pStyle w:val="HTMLunaprijedoblikovano"/>
+        <w:rPr>
+          <w:color w:val="000000"/>
+        </w:rPr>
+      </w:pPr>
+      <w:r>
+        <w:rPr>
+          <w:color w:val="000000"/>
+        </w:rPr>
+        <w:t xml:space="preserve">}       </w:t>
+      </w:r>
+    </w:p>
+    <w:p>
+      <w:pPr>
+        <w:pStyle w:val="HTMLunaprijedoblikovano"/>
+        <w:rPr>
+          <w:color w:val="000000"/>
+        </w:rPr>
+      </w:pPr>
+      <w:r>
+        <w:rPr>
+          <w:color w:val="000000"/>
+        </w:rPr>
+        <w:t>```</w:t>
+      </w:r>
+    </w:p>
+    <w:p>
+      <w:pPr>
+        <w:spacing w:after="200" w:line="276" w:lineRule="auto"/>
+        <w:rPr>
+          <w:rFonts w:ascii="Calibri" w:hAnsi="Calibri" w:cs="Calibri"/>
+          <w:sz w:val="22"/>
+          <w:szCs w:val="22"/>
+        </w:rPr>
+      </w:pPr>
       <w:r>
         <w:rPr>
           <w:rFonts w:ascii="Calibri" w:hAnsi="Calibri" w:cs="Calibri"/>
@@ -1268,8 +6404,14 @@
         <w:t>5.6. koliko je realno da za objavu na timeline ima korisnik opciju „embed“ pa da samo jednu objavu možemo ubaciti u naš tekst. Nije nam to previše bitno jer možemo i screenshot objave ubaciti pa linkovati na scout</w:t>
       </w:r>
     </w:p>
-    <w:p/>
+    <w:p>
+      <w:pPr>
+        <w:spacing w:after="200" w:line="276" w:lineRule="auto"/>
+      </w:pPr>
+    </w:p>
     <w:sectPr>
+      <w:headerReference w:type="default" r:id="rId14"/>
+      <w:footerReference w:type="default" r:id="rId15"/>
       <w:pgSz w:w="12240" w:h="15840"/>
       <w:pgMar w:top="1440" w:right="1440" w:bottom="1440" w:left="1440" w:header="720" w:footer="720" w:gutter="0"/>
       <w:cols w:space="720"/>
@@ -1277,6 +6419,846 @@
     </w:sectPr>
   </w:body>
 </w:document>
+</file>
+
+<file path=word/comments.xml><?xml version="1.0" encoding="utf-8"?>
+<w:comments xmlns:wpc="http://schemas.microsoft.com/office/word/2010/wordprocessingCanvas" xmlns:cx="http://schemas.microsoft.com/office/drawing/2014/chartex" xmlns:cx1="http://schemas.microsoft.com/office/drawing/2015/9/8/chartex" xmlns:cx2="http://schemas.microsoft.com/office/drawing/2015/10/21/chartex" xmlns:cx3="http://schemas.microsoft.com/office/drawing/2016/5/9/chartex" xmlns:cx4="http://schemas.microsoft.com/office/drawing/2016/5/10/chartex" xmlns:cx5="http://schemas.microsoft.com/office/drawing/2016/5/11/chartex" xmlns:cx6="http://schemas.microsoft.com/office/drawing/2016/5/12/chartex" xmlns:cx7="http://schemas.microsoft.com/office/drawing/2016/5/13/chartex" xmlns:cx8="http://schemas.microsoft.com/office/drawing/2016/5/14/chartex" xmlns:mc="http://schemas.openxmlformats.org/markup-compatibility/2006" xmlns:aink="http://schemas.microsoft.com/office/drawing/2016/ink" xmlns:am3d="http://schemas.microsoft.com/office/drawing/2017/model3d" xmlns:o="urn:schemas-microsoft-com:office:office" xmlns:oel="http://schemas.microsoft.com/office/2019/extlst" xmlns:r="http://schemas.openxmlformats.org/officeDocument/2006/relationships" xmlns:m="http://schemas.openxmlformats.org/officeDocument/2006/math" xmlns:v="urn:schemas-microsoft-com:vml" xmlns:wp14="http://schemas.microsoft.com/office/word/2010/wordprocessingDrawing" xmlns:wp="http://schemas.openxmlformats.org/drawingml/2006/wordprocessingDrawing" xmlns:w10="urn:schemas-microsoft-com:office:word" xmlns:w="http://schemas.openxmlformats.org/wordprocessingml/2006/main" xmlns:w14="http://schemas.microsoft.com/office/word/2010/wordml" xmlns:w15="http://schemas.microsoft.com/office/word/2012/wordml" xmlns:w16cex="http://schemas.microsoft.com/office/word/2018/wordml/cex" xmlns:w16cid="http://schemas.microsoft.com/office/word/2016/wordml/cid" xmlns:w16="http://schemas.microsoft.com/office/word/2018/wordml" xmlns:w16sdtdh="http://schemas.microsoft.com/office/word/2020/wordml/sdtdatahash" xmlns:w16se="http://schemas.microsoft.com/office/word/2015/wordml/symex" xmlns:wpg="http://schemas.microsoft.com/office/word/2010/wordprocessingGroup" xmlns:wpi="http://schemas.microsoft.com/office/word/2010/wordprocessingInk" xmlns:wne="http://schemas.microsoft.com/office/word/2006/wordml" xmlns:wps="http://schemas.microsoft.com/office/word/2010/wordprocessingShape" mc:Ignorable="w14 w15 w16se w16cid w16 w16cex w16sdtdh wp14">
+  <w:comment w:id="0" w:author="Aladin Kapic" w:date="2024-03-10T16:13:00Z" w:initials="AK">
+    <w:p>
+      <w:pPr>
+        <w:pStyle w:val="Tekstkomentara"/>
+      </w:pPr>
+      <w:r>
+        <w:rPr>
+          <w:rStyle w:val="Referencakomentara"/>
+        </w:rPr>
+        <w:annotationRef/>
+      </w:r>
+      <w:r>
+        <w:t>To smo ostavili kako je bilo</w:t>
+      </w:r>
+    </w:p>
+  </w:comment>
+  <w:comment w:id="1" w:author="Aladin Kapic" w:date="2024-03-10T16:15:00Z" w:initials="AK">
+    <w:p>
+      <w:pPr>
+        <w:pStyle w:val="Tekstkomentara"/>
+      </w:pPr>
+      <w:r>
+        <w:rPr>
+          <w:rStyle w:val="Referencakomentara"/>
+        </w:rPr>
+        <w:annotationRef/>
+      </w:r>
+      <w:r>
+        <w:t>Polje “Broj na dresu” dodano u sklopu informacija o klubovima, jer ako promijeni klub,može promijeniti I broj na dresu!</w:t>
+      </w:r>
+    </w:p>
+  </w:comment>
+  <w:comment w:id="2" w:author="Aladin Kapic" w:date="2024-03-10T16:18:00Z" w:initials="AK">
+    <w:p>
+      <w:pPr>
+        <w:pStyle w:val="Tekstkomentara"/>
+      </w:pPr>
+      <w:r>
+        <w:rPr>
+          <w:rStyle w:val="Referencakomentara"/>
+        </w:rPr>
+        <w:annotationRef/>
+      </w:r>
+      <w:r>
+        <w:t>Država boravišta izmijenjena u “Državu kluba”</w:t>
+      </w:r>
+    </w:p>
+  </w:comment>
+  <w:comment w:id="3" w:author="Aladin Kapic" w:date="2024-03-10T16:22:00Z" w:initials="AK">
+    <w:p>
+      <w:pPr>
+        <w:pStyle w:val="Tekstkomentara"/>
+      </w:pPr>
+      <w:r>
+        <w:rPr>
+          <w:rStyle w:val="Referencakomentara"/>
+        </w:rPr>
+        <w:annotationRef/>
+      </w:r>
+      <w:r>
+        <w:t>Ispravljena greška prilikom ažuriranja imena I prezimena, slug se nije ažurirao</w:t>
+      </w:r>
+    </w:p>
+  </w:comment>
+  <w:comment w:id="4" w:author="Aladin Kapic" w:date="2024-03-10T16:25:00Z" w:initials="AK">
+    <w:p>
+      <w:pPr>
+        <w:pStyle w:val="Tekstkomentara"/>
+      </w:pPr>
+      <w:r>
+        <w:rPr>
+          <w:rStyle w:val="Referencakomentara"/>
+        </w:rPr>
+        <w:annotationRef/>
+      </w:r>
+      <w:r>
+        <w:t>Objašnjeno negdje ranije</w:t>
+      </w:r>
+    </w:p>
+  </w:comment>
+  <w:comment w:id="5" w:author="Aladin Kapic" w:date="2024-03-10T16:26:00Z" w:initials="AK">
+    <w:p>
+      <w:pPr>
+        <w:pStyle w:val="Tekstkomentara"/>
+      </w:pPr>
+      <w:r>
+        <w:rPr>
+          <w:rStyle w:val="Referencakomentara"/>
+        </w:rPr>
+        <w:annotationRef/>
+      </w:r>
+      <w:r>
+        <w:t>BiH koliko sam ja primijetio jedina nije bila OK. Ako primijetiš još koju, feel free to tell us</w:t>
+      </w:r>
+    </w:p>
+  </w:comment>
+  <w:comment w:id="6" w:author="Aladin Kapic" w:date="2024-03-10T16:27:00Z" w:initials="AK">
+    <w:p>
+      <w:pPr>
+        <w:pStyle w:val="Tekstkomentara"/>
+      </w:pPr>
+      <w:r>
+        <w:rPr>
+          <w:rStyle w:val="Referencakomentara"/>
+        </w:rPr>
+        <w:annotationRef/>
+      </w:r>
+      <w:r>
+        <w:t>Objašnjeno na CALL-u</w:t>
+      </w:r>
+    </w:p>
+  </w:comment>
+  <w:comment w:id="7" w:author="Aladin Kapic" w:date="2024-03-10T16:27:00Z" w:initials="AK">
+    <w:p>
+      <w:pPr>
+        <w:pStyle w:val="Tekstkomentara"/>
+      </w:pPr>
+      <w:r>
+        <w:rPr>
+          <w:rStyle w:val="Referencakomentara"/>
+        </w:rPr>
+        <w:annotationRef/>
+      </w:r>
+      <w:r>
+        <w:t>Objašnjeno na CALL-u</w:t>
+      </w:r>
+    </w:p>
+  </w:comment>
+  <w:comment w:id="8" w:author="Aladin Kapic" w:date="2024-03-10T16:27:00Z" w:initials="AK">
+    <w:p>
+      <w:pPr>
+        <w:pStyle w:val="Tekstkomentara"/>
+      </w:pPr>
+      <w:r>
+        <w:rPr>
+          <w:rStyle w:val="Referencakomentara"/>
+        </w:rPr>
+        <w:annotationRef/>
+      </w:r>
+      <w:r>
+        <w:t>Ima, prikazuje se</w:t>
+      </w:r>
+    </w:p>
+  </w:comment>
+  <w:comment w:id="9" w:author="Aladin Kapic" w:date="2024-03-10T16:30:00Z" w:initials="AK">
+    <w:p>
+      <w:pPr>
+        <w:pStyle w:val="Tekstkomentara"/>
+      </w:pPr>
+      <w:r>
+        <w:rPr>
+          <w:rStyle w:val="Referencakomentara"/>
+        </w:rPr>
+        <w:annotationRef/>
+      </w:r>
+      <w:r>
+        <w:t>Treba template</w:t>
+      </w:r>
+    </w:p>
+  </w:comment>
+  <w:comment w:id="10" w:author="Aladin Kapic" w:date="2024-03-10T16:31:00Z" w:initials="AK">
+    <w:p>
+      <w:pPr>
+        <w:pStyle w:val="Tekstkomentara"/>
+      </w:pPr>
+      <w:r>
+        <w:rPr>
+          <w:rStyle w:val="Referencakomentara"/>
+        </w:rPr>
+        <w:annotationRef/>
+      </w:r>
+      <w:r>
+        <w:t>Pokušaj molim te na twitter-u, nemam ga</w:t>
+      </w:r>
+    </w:p>
+  </w:comment>
+  <w:comment w:id="11" w:author="Aladin Kapic" w:date="2024-03-10T17:24:00Z" w:initials="AK">
+    <w:p>
+      <w:pPr>
+        <w:pStyle w:val="Tekstkomentara"/>
+      </w:pPr>
+      <w:r>
+        <w:rPr>
+          <w:rStyle w:val="Referencakomentara"/>
+        </w:rPr>
+        <w:annotationRef/>
+      </w:r>
+      <w:r>
+        <w:t>Provjeri sa Damirom koja mu je autentifikacija najlakša za implementirati? Username + psw kao query params?</w:t>
+      </w:r>
+    </w:p>
+  </w:comment>
+  <w:comment w:id="12" w:author="Aladin Kapic" w:date="2024-03-10T17:27:00Z" w:initials="AK">
+    <w:p>
+      <w:pPr>
+        <w:pStyle w:val="Tekstkomentara"/>
+      </w:pPr>
+      <w:r>
+        <w:rPr>
+          <w:rStyle w:val="Referencakomentara"/>
+        </w:rPr>
+        <w:annotationRef/>
+      </w:r>
+      <w:r>
+        <w:t xml:space="preserve">Kasnije </w:t>
+      </w:r>
+      <w:hyperlink r:id="rId1" w:history="1">
+        <w:r>
+          <w:rPr>
+            <w:rStyle w:val="Hiperveza"/>
+          </w:rPr>
+          <w:t>www.scout.reprezentacija.ba</w:t>
+        </w:r>
+      </w:hyperlink>
+      <w:r>
+        <w:t xml:space="preserve"> - Sad moguće testiranje</w:t>
+      </w:r>
+    </w:p>
+  </w:comment>
+  <w:comment w:id="13" w:author="Aladin Kapic" w:date="2024-03-10T17:26:00Z" w:initials="AK">
+    <w:p>
+      <w:pPr>
+        <w:pStyle w:val="Tekstkomentara"/>
+      </w:pPr>
+      <w:r>
+        <w:rPr>
+          <w:rStyle w:val="Referencakomentara"/>
+        </w:rPr>
+        <w:annotationRef/>
+      </w:r>
+      <w:r>
+        <w:t xml:space="preserve">Kasnije </w:t>
+      </w:r>
+      <w:hyperlink r:id="rId2" w:history="1">
+        <w:r>
+          <w:rPr>
+            <w:rStyle w:val="Hiperveza"/>
+          </w:rPr>
+          <w:t>www.scout.reprezentacija.ba</w:t>
+        </w:r>
+      </w:hyperlink>
+    </w:p>
+    <w:p>
+      <w:pPr>
+        <w:pStyle w:val="Tekstkomentara"/>
+      </w:pPr>
+    </w:p>
+  </w:comment>
+</w:comments>
+</file>
+
+<file path=word/commentsExtended.xml><?xml version="1.0" encoding="utf-8"?>
+<w15:commentsEx xmlns:wpc="http://schemas.microsoft.com/office/word/2010/wordprocessingCanvas" xmlns:cx="http://schemas.microsoft.com/office/drawing/2014/chartex" xmlns:cx1="http://schemas.microsoft.com/office/drawing/2015/9/8/chartex" xmlns:cx2="http://schemas.microsoft.com/office/drawing/2015/10/21/chartex" xmlns:cx3="http://schemas.microsoft.com/office/drawing/2016/5/9/chartex" xmlns:cx4="http://schemas.microsoft.com/office/drawing/2016/5/10/chartex" xmlns:cx5="http://schemas.microsoft.com/office/drawing/2016/5/11/chartex" xmlns:cx6="http://schemas.microsoft.com/office/drawing/2016/5/12/chartex" xmlns:cx7="http://schemas.microsoft.com/office/drawing/2016/5/13/chartex" xmlns:cx8="http://schemas.microsoft.com/office/drawing/2016/5/14/chartex" xmlns:mc="http://schemas.openxmlformats.org/markup-compatibility/2006" xmlns:aink="http://schemas.microsoft.com/office/drawing/2016/ink" xmlns:am3d="http://schemas.microsoft.com/office/drawing/2017/model3d" xmlns:o="urn:schemas-microsoft-com:office:office" xmlns:oel="http://schemas.microsoft.com/office/2019/extlst" xmlns:r="http://schemas.openxmlformats.org/officeDocument/2006/relationships" xmlns:m="http://schemas.openxmlformats.org/officeDocument/2006/math" xmlns:v="urn:schemas-microsoft-com:vml" xmlns:wp14="http://schemas.microsoft.com/office/word/2010/wordprocessingDrawing" xmlns:wp="http://schemas.openxmlformats.org/drawingml/2006/wordprocessingDrawing" xmlns:w10="urn:schemas-microsoft-com:office:word" xmlns:w="http://schemas.openxmlformats.org/wordprocessingml/2006/main" xmlns:w14="http://schemas.microsoft.com/office/word/2010/wordml" xmlns:w15="http://schemas.microsoft.com/office/word/2012/wordml" xmlns:w16cex="http://schemas.microsoft.com/office/word/2018/wordml/cex" xmlns:w16cid="http://schemas.microsoft.com/office/word/2016/wordml/cid" xmlns:w16="http://schemas.microsoft.com/office/word/2018/wordml" xmlns:w16sdtdh="http://schemas.microsoft.com/office/word/2020/wordml/sdtdatahash" xmlns:w16se="http://schemas.microsoft.com/office/word/2015/wordml/symex" xmlns:wpg="http://schemas.microsoft.com/office/word/2010/wordprocessingGroup" xmlns:wpi="http://schemas.microsoft.com/office/word/2010/wordprocessingInk" xmlns:wne="http://schemas.microsoft.com/office/word/2006/wordml" xmlns:wps="http://schemas.microsoft.com/office/word/2010/wordprocessingShape" mc:Ignorable="w14 w15 w16se w16cid w16 w16cex w16sdtdh wp14">
+  <w15:commentEx w15:paraId="35783B98" w15:done="0"/>
+  <w15:commentEx w15:paraId="132029C6" w15:done="0"/>
+  <w15:commentEx w15:paraId="2BCB20F4" w15:done="0"/>
+  <w15:commentEx w15:paraId="684865A4" w15:done="0"/>
+  <w15:commentEx w15:paraId="27514955" w15:done="0"/>
+  <w15:commentEx w15:paraId="2C27C1A1" w15:done="0"/>
+  <w15:commentEx w15:paraId="09376E6F" w15:done="0"/>
+  <w15:commentEx w15:paraId="247F4EC0" w15:done="0"/>
+  <w15:commentEx w15:paraId="424927FF" w15:done="0"/>
+  <w15:commentEx w15:paraId="318FC4B9" w15:done="0"/>
+  <w15:commentEx w15:paraId="3D602FE2" w15:done="0"/>
+  <w15:commentEx w15:paraId="529C8130" w15:done="0"/>
+  <w15:commentEx w15:paraId="51F6FD30" w15:done="0"/>
+  <w15:commentEx w15:paraId="30FBB534" w15:done="0"/>
+</w15:commentsEx>
+</file>
+
+<file path=word/commentsExtensible.xml><?xml version="1.0" encoding="utf-8"?>
+<w16cex:commentsExtensible xmlns:wpc="http://schemas.microsoft.com/office/word/2010/wordprocessingCanvas" xmlns:cx="http://schemas.microsoft.com/office/drawing/2014/chartex" xmlns:cx1="http://schemas.microsoft.com/office/drawing/2015/9/8/chartex" xmlns:cx2="http://schemas.microsoft.com/office/drawing/2015/10/21/chartex" xmlns:cx3="http://schemas.microsoft.com/office/drawing/2016/5/9/chartex" xmlns:cx4="http://schemas.microsoft.com/office/drawing/2016/5/10/chartex" xmlns:cx5="http://schemas.microsoft.com/office/drawing/2016/5/11/chartex" xmlns:cx6="http://schemas.microsoft.com/office/drawing/2016/5/12/chartex" xmlns:cx7="http://schemas.microsoft.com/office/drawing/2016/5/13/chartex" xmlns:cx8="http://schemas.microsoft.com/office/drawing/2016/5/14/chartex" xmlns:cr="http://schemas.microsoft.com/office/comments/2020/reactions" xmlns:mc="http://schemas.openxmlformats.org/markup-compatibility/2006" xmlns:aink="http://schemas.microsoft.com/office/drawing/2016/ink" xmlns:am3d="http://schemas.microsoft.com/office/drawing/2017/model3d" xmlns:o="urn:schemas-microsoft-com:office:office" xmlns:oel="http://schemas.microsoft.com/office/2019/extlst" xmlns:r="http://schemas.openxmlformats.org/officeDocument/2006/relationships" xmlns:m="http://schemas.openxmlformats.org/officeDocument/2006/math" xmlns:v="urn:schemas-microsoft-com:vml" xmlns:wp14="http://schemas.microsoft.com/office/word/2010/wordprocessingDrawing" xmlns:wp="http://schemas.openxmlformats.org/drawingml/2006/wordprocessingDrawing" xmlns:w10="urn:schemas-microsoft-com:office:word" xmlns:w="http://schemas.openxmlformats.org/wordprocessingml/2006/main" xmlns:w14="http://schemas.microsoft.com/office/word/2010/wordml" xmlns:w15="http://schemas.microsoft.com/office/word/2012/wordml" xmlns:w16cex="http://schemas.microsoft.com/office/word/2018/wordml/cex" xmlns:w16cid="http://schemas.microsoft.com/office/word/2016/wordml/cid" xmlns:w16="http://schemas.microsoft.com/office/word/2018/wordml" xmlns:w16sdtdh="http://schemas.microsoft.com/office/word/2020/wordml/sdtdatahash" xmlns:w16se="http://schemas.microsoft.com/office/word/2015/wordml/symex" xmlns:wpg="http://schemas.microsoft.com/office/word/2010/wordprocessingGroup" xmlns:wpi="http://schemas.microsoft.com/office/word/2010/wordprocessingInk" xmlns:wne="http://schemas.microsoft.com/office/word/2006/wordml" xmlns:wps="http://schemas.microsoft.com/office/word/2010/wordprocessingShape" mc:Ignorable="w14 w15 w16se w16cid w16 w16cex w16sdtdh cr wp14">
+  <w16cex:commentExtensible w16cex:durableId="37DC874B" w16cex:dateUtc="2024-03-10T15:13:00Z"/>
+  <w16cex:commentExtensible w16cex:durableId="1D0A35C4" w16cex:dateUtc="2024-03-10T15:15:00Z"/>
+  <w16cex:commentExtensible w16cex:durableId="524A06A7" w16cex:dateUtc="2024-03-10T15:18:00Z"/>
+  <w16cex:commentExtensible w16cex:durableId="7D6F486D" w16cex:dateUtc="2024-03-10T15:22:00Z"/>
+  <w16cex:commentExtensible w16cex:durableId="2C57ADD6" w16cex:dateUtc="2024-03-10T15:25:00Z"/>
+  <w16cex:commentExtensible w16cex:durableId="6DCB9E9B" w16cex:dateUtc="2024-03-10T15:26:00Z"/>
+  <w16cex:commentExtensible w16cex:durableId="23F4F68A" w16cex:dateUtc="2024-03-10T15:27:00Z"/>
+  <w16cex:commentExtensible w16cex:durableId="491FCF26" w16cex:dateUtc="2024-03-10T15:27:00Z"/>
+  <w16cex:commentExtensible w16cex:durableId="0033286C" w16cex:dateUtc="2024-03-10T15:27:00Z"/>
+  <w16cex:commentExtensible w16cex:durableId="7AA02D1E" w16cex:dateUtc="2024-03-10T15:30:00Z"/>
+  <w16cex:commentExtensible w16cex:durableId="7DDBF69B" w16cex:dateUtc="2024-03-10T15:31:00Z"/>
+  <w16cex:commentExtensible w16cex:durableId="468810B7" w16cex:dateUtc="2024-03-10T16:24:00Z"/>
+  <w16cex:commentExtensible w16cex:durableId="219463DB" w16cex:dateUtc="2024-03-10T16:27:00Z"/>
+  <w16cex:commentExtensible w16cex:durableId="49B6483C" w16cex:dateUtc="2024-03-10T16:26:00Z"/>
+</w16cex:commentsExtensible>
+</file>
+
+<file path=word/commentsIds.xml><?xml version="1.0" encoding="utf-8"?>
+<w16cid:commentsIds xmlns:wpc="http://schemas.microsoft.com/office/word/2010/wordprocessingCanvas" xmlns:cx="http://schemas.microsoft.com/office/drawing/2014/chartex" xmlns:cx1="http://schemas.microsoft.com/office/drawing/2015/9/8/chartex" xmlns:cx2="http://schemas.microsoft.com/office/drawing/2015/10/21/chartex" xmlns:cx3="http://schemas.microsoft.com/office/drawing/2016/5/9/chartex" xmlns:cx4="http://schemas.microsoft.com/office/drawing/2016/5/10/chartex" xmlns:cx5="http://schemas.microsoft.com/office/drawing/2016/5/11/chartex" xmlns:cx6="http://schemas.microsoft.com/office/drawing/2016/5/12/chartex" xmlns:cx7="http://schemas.microsoft.com/office/drawing/2016/5/13/chartex" xmlns:cx8="http://schemas.microsoft.com/office/drawing/2016/5/14/chartex" xmlns:mc="http://schemas.openxmlformats.org/markup-compatibility/2006" xmlns:aink="http://schemas.microsoft.com/office/drawing/2016/ink" xmlns:am3d="http://schemas.microsoft.com/office/drawing/2017/model3d" xmlns:o="urn:schemas-microsoft-com:office:office" xmlns:oel="http://schemas.microsoft.com/office/2019/extlst" xmlns:r="http://schemas.openxmlformats.org/officeDocument/2006/relationships" xmlns:m="http://schemas.openxmlformats.org/officeDocument/2006/math" xmlns:v="urn:schemas-microsoft-com:vml" xmlns:wp14="http://schemas.microsoft.com/office/word/2010/wordprocessingDrawing" xmlns:wp="http://schemas.openxmlformats.org/drawingml/2006/wordprocessingDrawing" xmlns:w10="urn:schemas-microsoft-com:office:word" xmlns:w="http://schemas.openxmlformats.org/wordprocessingml/2006/main" xmlns:w14="http://schemas.microsoft.com/office/word/2010/wordml" xmlns:w15="http://schemas.microsoft.com/office/word/2012/wordml" xmlns:w16cex="http://schemas.microsoft.com/office/word/2018/wordml/cex" xmlns:w16cid="http://schemas.microsoft.com/office/word/2016/wordml/cid" xmlns:w16="http://schemas.microsoft.com/office/word/2018/wordml" xmlns:w16sdtdh="http://schemas.microsoft.com/office/word/2020/wordml/sdtdatahash" xmlns:w16se="http://schemas.microsoft.com/office/word/2015/wordml/symex" xmlns:wpg="http://schemas.microsoft.com/office/word/2010/wordprocessingGroup" xmlns:wpi="http://schemas.microsoft.com/office/word/2010/wordprocessingInk" xmlns:wne="http://schemas.microsoft.com/office/word/2006/wordml" xmlns:wps="http://schemas.microsoft.com/office/word/2010/wordprocessingShape" mc:Ignorable="w14 w15 w16se w16cid w16 w16cex w16sdtdh wp14">
+  <w16cid:commentId w16cid:paraId="35783B98" w16cid:durableId="37DC874B"/>
+  <w16cid:commentId w16cid:paraId="132029C6" w16cid:durableId="1D0A35C4"/>
+  <w16cid:commentId w16cid:paraId="2BCB20F4" w16cid:durableId="524A06A7"/>
+  <w16cid:commentId w16cid:paraId="684865A4" w16cid:durableId="7D6F486D"/>
+  <w16cid:commentId w16cid:paraId="27514955" w16cid:durableId="2C57ADD6"/>
+  <w16cid:commentId w16cid:paraId="2C27C1A1" w16cid:durableId="6DCB9E9B"/>
+  <w16cid:commentId w16cid:paraId="09376E6F" w16cid:durableId="23F4F68A"/>
+  <w16cid:commentId w16cid:paraId="247F4EC0" w16cid:durableId="491FCF26"/>
+  <w16cid:commentId w16cid:paraId="424927FF" w16cid:durableId="0033286C"/>
+  <w16cid:commentId w16cid:paraId="318FC4B9" w16cid:durableId="7AA02D1E"/>
+  <w16cid:commentId w16cid:paraId="3D602FE2" w16cid:durableId="7DDBF69B"/>
+  <w16cid:commentId w16cid:paraId="529C8130" w16cid:durableId="468810B7"/>
+  <w16cid:commentId w16cid:paraId="51F6FD30" w16cid:durableId="219463DB"/>
+  <w16cid:commentId w16cid:paraId="30FBB534" w16cid:durableId="49B6483C"/>
+</w16cid:commentsIds>
+</file>
+
+<file path=word/endnotes.xml><?xml version="1.0" encoding="utf-8"?>
+<w:endnotes xmlns:wpc="http://schemas.microsoft.com/office/word/2010/wordprocessingCanvas" xmlns:cx="http://schemas.microsoft.com/office/drawing/2014/chartex" xmlns:cx1="http://schemas.microsoft.com/office/drawing/2015/9/8/chartex" xmlns:cx2="http://schemas.microsoft.com/office/drawing/2015/10/21/chartex" xmlns:cx3="http://schemas.microsoft.com/office/drawing/2016/5/9/chartex" xmlns:cx4="http://schemas.microsoft.com/office/drawing/2016/5/10/chartex" xmlns:cx5="http://schemas.microsoft.com/office/drawing/2016/5/11/chartex" xmlns:cx6="http://schemas.microsoft.com/office/drawing/2016/5/12/chartex" xmlns:cx7="http://schemas.microsoft.com/office/drawing/2016/5/13/chartex" xmlns:cx8="http://schemas.microsoft.com/office/drawing/2016/5/14/chartex" xmlns:mc="http://schemas.openxmlformats.org/markup-compatibility/2006" xmlns:aink="http://schemas.microsoft.com/office/drawing/2016/ink" xmlns:am3d="http://schemas.microsoft.com/office/drawing/2017/model3d" xmlns:o="urn:schemas-microsoft-com:office:office" xmlns:oel="http://schemas.microsoft.com/office/2019/extlst" xmlns:r="http://schemas.openxmlformats.org/officeDocument/2006/relationships" xmlns:m="http://schemas.openxmlformats.org/officeDocument/2006/math" xmlns:v="urn:schemas-microsoft-com:vml" xmlns:wp14="http://schemas.microsoft.com/office/word/2010/wordprocessingDrawing" xmlns:wp="http://schemas.openxmlformats.org/drawingml/2006/wordprocessingDrawing" xmlns:w10="urn:schemas-microsoft-com:office:word" xmlns:w="http://schemas.openxmlformats.org/wordprocessingml/2006/main" xmlns:w14="http://schemas.microsoft.com/office/word/2010/wordml" xmlns:w15="http://schemas.microsoft.com/office/word/2012/wordml" xmlns:w16cex="http://schemas.microsoft.com/office/word/2018/wordml/cex" xmlns:w16cid="http://schemas.microsoft.com/office/word/2016/wordml/cid" xmlns:w16="http://schemas.microsoft.com/office/word/2018/wordml" xmlns:w16sdtdh="http://schemas.microsoft.com/office/word/2020/wordml/sdtdatahash" xmlns:w16se="http://schemas.microsoft.com/office/word/2015/wordml/symex" xmlns:wpg="http://schemas.microsoft.com/office/word/2010/wordprocessingGroup" xmlns:wpi="http://schemas.microsoft.com/office/word/2010/wordprocessingInk" xmlns:wne="http://schemas.microsoft.com/office/word/2006/wordml" xmlns:wps="http://schemas.microsoft.com/office/word/2010/wordprocessingShape" mc:Ignorable="w14 w15 w16se w16cid w16 w16cex w16sdtdh wp14">
+  <w:endnote w:type="separator" w:id="-1">
+    <w:p>
+      <w:r>
+        <w:separator/>
+      </w:r>
+    </w:p>
+  </w:endnote>
+  <w:endnote w:type="continuationSeparator" w:id="0">
+    <w:p>
+      <w:r>
+        <w:continuationSeparator/>
+      </w:r>
+    </w:p>
+  </w:endnote>
+</w:endnotes>
+</file>
+
+<file path=word/footer1.xml><?xml version="1.0" encoding="utf-8"?>
+<w:ftr xmlns:wpc="http://schemas.microsoft.com/office/word/2010/wordprocessingCanvas" xmlns:cx="http://schemas.microsoft.com/office/drawing/2014/chartex" xmlns:cx1="http://schemas.microsoft.com/office/drawing/2015/9/8/chartex" xmlns:cx2="http://schemas.microsoft.com/office/drawing/2015/10/21/chartex" xmlns:cx3="http://schemas.microsoft.com/office/drawing/2016/5/9/chartex" xmlns:cx4="http://schemas.microsoft.com/office/drawing/2016/5/10/chartex" xmlns:cx5="http://schemas.microsoft.com/office/drawing/2016/5/11/chartex" xmlns:cx6="http://schemas.microsoft.com/office/drawing/2016/5/12/chartex" xmlns:cx7="http://schemas.microsoft.com/office/drawing/2016/5/13/chartex" xmlns:cx8="http://schemas.microsoft.com/office/drawing/2016/5/14/chartex" xmlns:mc="http://schemas.openxmlformats.org/markup-compatibility/2006" xmlns:aink="http://schemas.microsoft.com/office/drawing/2016/ink" xmlns:am3d="http://schemas.microsoft.com/office/drawing/2017/model3d" xmlns:o="urn:schemas-microsoft-com:office:office" xmlns:oel="http://schemas.microsoft.com/office/2019/extlst" xmlns:r="http://schemas.openxmlformats.org/officeDocument/2006/relationships" xmlns:m="http://schemas.openxmlformats.org/officeDocument/2006/math" xmlns:v="urn:schemas-microsoft-com:vml" xmlns:wp14="http://schemas.microsoft.com/office/word/2010/wordprocessingDrawing" xmlns:wp="http://schemas.openxmlformats.org/drawingml/2006/wordprocessingDrawing" xmlns:w10="urn:schemas-microsoft-com:office:word" xmlns:w="http://schemas.openxmlformats.org/wordprocessingml/2006/main" xmlns:w14="http://schemas.microsoft.com/office/word/2010/wordml" xmlns:w15="http://schemas.microsoft.com/office/word/2012/wordml" xmlns:w16cex="http://schemas.microsoft.com/office/word/2018/wordml/cex" xmlns:w16cid="http://schemas.microsoft.com/office/word/2016/wordml/cid" xmlns:w16="http://schemas.microsoft.com/office/word/2018/wordml" xmlns:w16sdtdh="http://schemas.microsoft.com/office/word/2020/wordml/sdtdatahash" xmlns:w16se="http://schemas.microsoft.com/office/word/2015/wordml/symex" xmlns:wpg="http://schemas.microsoft.com/office/word/2010/wordprocessingGroup" xmlns:wpi="http://schemas.microsoft.com/office/word/2010/wordprocessingInk" xmlns:wne="http://schemas.microsoft.com/office/word/2006/wordml" xmlns:wps="http://schemas.microsoft.com/office/word/2010/wordprocessingShape" mc:Ignorable="w14 w15 w16se w16cid w16 w16cex w16sdtdh wp14">
+  <w:p>
+    <w:pPr>
+      <w:pStyle w:val="Podnoje"/>
+      <w:jc w:val="center"/>
+      <w:rPr>
+        <w:rFonts w:asciiTheme="minorHAnsi" w:hAnsiTheme="minorHAnsi" w:cs="Calibri"/>
+        <w:b/>
+        <w:bCs/>
+        <w:sz w:val="20"/>
+        <w:szCs w:val="20"/>
+        <w:lang w:val="bs-Latn-BA"/>
+      </w:rPr>
+    </w:pPr>
+    <w:r>
+      <w:rPr>
+        <w:rFonts w:asciiTheme="minorHAnsi" w:hAnsiTheme="minorHAnsi" w:cs="Calibri"/>
+        <w:b/>
+        <w:bCs/>
+        <w:sz w:val="20"/>
+        <w:szCs w:val="20"/>
+        <w:lang w:val="bs-Latn-BA"/>
+      </w:rPr>
+      <w:br/>
+    </w:r>
+    <w:r>
+      <w:rPr>
+        <w:rFonts w:asciiTheme="minorHAnsi" w:hAnsiTheme="minorHAnsi" w:cs="Calibri"/>
+        <w:b/>
+        <w:bCs/>
+        <w:sz w:val="20"/>
+        <w:szCs w:val="20"/>
+        <w:lang w:val="bs-Latn-BA"/>
+      </w:rPr>
+      <w:t>Alkaris d.o.o Cazin</w:t>
+    </w:r>
+  </w:p>
+  <w:p>
+    <w:pPr>
+      <w:jc w:val="center"/>
+      <w:rPr>
+        <w:rFonts w:asciiTheme="minorHAnsi" w:hAnsiTheme="minorHAnsi" w:cs="Calibri"/>
+        <w:sz w:val="20"/>
+        <w:szCs w:val="20"/>
+        <w:lang w:val="bs-Latn-BA"/>
+      </w:rPr>
+    </w:pPr>
+    <w:r>
+      <w:rPr>
+        <w:rFonts w:asciiTheme="minorHAnsi" w:hAnsiTheme="minorHAnsi" w:cs="Calibri"/>
+        <w:sz w:val="20"/>
+        <w:szCs w:val="20"/>
+        <w:lang w:val="bs-Latn-BA"/>
+      </w:rPr>
+      <w:t>Lojićka BB, 77220 Cazin, BiH</w:t>
+    </w:r>
+  </w:p>
+  <w:p>
+    <w:pPr>
+      <w:pStyle w:val="Podnoje"/>
+      <w:jc w:val="center"/>
+      <w:rPr>
+        <w:rFonts w:asciiTheme="minorHAnsi" w:hAnsiTheme="minorHAnsi" w:cs="Calibri"/>
+        <w:sz w:val="20"/>
+        <w:szCs w:val="20"/>
+        <w:lang w:val="bs-Latn-BA"/>
+      </w:rPr>
+    </w:pPr>
+    <w:r>
+      <w:rPr>
+        <w:rFonts w:asciiTheme="minorHAnsi" w:hAnsiTheme="minorHAnsi" w:cs="Calibri"/>
+        <w:sz w:val="20"/>
+        <w:szCs w:val="20"/>
+        <w:lang w:val="bs-Latn-BA"/>
+      </w:rPr>
+      <w:t>JIB: 4202941080002 | Customs number 202941080002</w:t>
+    </w:r>
+  </w:p>
+  <w:p>
+    <w:pPr>
+      <w:pStyle w:val="Podnoje"/>
+      <w:jc w:val="center"/>
+      <w:rPr>
+        <w:rFonts w:asciiTheme="minorHAnsi" w:hAnsiTheme="minorHAnsi" w:cs="Calibri"/>
+        <w:sz w:val="20"/>
+        <w:szCs w:val="20"/>
+        <w:lang w:val="bs-Latn-BA"/>
+      </w:rPr>
+    </w:pPr>
+    <w:hyperlink r:id="rId1" w:history="1">
+      <w:r>
+        <w:rPr>
+          <w:rStyle w:val="Hiperveza"/>
+          <w:rFonts w:asciiTheme="minorHAnsi" w:hAnsiTheme="minorHAnsi" w:cs="Calibri"/>
+          <w:sz w:val="20"/>
+          <w:szCs w:val="20"/>
+          <w:lang w:val="bs-Latn-BA"/>
+        </w:rPr>
+        <w:t>info@alkaris.com</w:t>
+      </w:r>
+    </w:hyperlink>
+    <w:r>
+      <w:rPr>
+        <w:rFonts w:asciiTheme="minorHAnsi" w:hAnsiTheme="minorHAnsi" w:cs="Calibri"/>
+        <w:sz w:val="20"/>
+        <w:szCs w:val="20"/>
+        <w:lang w:val="bs-Latn-BA"/>
+      </w:rPr>
+      <w:t xml:space="preserve"> | </w:t>
+    </w:r>
+    <w:hyperlink r:id="rId2" w:history="1">
+      <w:r>
+        <w:rPr>
+          <w:rStyle w:val="Hiperveza"/>
+          <w:rFonts w:asciiTheme="minorHAnsi" w:hAnsiTheme="minorHAnsi" w:cs="Calibri"/>
+          <w:sz w:val="20"/>
+          <w:szCs w:val="20"/>
+          <w:lang w:val="bs-Latn-BA"/>
+        </w:rPr>
+        <w:t>www.alkaris.com</w:t>
+      </w:r>
+    </w:hyperlink>
+    <w:r>
+      <w:rPr>
+        <w:rStyle w:val="Hiperveza"/>
+        <w:rFonts w:asciiTheme="minorHAnsi" w:hAnsiTheme="minorHAnsi" w:cs="Calibri"/>
+        <w:sz w:val="20"/>
+        <w:szCs w:val="20"/>
+        <w:lang w:val="bs-Latn-BA"/>
+      </w:rPr>
+      <w:t xml:space="preserve"> </w:t>
+    </w:r>
+    <w:r>
+      <w:rPr>
+        <w:rFonts w:asciiTheme="minorHAnsi" w:hAnsiTheme="minorHAnsi" w:cs="Calibri"/>
+        <w:sz w:val="20"/>
+        <w:szCs w:val="20"/>
+        <w:lang w:val="bs-Latn-BA"/>
+      </w:rPr>
+      <w:t xml:space="preserve"> </w:t>
+    </w:r>
+  </w:p>
+</w:ftr>
+</file>
+
+<file path=word/footnotes.xml><?xml version="1.0" encoding="utf-8"?>
+<w:footnotes xmlns:wpc="http://schemas.microsoft.com/office/word/2010/wordprocessingCanvas" xmlns:cx="http://schemas.microsoft.com/office/drawing/2014/chartex" xmlns:cx1="http://schemas.microsoft.com/office/drawing/2015/9/8/chartex" xmlns:cx2="http://schemas.microsoft.com/office/drawing/2015/10/21/chartex" xmlns:cx3="http://schemas.microsoft.com/office/drawing/2016/5/9/chartex" xmlns:cx4="http://schemas.microsoft.com/office/drawing/2016/5/10/chartex" xmlns:cx5="http://schemas.microsoft.com/office/drawing/2016/5/11/chartex" xmlns:cx6="http://schemas.microsoft.com/office/drawing/2016/5/12/chartex" xmlns:cx7="http://schemas.microsoft.com/office/drawing/2016/5/13/chartex" xmlns:cx8="http://schemas.microsoft.com/office/drawing/2016/5/14/chartex" xmlns:mc="http://schemas.openxmlformats.org/markup-compatibility/2006" xmlns:aink="http://schemas.microsoft.com/office/drawing/2016/ink" xmlns:am3d="http://schemas.microsoft.com/office/drawing/2017/model3d" xmlns:o="urn:schemas-microsoft-com:office:office" xmlns:oel="http://schemas.microsoft.com/office/2019/extlst" xmlns:r="http://schemas.openxmlformats.org/officeDocument/2006/relationships" xmlns:m="http://schemas.openxmlformats.org/officeDocument/2006/math" xmlns:v="urn:schemas-microsoft-com:vml" xmlns:wp14="http://schemas.microsoft.com/office/word/2010/wordprocessingDrawing" xmlns:wp="http://schemas.openxmlformats.org/drawingml/2006/wordprocessingDrawing" xmlns:w10="urn:schemas-microsoft-com:office:word" xmlns:w="http://schemas.openxmlformats.org/wordprocessingml/2006/main" xmlns:w14="http://schemas.microsoft.com/office/word/2010/wordml" xmlns:w15="http://schemas.microsoft.com/office/word/2012/wordml" xmlns:w16cex="http://schemas.microsoft.com/office/word/2018/wordml/cex" xmlns:w16cid="http://schemas.microsoft.com/office/word/2016/wordml/cid" xmlns:w16="http://schemas.microsoft.com/office/word/2018/wordml" xmlns:w16sdtdh="http://schemas.microsoft.com/office/word/2020/wordml/sdtdatahash" xmlns:w16se="http://schemas.microsoft.com/office/word/2015/wordml/symex" xmlns:wpg="http://schemas.microsoft.com/office/word/2010/wordprocessingGroup" xmlns:wpi="http://schemas.microsoft.com/office/word/2010/wordprocessingInk" xmlns:wne="http://schemas.microsoft.com/office/word/2006/wordml" xmlns:wps="http://schemas.microsoft.com/office/word/2010/wordprocessingShape" mc:Ignorable="w14 w15 w16se w16cid w16 w16cex w16sdtdh wp14">
+  <w:footnote w:type="separator" w:id="-1">
+    <w:p>
+      <w:r>
+        <w:separator/>
+      </w:r>
+    </w:p>
+  </w:footnote>
+  <w:footnote w:type="continuationSeparator" w:id="0">
+    <w:p>
+      <w:r>
+        <w:continuationSeparator/>
+      </w:r>
+    </w:p>
+  </w:footnote>
+</w:footnotes>
+</file>
+
+<file path=word/header1.xml><?xml version="1.0" encoding="utf-8"?>
+<w:hdr xmlns:wpc="http://schemas.microsoft.com/office/word/2010/wordprocessingCanvas" xmlns:cx="http://schemas.microsoft.com/office/drawing/2014/chartex" xmlns:cx1="http://schemas.microsoft.com/office/drawing/2015/9/8/chartex" xmlns:cx2="http://schemas.microsoft.com/office/drawing/2015/10/21/chartex" xmlns:cx3="http://schemas.microsoft.com/office/drawing/2016/5/9/chartex" xmlns:cx4="http://schemas.microsoft.com/office/drawing/2016/5/10/chartex" xmlns:cx5="http://schemas.microsoft.com/office/drawing/2016/5/11/chartex" xmlns:cx6="http://schemas.microsoft.com/office/drawing/2016/5/12/chartex" xmlns:cx7="http://schemas.microsoft.com/office/drawing/2016/5/13/chartex" xmlns:cx8="http://schemas.microsoft.com/office/drawing/2016/5/14/chartex" xmlns:mc="http://schemas.openxmlformats.org/markup-compatibility/2006" xmlns:aink="http://schemas.microsoft.com/office/drawing/2016/ink" xmlns:am3d="http://schemas.microsoft.com/office/drawing/2017/model3d" xmlns:o="urn:schemas-microsoft-com:office:office" xmlns:oel="http://schemas.microsoft.com/office/2019/extlst" xmlns:r="http://schemas.openxmlformats.org/officeDocument/2006/relationships" xmlns:m="http://schemas.openxmlformats.org/officeDocument/2006/math" xmlns:v="urn:schemas-microsoft-com:vml" xmlns:wp14="http://schemas.microsoft.com/office/word/2010/wordprocessingDrawing" xmlns:wp="http://schemas.openxmlformats.org/drawingml/2006/wordprocessingDrawing" xmlns:w10="urn:schemas-microsoft-com:office:word" xmlns:w="http://schemas.openxmlformats.org/wordprocessingml/2006/main" xmlns:w14="http://schemas.microsoft.com/office/word/2010/wordml" xmlns:w15="http://schemas.microsoft.com/office/word/2012/wordml" xmlns:w16cex="http://schemas.microsoft.com/office/word/2018/wordml/cex" xmlns:w16cid="http://schemas.microsoft.com/office/word/2016/wordml/cid" xmlns:w16="http://schemas.microsoft.com/office/word/2018/wordml" xmlns:w16sdtdh="http://schemas.microsoft.com/office/word/2020/wordml/sdtdatahash" xmlns:w16se="http://schemas.microsoft.com/office/word/2015/wordml/symex" xmlns:wpg="http://schemas.microsoft.com/office/word/2010/wordprocessingGroup" xmlns:wpi="http://schemas.microsoft.com/office/word/2010/wordprocessingInk" xmlns:wne="http://schemas.microsoft.com/office/word/2006/wordml" xmlns:wps="http://schemas.microsoft.com/office/word/2010/wordprocessingShape" mc:Ignorable="w14 w15 w16se w16cid w16 w16cex w16sdtdh wp14">
+  <w:tbl>
+    <w:tblPr>
+      <w:tblStyle w:val="Reetkatablice"/>
+      <w:tblW w:w="0" w:type="auto"/>
+      <w:tblInd w:w="0" w:type="dxa"/>
+      <w:tblBorders>
+        <w:top w:val="none" w:sz="0" w:space="0" w:color="auto"/>
+        <w:left w:val="none" w:sz="0" w:space="0" w:color="auto"/>
+        <w:bottom w:val="none" w:sz="0" w:space="0" w:color="auto"/>
+        <w:right w:val="none" w:sz="0" w:space="0" w:color="auto"/>
+        <w:insideH w:val="none" w:sz="0" w:space="0" w:color="auto"/>
+        <w:insideV w:val="none" w:sz="0" w:space="0" w:color="auto"/>
+      </w:tblBorders>
+      <w:tblLook w:val="04A0" w:firstRow="1" w:lastRow="0" w:firstColumn="1" w:lastColumn="0" w:noHBand="0" w:noVBand="1"/>
+    </w:tblPr>
+    <w:tblGrid>
+      <w:gridCol w:w="4778"/>
+      <w:gridCol w:w="4578"/>
+    </w:tblGrid>
+    <w:tr>
+      <w:tc>
+        <w:tcPr>
+          <w:tcW w:w="4778" w:type="dxa"/>
+        </w:tcPr>
+        <w:p>
+          <w:pPr>
+            <w:pStyle w:val="Zaglavlje"/>
+            <w:rPr>
+              <w:lang w:val="bs-Latn-BA"/>
+            </w:rPr>
+          </w:pPr>
+          <w:r>
+            <w:rPr>
+              <w:noProof/>
+              <w:lang w:val="bs-Latn-BA"/>
+            </w:rPr>
+            <w:drawing>
+              <wp:inline distT="0" distB="0" distL="0" distR="0" wp14:anchorId="1D360CB4" wp14:editId="3D9223D7">
+                <wp:extent cx="1938098" cy="617220"/>
+                <wp:effectExtent l="0" t="0" r="5080" b="0"/>
+                <wp:docPr id="1" name="Picture 1" descr="Shape&#10;&#10;Description automatically generated with medium confidence"/>
+                <wp:cNvGraphicFramePr>
+                  <a:graphicFrameLocks xmlns:a="http://schemas.openxmlformats.org/drawingml/2006/main" noChangeAspect="1"/>
+                </wp:cNvGraphicFramePr>
+                <a:graphic xmlns:a="http://schemas.openxmlformats.org/drawingml/2006/main">
+                  <a:graphicData uri="http://schemas.openxmlformats.org/drawingml/2006/picture">
+                    <pic:pic xmlns:pic="http://schemas.openxmlformats.org/drawingml/2006/picture">
+                      <pic:nvPicPr>
+                        <pic:cNvPr id="3" name="Picture 3" descr="Shape&#10;&#10;Description automatically generated with medium confidence"/>
+                        <pic:cNvPicPr>
+                          <a:picLocks noChangeAspect="1" noChangeArrowheads="1"/>
+                        </pic:cNvPicPr>
+                      </pic:nvPicPr>
+                      <pic:blipFill>
+                        <a:blip r:embed="rId1">
+                          <a:extLst>
+                            <a:ext uri="{28A0092B-C50C-407E-A947-70E740481C1C}">
+                              <a14:useLocalDpi xmlns:a14="http://schemas.microsoft.com/office/drawing/2010/main" val="0"/>
+                            </a:ext>
+                          </a:extLst>
+                        </a:blip>
+                        <a:srcRect/>
+                        <a:stretch>
+                          <a:fillRect/>
+                        </a:stretch>
+                      </pic:blipFill>
+                      <pic:spPr bwMode="auto">
+                        <a:xfrm>
+                          <a:off x="0" y="0"/>
+                          <a:ext cx="1944152" cy="619148"/>
+                        </a:xfrm>
+                        <a:prstGeom prst="rect">
+                          <a:avLst/>
+                        </a:prstGeom>
+                        <a:noFill/>
+                        <a:ln>
+                          <a:noFill/>
+                        </a:ln>
+                      </pic:spPr>
+                    </pic:pic>
+                  </a:graphicData>
+                </a:graphic>
+              </wp:inline>
+            </w:drawing>
+          </w:r>
+        </w:p>
+      </w:tc>
+      <w:tc>
+        <w:tcPr>
+          <w:tcW w:w="4578" w:type="dxa"/>
+        </w:tcPr>
+        <w:p>
+          <w:pPr>
+            <w:pStyle w:val="Podnoje"/>
+            <w:jc w:val="right"/>
+            <w:rPr>
+              <w:rFonts w:ascii="Calibri" w:hAnsi="Calibri" w:cs="Calibri"/>
+              <w:sz w:val="22"/>
+              <w:szCs w:val="22"/>
+              <w:lang w:val="bs-Latn-BA"/>
+            </w:rPr>
+          </w:pPr>
+          <w:r>
+            <w:rPr>
+              <w:rFonts w:ascii="Calibri" w:hAnsi="Calibri" w:cs="Calibri"/>
+              <w:sz w:val="22"/>
+              <w:szCs w:val="22"/>
+              <w:lang w:val="bs-Latn-BA"/>
+            </w:rPr>
+            <w:t>ASA Banka Naša i snažna d.d.</w:t>
+          </w:r>
+        </w:p>
+        <w:p>
+          <w:pPr>
+            <w:pStyle w:val="Podnoje"/>
+            <w:jc w:val="right"/>
+            <w:rPr>
+              <w:rFonts w:ascii="Calibri" w:hAnsi="Calibri" w:cs="Calibri"/>
+              <w:sz w:val="22"/>
+              <w:szCs w:val="22"/>
+              <w:lang w:val="bs-Latn-BA"/>
+            </w:rPr>
+          </w:pPr>
+          <w:r>
+            <w:rPr>
+              <w:rFonts w:ascii="Calibri" w:hAnsi="Calibri" w:cs="Calibri"/>
+              <w:sz w:val="22"/>
+              <w:szCs w:val="22"/>
+              <w:lang w:val="bs-Latn-BA"/>
+            </w:rPr>
+            <w:t xml:space="preserve">Sarajevo </w:t>
+          </w:r>
+        </w:p>
+        <w:p>
+          <w:pPr>
+            <w:pStyle w:val="Podnoje"/>
+            <w:jc w:val="right"/>
+            <w:rPr>
+              <w:rFonts w:ascii="Calibri" w:hAnsi="Calibri" w:cs="Calibri"/>
+              <w:sz w:val="22"/>
+              <w:szCs w:val="22"/>
+              <w:lang w:val="bs-Latn-BA"/>
+            </w:rPr>
+          </w:pPr>
+          <w:r>
+            <w:rPr>
+              <w:rFonts w:ascii="Calibri" w:hAnsi="Calibri" w:cs="Calibri"/>
+              <w:sz w:val="22"/>
+              <w:szCs w:val="22"/>
+              <w:lang w:val="bs-Latn-BA"/>
+            </w:rPr>
+            <w:t xml:space="preserve"> Account: 1340011120886098</w:t>
+          </w:r>
+        </w:p>
+        <w:p>
+          <w:pPr>
+            <w:pStyle w:val="Podnoje"/>
+            <w:jc w:val="right"/>
+            <w:rPr>
+              <w:rFonts w:ascii="Calibri" w:hAnsi="Calibri" w:cs="Calibri"/>
+              <w:sz w:val="22"/>
+              <w:szCs w:val="22"/>
+              <w:lang w:val="bs-Latn-BA"/>
+            </w:rPr>
+          </w:pPr>
+          <w:r>
+            <w:rPr>
+              <w:rFonts w:ascii="Calibri" w:hAnsi="Calibri" w:cs="Calibri"/>
+              <w:sz w:val="22"/>
+              <w:szCs w:val="22"/>
+              <w:lang w:val="bs-Latn-BA"/>
+            </w:rPr>
+            <w:t xml:space="preserve"> IBAN: BA391340011201081430</w:t>
+          </w:r>
+        </w:p>
+        <w:p>
+          <w:pPr>
+            <w:pStyle w:val="Podnoje"/>
+            <w:jc w:val="right"/>
+            <w:rPr>
+              <w:lang w:val="bs-Latn-BA"/>
+            </w:rPr>
+          </w:pPr>
+          <w:r>
+            <w:rPr>
+              <w:rFonts w:ascii="Calibri" w:hAnsi="Calibri" w:cs="Calibri"/>
+              <w:sz w:val="22"/>
+              <w:szCs w:val="22"/>
+              <w:lang w:val="bs-Latn-BA"/>
+            </w:rPr>
+            <w:t>SWIFT: IKBZBA2X</w:t>
+          </w:r>
+        </w:p>
+      </w:tc>
+    </w:tr>
+  </w:tbl>
+  <w:p>
+    <w:pPr>
+      <w:pStyle w:val="Zaglavlje"/>
+      <w:rPr>
+        <w:lang w:val="bs-Latn-BA"/>
+      </w:rPr>
+    </w:pPr>
+  </w:p>
+  <w:p>
+    <w:pPr>
+      <w:pStyle w:val="Zaglavlje"/>
+      <w:rPr>
+        <w:lang w:val="bs-Latn-BA"/>
+      </w:rPr>
+    </w:pPr>
+  </w:p>
+</w:hdr>
+</file>
+
+<file path=word/numbering.xml><?xml version="1.0" encoding="utf-8"?>
+<w:numbering xmlns:wpc="http://schemas.microsoft.com/office/word/2010/wordprocessingCanvas" xmlns:cx="http://schemas.microsoft.com/office/drawing/2014/chartex" xmlns:cx1="http://schemas.microsoft.com/office/drawing/2015/9/8/chartex" xmlns:cx2="http://schemas.microsoft.com/office/drawing/2015/10/21/chartex" xmlns:cx3="http://schemas.microsoft.com/office/drawing/2016/5/9/chartex" xmlns:cx4="http://schemas.microsoft.com/office/drawing/2016/5/10/chartex" xmlns:cx5="http://schemas.microsoft.com/office/drawing/2016/5/11/chartex" xmlns:cx6="http://schemas.microsoft.com/office/drawing/2016/5/12/chartex" xmlns:cx7="http://schemas.microsoft.com/office/drawing/2016/5/13/chartex" xmlns:cx8="http://schemas.microsoft.com/office/drawing/2016/5/14/chartex" xmlns:mc="http://schemas.openxmlformats.org/markup-compatibility/2006" xmlns:aink="http://schemas.microsoft.com/office/drawing/2016/ink" xmlns:am3d="http://schemas.microsoft.com/office/drawing/2017/model3d" xmlns:o="urn:schemas-microsoft-com:office:office" xmlns:oel="http://schemas.microsoft.com/office/2019/extlst" xmlns:r="http://schemas.openxmlformats.org/officeDocument/2006/relationships" xmlns:m="http://schemas.openxmlformats.org/officeDocument/2006/math" xmlns:v="urn:schemas-microsoft-com:vml" xmlns:wp14="http://schemas.microsoft.com/office/word/2010/wordprocessingDrawing" xmlns:wp="http://schemas.openxmlformats.org/drawingml/2006/wordprocessingDrawing" xmlns:w10="urn:schemas-microsoft-com:office:word" xmlns:w="http://schemas.openxmlformats.org/wordprocessingml/2006/main" xmlns:w14="http://schemas.microsoft.com/office/word/2010/wordml" xmlns:w15="http://schemas.microsoft.com/office/word/2012/wordml" xmlns:w16cex="http://schemas.microsoft.com/office/word/2018/wordml/cex" xmlns:w16cid="http://schemas.microsoft.com/office/word/2016/wordml/cid" xmlns:w16="http://schemas.microsoft.com/office/word/2018/wordml" xmlns:w16sdtdh="http://schemas.microsoft.com/office/word/2020/wordml/sdtdatahash" xmlns:w16se="http://schemas.microsoft.com/office/word/2015/wordml/symex" xmlns:wpg="http://schemas.microsoft.com/office/word/2010/wordprocessingGroup" xmlns:wpi="http://schemas.microsoft.com/office/word/2010/wordprocessingInk" xmlns:wne="http://schemas.microsoft.com/office/word/2006/wordml" xmlns:wps="http://schemas.microsoft.com/office/word/2010/wordprocessingShape" mc:Ignorable="w14 w15 w16se w16cid w16 w16cex w16sdtdh wp14">
+  <w:abstractNum w:abstractNumId="0" w15:restartNumberingAfterBreak="0">
+    <w:nsid w:val="32291AFA"/>
+    <w:multiLevelType w:val="hybridMultilevel"/>
+    <w:tmpl w:val="A36E3DB2"/>
+    <w:lvl w:ilvl="0" w:tplc="F0E88526">
+      <w:start w:val="1"/>
+      <w:numFmt w:val="bullet"/>
+      <w:lvlText w:val="-"/>
+      <w:lvlJc w:val="left"/>
+      <w:pPr>
+        <w:ind w:left="720" w:hanging="360"/>
+      </w:pPr>
+      <w:rPr>
+        <w:rFonts w:ascii="Calibri" w:eastAsiaTheme="minorHAnsi" w:hAnsi="Calibri" w:cs="Calibri" w:hint="default"/>
+      </w:rPr>
+    </w:lvl>
+    <w:lvl w:ilvl="1" w:tplc="04090003">
+      <w:start w:val="1"/>
+      <w:numFmt w:val="bullet"/>
+      <w:lvlText w:val="o"/>
+      <w:lvlJc w:val="left"/>
+      <w:pPr>
+        <w:ind w:left="1440" w:hanging="360"/>
+      </w:pPr>
+      <w:rPr>
+        <w:rFonts w:ascii="Courier New" w:hAnsi="Courier New" w:cs="Courier New" w:hint="default"/>
+      </w:rPr>
+    </w:lvl>
+    <w:lvl w:ilvl="2" w:tplc="04090005" w:tentative="1">
+      <w:start w:val="1"/>
+      <w:numFmt w:val="bullet"/>
+      <w:lvlText w:val=""/>
+      <w:lvlJc w:val="left"/>
+      <w:pPr>
+        <w:ind w:left="2160" w:hanging="360"/>
+      </w:pPr>
+      <w:rPr>
+        <w:rFonts w:ascii="Wingdings" w:hAnsi="Wingdings" w:hint="default"/>
+      </w:rPr>
+    </w:lvl>
+    <w:lvl w:ilvl="3" w:tplc="04090001" w:tentative="1">
+      <w:start w:val="1"/>
+      <w:numFmt w:val="bullet"/>
+      <w:lvlText w:val=""/>
+      <w:lvlJc w:val="left"/>
+      <w:pPr>
+        <w:ind w:left="2880" w:hanging="360"/>
+      </w:pPr>
+      <w:rPr>
+        <w:rFonts w:ascii="Symbol" w:hAnsi="Symbol" w:hint="default"/>
+      </w:rPr>
+    </w:lvl>
+    <w:lvl w:ilvl="4" w:tplc="04090003" w:tentative="1">
+      <w:start w:val="1"/>
+      <w:numFmt w:val="bullet"/>
+      <w:lvlText w:val="o"/>
+      <w:lvlJc w:val="left"/>
+      <w:pPr>
+        <w:ind w:left="3600" w:hanging="360"/>
+      </w:pPr>
+      <w:rPr>
+        <w:rFonts w:ascii="Courier New" w:hAnsi="Courier New" w:cs="Courier New" w:hint="default"/>
+      </w:rPr>
+    </w:lvl>
+    <w:lvl w:ilvl="5" w:tplc="04090005" w:tentative="1">
+      <w:start w:val="1"/>
+      <w:numFmt w:val="bullet"/>
+      <w:lvlText w:val=""/>
+      <w:lvlJc w:val="left"/>
+      <w:pPr>
+        <w:ind w:left="4320" w:hanging="360"/>
+      </w:pPr>
+      <w:rPr>
+        <w:rFonts w:ascii="Wingdings" w:hAnsi="Wingdings" w:hint="default"/>
+      </w:rPr>
+    </w:lvl>
+    <w:lvl w:ilvl="6" w:tplc="04090001" w:tentative="1">
+      <w:start w:val="1"/>
+      <w:numFmt w:val="bullet"/>
+      <w:lvlText w:val=""/>
+      <w:lvlJc w:val="left"/>
+      <w:pPr>
+        <w:ind w:left="5040" w:hanging="360"/>
+      </w:pPr>
+      <w:rPr>
+        <w:rFonts w:ascii="Symbol" w:hAnsi="Symbol" w:hint="default"/>
+      </w:rPr>
+    </w:lvl>
+    <w:lvl w:ilvl="7" w:tplc="04090003" w:tentative="1">
+      <w:start w:val="1"/>
+      <w:numFmt w:val="bullet"/>
+      <w:lvlText w:val="o"/>
+      <w:lvlJc w:val="left"/>
+      <w:pPr>
+        <w:ind w:left="5760" w:hanging="360"/>
+      </w:pPr>
+      <w:rPr>
+        <w:rFonts w:ascii="Courier New" w:hAnsi="Courier New" w:cs="Courier New" w:hint="default"/>
+      </w:rPr>
+    </w:lvl>
+    <w:lvl w:ilvl="8" w:tplc="04090005" w:tentative="1">
+      <w:start w:val="1"/>
+      <w:numFmt w:val="bullet"/>
+      <w:lvlText w:val=""/>
+      <w:lvlJc w:val="left"/>
+      <w:pPr>
+        <w:ind w:left="6480" w:hanging="360"/>
+      </w:pPr>
+      <w:rPr>
+        <w:rFonts w:ascii="Wingdings" w:hAnsi="Wingdings" w:hint="default"/>
+      </w:rPr>
+    </w:lvl>
+  </w:abstractNum>
+  <w:num w:numId="1" w16cid:durableId="1666057178">
+    <w:abstractNumId w:val="0"/>
+  </w:num>
+</w:numbering>
+</file>
+
+<file path=word/people.xml><?xml version="1.0" encoding="utf-8"?>
+<w15:people xmlns:wpc="http://schemas.microsoft.com/office/word/2010/wordprocessingCanvas" xmlns:cx="http://schemas.microsoft.com/office/drawing/2014/chartex" xmlns:cx1="http://schemas.microsoft.com/office/drawing/2015/9/8/chartex" xmlns:cx2="http://schemas.microsoft.com/office/drawing/2015/10/21/chartex" xmlns:cx3="http://schemas.microsoft.com/office/drawing/2016/5/9/chartex" xmlns:cx4="http://schemas.microsoft.com/office/drawing/2016/5/10/chartex" xmlns:cx5="http://schemas.microsoft.com/office/drawing/2016/5/11/chartex" xmlns:cx6="http://schemas.microsoft.com/office/drawing/2016/5/12/chartex" xmlns:cx7="http://schemas.microsoft.com/office/drawing/2016/5/13/chartex" xmlns:cx8="http://schemas.microsoft.com/office/drawing/2016/5/14/chartex" xmlns:mc="http://schemas.openxmlformats.org/markup-compatibility/2006" xmlns:aink="http://schemas.microsoft.com/office/drawing/2016/ink" xmlns:am3d="http://schemas.microsoft.com/office/drawing/2017/model3d" xmlns:o="urn:schemas-microsoft-com:office:office" xmlns:oel="http://schemas.microsoft.com/office/2019/extlst" xmlns:r="http://schemas.openxmlformats.org/officeDocument/2006/relationships" xmlns:m="http://schemas.openxmlformats.org/officeDocument/2006/math" xmlns:v="urn:schemas-microsoft-com:vml" xmlns:wp14="http://schemas.microsoft.com/office/word/2010/wordprocessingDrawing" xmlns:wp="http://schemas.openxmlformats.org/drawingml/2006/wordprocessingDrawing" xmlns:w10="urn:schemas-microsoft-com:office:word" xmlns:w="http://schemas.openxmlformats.org/wordprocessingml/2006/main" xmlns:w14="http://schemas.microsoft.com/office/word/2010/wordml" xmlns:w15="http://schemas.microsoft.com/office/word/2012/wordml" xmlns:w16cex="http://schemas.microsoft.com/office/word/2018/wordml/cex" xmlns:w16cid="http://schemas.microsoft.com/office/word/2016/wordml/cid" xmlns:w16="http://schemas.microsoft.com/office/word/2018/wordml" xmlns:w16sdtdh="http://schemas.microsoft.com/office/word/2020/wordml/sdtdatahash" xmlns:w16se="http://schemas.microsoft.com/office/word/2015/wordml/symex" xmlns:wpg="http://schemas.microsoft.com/office/word/2010/wordprocessingGroup" xmlns:wpi="http://schemas.microsoft.com/office/word/2010/wordprocessingInk" xmlns:wne="http://schemas.microsoft.com/office/word/2006/wordml" xmlns:wps="http://schemas.microsoft.com/office/word/2010/wordprocessingShape" mc:Ignorable="w14 w15 w16se w16cid w16 w16cex w16sdtdh wp14">
+  <w15:person w15:author="Aladin Kapic">
+    <w15:presenceInfo w15:providerId="Windows Live" w15:userId="d29a5311a5ca6c4b"/>
+  </w15:person>
+</w15:people>
 </file>
 
 <file path=word/styles.xml><?xml version="1.0" encoding="utf-8"?>
@@ -1720,7 +7702,6 @@
     <w:next w:val="Normal"/>
     <w:link w:val="Naslov2Char"/>
     <w:uiPriority w:val="9"/>
-    <w:semiHidden/>
     <w:unhideWhenUsed/>
     <w:qFormat/>
     <w:rsid w:val="00117537"/>
@@ -1965,7 +7946,6 @@
     <w:basedOn w:val="Zadanifontodlomka"/>
     <w:link w:val="Naslov2"/>
     <w:uiPriority w:val="9"/>
-    <w:semiHidden/>
     <w:rsid w:val="00117537"/>
     <w:rPr>
       <w:rFonts w:asciiTheme="majorHAnsi" w:eastAsiaTheme="majorEastAsia" w:hAnsiTheme="majorHAnsi" w:cstheme="majorBidi"/>
@@ -2332,12 +8312,150 @@
     <w:name w:val="Hyperlink"/>
     <w:basedOn w:val="Zadanifontodlomka"/>
     <w:uiPriority w:val="99"/>
-    <w:semiHidden/>
     <w:unhideWhenUsed/>
     <w:rsid w:val="00EB2ADD"/>
     <w:rPr>
       <w:color w:val="0000FF"/>
       <w:u w:val="single"/>
+    </w:rPr>
+  </w:style>
+  <w:style w:type="paragraph" w:styleId="Zaglavlje">
+    <w:name w:val="header"/>
+    <w:basedOn w:val="Normal"/>
+    <w:link w:val="ZaglavljeChar"/>
+    <w:uiPriority w:val="99"/>
+    <w:unhideWhenUsed/>
+    <w:rsid w:val="00451741"/>
+    <w:pPr>
+      <w:tabs>
+        <w:tab w:val="center" w:pos="4680"/>
+        <w:tab w:val="right" w:pos="9360"/>
+      </w:tabs>
+    </w:pPr>
+  </w:style>
+  <w:style w:type="character" w:customStyle="1" w:styleId="ZaglavljeChar">
+    <w:name w:val="Zaglavlje Char"/>
+    <w:basedOn w:val="Zadanifontodlomka"/>
+    <w:link w:val="Zaglavlje"/>
+    <w:uiPriority w:val="99"/>
+    <w:rsid w:val="00451741"/>
+    <w:rPr>
+      <w:rFonts w:ascii="Aptos" w:hAnsi="Aptos" w:cs="Aptos"/>
+      <w:kern w:val="0"/>
+      <w:sz w:val="24"/>
+      <w:szCs w:val="24"/>
+      <w14:ligatures w14:val="none"/>
+    </w:rPr>
+  </w:style>
+  <w:style w:type="paragraph" w:styleId="Podnoje">
+    <w:name w:val="footer"/>
+    <w:basedOn w:val="Normal"/>
+    <w:link w:val="PodnojeChar"/>
+    <w:uiPriority w:val="99"/>
+    <w:unhideWhenUsed/>
+    <w:rsid w:val="00451741"/>
+    <w:pPr>
+      <w:tabs>
+        <w:tab w:val="center" w:pos="4680"/>
+        <w:tab w:val="right" w:pos="9360"/>
+      </w:tabs>
+    </w:pPr>
+  </w:style>
+  <w:style w:type="character" w:customStyle="1" w:styleId="PodnojeChar">
+    <w:name w:val="Podnožje Char"/>
+    <w:basedOn w:val="Zadanifontodlomka"/>
+    <w:link w:val="Podnoje"/>
+    <w:uiPriority w:val="99"/>
+    <w:rsid w:val="00451741"/>
+    <w:rPr>
+      <w:rFonts w:ascii="Aptos" w:hAnsi="Aptos" w:cs="Aptos"/>
+      <w:kern w:val="0"/>
+      <w:sz w:val="24"/>
+      <w:szCs w:val="24"/>
+      <w14:ligatures w14:val="none"/>
+    </w:rPr>
+  </w:style>
+  <w:style w:type="table" w:styleId="Reetkatablice">
+    <w:name w:val="Table Grid"/>
+    <w:basedOn w:val="Obinatablica"/>
+    <w:uiPriority w:val="39"/>
+    <w:rsid w:val="00451741"/>
+    <w:pPr>
+      <w:spacing w:after="0" w:line="240" w:lineRule="auto"/>
+    </w:pPr>
+    <w:rPr>
+      <w:kern w:val="0"/>
+      <w14:ligatures w14:val="none"/>
+    </w:rPr>
+    <w:tblPr>
+      <w:tblInd w:w="0" w:type="nil"/>
+      <w:tblBorders>
+        <w:top w:val="single" w:sz="4" w:space="0" w:color="auto"/>
+        <w:left w:val="single" w:sz="4" w:space="0" w:color="auto"/>
+        <w:bottom w:val="single" w:sz="4" w:space="0" w:color="auto"/>
+        <w:right w:val="single" w:sz="4" w:space="0" w:color="auto"/>
+        <w:insideH w:val="single" w:sz="4" w:space="0" w:color="auto"/>
+        <w:insideV w:val="single" w:sz="4" w:space="0" w:color="auto"/>
+      </w:tblBorders>
+    </w:tblPr>
+  </w:style>
+  <w:style w:type="paragraph" w:styleId="HTMLunaprijedoblikovano">
+    <w:name w:val="HTML Preformatted"/>
+    <w:basedOn w:val="Normal"/>
+    <w:link w:val="HTMLunaprijedoblikovanoChar"/>
+    <w:uiPriority w:val="99"/>
+    <w:unhideWhenUsed/>
+    <w:rsid w:val="007967DD"/>
+    <w:pPr>
+      <w:tabs>
+        <w:tab w:val="left" w:pos="916"/>
+        <w:tab w:val="left" w:pos="1832"/>
+        <w:tab w:val="left" w:pos="2748"/>
+        <w:tab w:val="left" w:pos="3664"/>
+        <w:tab w:val="left" w:pos="4580"/>
+        <w:tab w:val="left" w:pos="5496"/>
+        <w:tab w:val="left" w:pos="6412"/>
+        <w:tab w:val="left" w:pos="7328"/>
+        <w:tab w:val="left" w:pos="8244"/>
+        <w:tab w:val="left" w:pos="9160"/>
+        <w:tab w:val="left" w:pos="10076"/>
+        <w:tab w:val="left" w:pos="10992"/>
+        <w:tab w:val="left" w:pos="11908"/>
+        <w:tab w:val="left" w:pos="12824"/>
+        <w:tab w:val="left" w:pos="13740"/>
+        <w:tab w:val="left" w:pos="14656"/>
+      </w:tabs>
+    </w:pPr>
+    <w:rPr>
+      <w:rFonts w:ascii="Courier New" w:eastAsia="Times New Roman" w:hAnsi="Courier New" w:cs="Courier New"/>
+      <w:sz w:val="20"/>
+      <w:szCs w:val="20"/>
+    </w:rPr>
+  </w:style>
+  <w:style w:type="character" w:customStyle="1" w:styleId="HTMLunaprijedoblikovanoChar">
+    <w:name w:val="HTML unaprijed oblikovano Char"/>
+    <w:basedOn w:val="Zadanifontodlomka"/>
+    <w:link w:val="HTMLunaprijedoblikovano"/>
+    <w:uiPriority w:val="99"/>
+    <w:rsid w:val="007967DD"/>
+    <w:rPr>
+      <w:rFonts w:ascii="Courier New" w:eastAsia="Times New Roman" w:hAnsi="Courier New" w:cs="Courier New"/>
+      <w:kern w:val="0"/>
+      <w:sz w:val="20"/>
+      <w:szCs w:val="20"/>
+      <w14:ligatures w14:val="none"/>
+    </w:rPr>
+  </w:style>
+  <w:style w:type="character" w:styleId="Nerijeenospominjanje">
+    <w:name w:val="Unresolved Mention"/>
+    <w:basedOn w:val="Zadanifontodlomka"/>
+    <w:uiPriority w:val="99"/>
+    <w:semiHidden/>
+    <w:unhideWhenUsed/>
+    <w:rsid w:val="007967DD"/>
+    <w:rPr>
+      <w:color w:val="605E5C"/>
+      <w:shd w:val="clear" w:color="auto" w:fill="E1DFDD"/>
     </w:rPr>
   </w:style>
 </w:styles>

--- a/storage/Documentation/Updates V4.docx
+++ b/storage/Documentation/Updates V4.docx
@@ -2613,25 +2613,129 @@
     </w:p>
     <w:p>
       <w:pPr>
-        <w:spacing w:after="200" w:line="276" w:lineRule="auto"/>
-        <w:rPr>
-          <w:rFonts w:ascii="Calibri" w:hAnsi="Calibri" w:cs="Calibri"/>
-          <w:sz w:val="22"/>
-          <w:szCs w:val="22"/>
-          <w:lang w:val="bs-Latn-BA"/>
-        </w:rPr>
-      </w:pPr>
-    </w:p>
-    <w:p>
-      <w:pPr>
-        <w:spacing w:after="200" w:line="276" w:lineRule="auto"/>
-        <w:rPr>
-          <w:rFonts w:ascii="Calibri" w:hAnsi="Calibri" w:cs="Calibri"/>
-          <w:sz w:val="22"/>
-          <w:szCs w:val="22"/>
-          <w:lang w:val="bs-Latn-BA"/>
-        </w:rPr>
-      </w:pPr>
+        <w:pStyle w:val="HTMLunaprijedoblikovano"/>
+        <w:rPr>
+          <w:color w:val="000000"/>
+        </w:rPr>
+      </w:pPr>
+    </w:p>
+    <w:p>
+      <w:pPr>
+        <w:pStyle w:val="HTMLunaprijedoblikovano"/>
+        <w:rPr>
+          <w:color w:val="000000"/>
+        </w:rPr>
+      </w:pPr>
+      <w:r>
+        <w:rPr>
+          <w:color w:val="000000"/>
+        </w:rPr>
+        <w:t>Note: Player image can be found at domain</w:t>
+      </w:r>
+      <w:r>
+        <w:rPr>
+          <w:color w:val="000000"/>
+        </w:rPr>
+        <w:t>/images/profile-images/</w:t>
+      </w:r>
+      <w:proofErr w:type="spellStart"/>
+      <w:r>
+        <w:rPr>
+          <w:color w:val="000000"/>
+        </w:rPr>
+        <w:t>photo.ext</w:t>
+      </w:r>
+      <w:proofErr w:type="spellEnd"/>
+    </w:p>
+    <w:p>
+      <w:pPr>
+        <w:pStyle w:val="HTMLunaprijedoblikovano"/>
+        <w:rPr>
+          <w:color w:val="000000"/>
+        </w:rPr>
+      </w:pPr>
+      <w:r>
+        <w:rPr>
+          <w:color w:val="000000"/>
+        </w:rPr>
+        <w:t xml:space="preserve">Note 2: Club image can be found at </w:t>
+      </w:r>
+      <w:proofErr w:type="gramStart"/>
+      <w:r>
+        <w:rPr>
+          <w:color w:val="000000"/>
+        </w:rPr>
+        <w:t>domain</w:t>
+      </w:r>
+      <w:r>
+        <w:rPr>
+          <w:color w:val="000000"/>
+        </w:rPr>
+        <w:t>/images/club-images/</w:t>
+      </w:r>
+      <w:proofErr w:type="spellStart"/>
+      <w:r>
+        <w:rPr>
+          <w:color w:val="000000"/>
+        </w:rPr>
+        <w:t>photo</w:t>
+      </w:r>
+      <w:r>
+        <w:rPr>
+          <w:color w:val="000000"/>
+        </w:rPr>
+        <w:t>.</w:t>
+      </w:r>
+      <w:r>
+        <w:rPr>
+          <w:color w:val="000000"/>
+        </w:rPr>
+        <w:t>ext</w:t>
+      </w:r>
+      <w:proofErr w:type="spellEnd"/>
+      <w:proofErr w:type="gramEnd"/>
+    </w:p>
+    <w:p>
+      <w:pPr>
+        <w:pStyle w:val="HTMLunaprijedoblikovano"/>
+        <w:rPr>
+          <w:color w:val="000000"/>
+        </w:rPr>
+      </w:pPr>
+      <w:r>
+        <w:rPr>
+          <w:color w:val="000000"/>
+        </w:rPr>
+        <w:t xml:space="preserve">Note 3: Country image can be found at </w:t>
+      </w:r>
+      <w:proofErr w:type="gramStart"/>
+      <w:r>
+        <w:rPr>
+          <w:color w:val="000000"/>
+        </w:rPr>
+        <w:t>domain/images/</w:t>
+      </w:r>
+      <w:r>
+        <w:rPr>
+          <w:color w:val="000000"/>
+        </w:rPr>
+        <w:t>country-flags</w:t>
+      </w:r>
+      <w:r>
+        <w:rPr>
+          <w:color w:val="000000"/>
+        </w:rPr>
+        <w:t>/</w:t>
+      </w:r>
+      <w:proofErr w:type="spellStart"/>
+      <w:r>
+        <w:rPr>
+          <w:color w:val="000000"/>
+        </w:rPr>
+        <w:t>photo.ext</w:t>
+      </w:r>
+      <w:proofErr w:type="spellEnd"/>
+      <w:proofErr w:type="gramEnd"/>
     </w:p>
     <w:p>
       <w:pPr>

--- a/storage/Documentation/Updates V4.docx
+++ b/storage/Documentation/Updates V4.docx
@@ -6495,6 +6495,15 @@
           <w:lang w:val="bs-Latn-BA"/>
         </w:rPr>
         <w:br/>
+      </w:r>
+      <w:commentRangeStart w:id="14"/>
+      <w:r>
+        <w:rPr>
+          <w:rFonts w:ascii="Calibri" w:hAnsi="Calibri" w:cs="Calibri"/>
+          <w:sz w:val="22"/>
+          <w:szCs w:val="22"/>
+          <w:lang w:val="bs-Latn-BA"/>
+        </w:rPr>
         <w:t>5.5. Koliko su realne opcije kao Linkedin da imaš notifikacije kada ti drugi korisnici lajkaju ili posjete profil (ovo baš informativno)</w:t>
       </w:r>
       <w:r>
@@ -6506,6 +6515,13 @@
         </w:rPr>
         <w:br/>
         <w:t>5.6. koliko je realno da za objavu na timeline ima korisnik opciju „embed“ pa da samo jednu objavu možemo ubaciti u naš tekst. Nije nam to previše bitno jer možemo i screenshot objave ubaciti pa linkovati na scout</w:t>
+      </w:r>
+      <w:commentRangeEnd w:id="14"/>
+      <w:r>
+        <w:rPr>
+          <w:rStyle w:val="Referencakomentara"/>
+        </w:rPr>
+        <w:commentReference w:id="14"/>
       </w:r>
     </w:p>
     <w:p>
@@ -6773,6 +6789,22 @@
       <w:pPr>
         <w:pStyle w:val="Tekstkomentara"/>
       </w:pPr>
+    </w:p>
+  </w:comment>
+  <w:comment w:id="14" w:author="Aladin Kapic" w:date="2024-03-10T17:34:00Z" w:initials="AK">
+    <w:p>
+      <w:pPr>
+        <w:pStyle w:val="Tekstkomentara"/>
+      </w:pPr>
+      <w:r>
+        <w:rPr>
+          <w:rStyle w:val="Referencakomentara"/>
+        </w:rPr>
+        <w:annotationRef/>
+      </w:r>
+      <w:r>
+        <w:t>Later ☺️</w:t>
+      </w:r>
     </w:p>
   </w:comment>
 </w:comments>
@@ -6794,6 +6826,7 @@
   <w15:commentEx w15:paraId="529C8130" w15:done="0"/>
   <w15:commentEx w15:paraId="51F6FD30" w15:done="0"/>
   <w15:commentEx w15:paraId="30FBB534" w15:done="0"/>
+  <w15:commentEx w15:paraId="36D25B1A" w15:done="0"/>
 </w15:commentsEx>
 </file>
 
@@ -6813,6 +6846,7 @@
   <w16cex:commentExtensible w16cex:durableId="468810B7" w16cex:dateUtc="2024-03-10T16:24:00Z"/>
   <w16cex:commentExtensible w16cex:durableId="219463DB" w16cex:dateUtc="2024-03-10T16:27:00Z"/>
   <w16cex:commentExtensible w16cex:durableId="49B6483C" w16cex:dateUtc="2024-03-10T16:26:00Z"/>
+  <w16cex:commentExtensible w16cex:durableId="7A334EA3" w16cex:dateUtc="2024-03-10T16:34:00Z"/>
 </w16cex:commentsExtensible>
 </file>
 
@@ -6832,6 +6866,7 @@
   <w16cid:commentId w16cid:paraId="529C8130" w16cid:durableId="468810B7"/>
   <w16cid:commentId w16cid:paraId="51F6FD30" w16cid:durableId="219463DB"/>
   <w16cid:commentId w16cid:paraId="30FBB534" w16cid:durableId="49B6483C"/>
+  <w16cid:commentId w16cid:paraId="36D25B1A" w16cid:durableId="7A334EA3"/>
 </w16cid:commentsIds>
 </file>
 
